--- a/tex/latex/documentation/Styles.docx
+++ b/tex/latex/documentation/Styles.docx
@@ -1,6 +1,6 @@
 
 <file path=word/document.xml><?xml version="1.0" encoding="utf-8"?>
-<w:document xmlns:wpc="http://schemas.microsoft.com/office/word/2010/wordprocessingCanvas" xmlns:cx="http://schemas.microsoft.com/office/drawing/2014/chartex" xmlns:cx1="http://schemas.microsoft.com/office/drawing/2015/9/8/chartex" xmlns:cx2="http://schemas.microsoft.com/office/drawing/2015/10/21/chartex" xmlns:cx3="http://schemas.microsoft.com/office/drawing/2016/5/9/chartex" xmlns:cx4="http://schemas.microsoft.com/office/drawing/2016/5/10/chartex" xmlns:cx5="http://schemas.microsoft.com/office/drawing/2016/5/11/chartex" xmlns:cx6="http://schemas.microsoft.com/office/drawing/2016/5/12/chartex" xmlns:cx7="http://schemas.microsoft.com/office/drawing/2016/5/13/chartex" xmlns:cx8="http://schemas.microsoft.com/office/drawing/2016/5/14/chartex" xmlns:mc="http://schemas.openxmlformats.org/markup-compatibility/2006" xmlns:aink="http://schemas.microsoft.com/office/drawing/2016/ink" xmlns:am3d="http://schemas.microsoft.com/office/drawing/2017/model3d" xmlns:o="urn:schemas-microsoft-com:office:office" xmlns:r="http://schemas.openxmlformats.org/officeDocument/2006/relationships" xmlns:m="http://schemas.openxmlformats.org/officeDocument/2006/math" xmlns:v="urn:schemas-microsoft-com:vml" xmlns:wp14="http://schemas.microsoft.com/office/word/2010/wordprocessingDrawing" xmlns:wp="http://schemas.openxmlformats.org/drawingml/2006/wordprocessingDrawing" xmlns:w10="urn:schemas-microsoft-com:office:word" xmlns:w="http://schemas.openxmlformats.org/wordprocessingml/2006/main" xmlns:w14="http://schemas.microsoft.com/office/word/2010/wordml" xmlns:w15="http://schemas.microsoft.com/office/word/2012/wordml" xmlns:w16cex="http://schemas.microsoft.com/office/word/2018/wordml/cex" xmlns:w16cid="http://schemas.microsoft.com/office/word/2016/wordml/cid" xmlns:w16="http://schemas.microsoft.com/office/word/2018/wordml" xmlns:w16se="http://schemas.microsoft.com/office/word/2015/wordml/symex" xmlns:wpg="http://schemas.microsoft.com/office/word/2010/wordprocessingGroup" xmlns:wpi="http://schemas.microsoft.com/office/word/2010/wordprocessingInk" xmlns:wne="http://schemas.microsoft.com/office/word/2006/wordml" xmlns:wps="http://schemas.microsoft.com/office/word/2010/wordprocessingShape" mc:Ignorable="w14 w15 w16se w16cid w16 w16cex wp14">
+<w:document xmlns:wpc="http://schemas.microsoft.com/office/word/2010/wordprocessingCanvas" xmlns:cx="http://schemas.microsoft.com/office/drawing/2014/chartex" xmlns:cx1="http://schemas.microsoft.com/office/drawing/2015/9/8/chartex" xmlns:cx2="http://schemas.microsoft.com/office/drawing/2015/10/21/chartex" xmlns:cx3="http://schemas.microsoft.com/office/drawing/2016/5/9/chartex" xmlns:cx4="http://schemas.microsoft.com/office/drawing/2016/5/10/chartex" xmlns:cx5="http://schemas.microsoft.com/office/drawing/2016/5/11/chartex" xmlns:cx6="http://schemas.microsoft.com/office/drawing/2016/5/12/chartex" xmlns:cx7="http://schemas.microsoft.com/office/drawing/2016/5/13/chartex" xmlns:cx8="http://schemas.microsoft.com/office/drawing/2016/5/14/chartex" xmlns:mc="http://schemas.openxmlformats.org/markup-compatibility/2006" xmlns:aink="http://schemas.microsoft.com/office/drawing/2016/ink" xmlns:am3d="http://schemas.microsoft.com/office/drawing/2017/model3d" xmlns:o="urn:schemas-microsoft-com:office:office" xmlns:r="http://schemas.openxmlformats.org/officeDocument/2006/relationships" xmlns:m="http://schemas.openxmlformats.org/officeDocument/2006/math" xmlns:v="urn:schemas-microsoft-com:vml" xmlns:wp14="http://schemas.microsoft.com/office/word/2010/wordprocessingDrawing" xmlns:wp="http://schemas.openxmlformats.org/drawingml/2006/wordprocessingDrawing" xmlns:w10="urn:schemas-microsoft-com:office:word" xmlns:w="http://schemas.openxmlformats.org/wordprocessingml/2006/main" xmlns:w14="http://schemas.microsoft.com/office/word/2010/wordml" xmlns:w15="http://schemas.microsoft.com/office/word/2012/wordml" xmlns:w16cex="http://schemas.microsoft.com/office/word/2018/wordml/cex" xmlns:w16cid="http://schemas.microsoft.com/office/word/2016/wordml/cid" xmlns:w16="http://schemas.microsoft.com/office/word/2018/wordml" xmlns:w16sdtdh="http://schemas.microsoft.com/office/word/2020/wordml/sdtdatahash" xmlns:w16se="http://schemas.microsoft.com/office/word/2015/wordml/symex" xmlns:wpg="http://schemas.microsoft.com/office/word/2010/wordprocessingGroup" xmlns:wpi="http://schemas.microsoft.com/office/word/2010/wordprocessingInk" xmlns:wne="http://schemas.microsoft.com/office/word/2006/wordml" xmlns:wps="http://schemas.microsoft.com/office/word/2010/wordprocessingShape" mc:Ignorable="w14 w15 w16se w16cid w16 w16cex w16sdtdh wp14">
   <w:body>
     <w:p>
       <w:pPr>
@@ -20,11 +20,21 @@
       </w:r>
       <w:r>
         <w:rPr>
+          <w:b/>
+          <w:bCs/>
           <w:sz w:val="36"/>
           <w:szCs w:val="36"/>
           <w:lang w:val="fr-FR"/>
         </w:rPr>
-        <w:t>s :</w:t>
+        <w:t>s</w:t>
+      </w:r>
+      <w:r>
+        <w:rPr>
+          <w:sz w:val="36"/>
+          <w:szCs w:val="36"/>
+          <w:lang w:val="fr-FR"/>
+        </w:rPr>
+        <w:t> :</w:t>
       </w:r>
     </w:p>
     <w:p>
@@ -96,13 +106,6 @@
           <w:lang w:val="fr-FR"/>
         </w:rPr>
         <w:br/>
-      </w:r>
-      <w:r>
-        <w:rPr>
-          <w:sz w:val="20"/>
-          <w:szCs w:val="20"/>
-          <w:lang w:val="fr-FR"/>
-        </w:rPr>
         <w:t xml:space="preserve"> /true : active</w:t>
       </w:r>
       <w:r>
@@ -282,7 +285,38 @@
           <w:szCs w:val="24"/>
           <w:lang w:val="fr-FR"/>
         </w:rPr>
-        <w:t xml:space="preserve"> I</w:t>
+        <w:t xml:space="preserve"> </w:t>
+      </w:r>
+      <w:bookmarkStart w:id="0" w:name="_Hlk78549017"/>
+      <w:r>
+        <w:rPr>
+          <w:i/>
+          <w:iCs/>
+          <w:sz w:val="24"/>
+          <w:szCs w:val="24"/>
+          <w:lang w:val="fr-FR"/>
+        </w:rPr>
+        <w:t>I.</w:t>
+      </w:r>
+      <w:r>
+        <w:rPr>
+          <w:i/>
+          <w:iCs/>
+          <w:sz w:val="24"/>
+          <w:szCs w:val="24"/>
+          <w:lang w:val="fr-FR"/>
+        </w:rPr>
+        <w:t>—</w:t>
+      </w:r>
+      <w:r>
+        <w:rPr>
+          <w:i/>
+          <w:iCs/>
+          <w:sz w:val="24"/>
+          <w:szCs w:val="24"/>
+          <w:lang w:val="fr-FR"/>
+        </w:rPr>
+        <w:t>1</w:t>
       </w:r>
       <w:r>
         <w:rPr>
@@ -302,9 +336,30 @@
           <w:szCs w:val="24"/>
           <w:lang w:val="fr-FR"/>
         </w:rPr>
-        <w:t>--1--1.1--1.1.A--a</w:t>
+        <w:t>--1.1</w:t>
+      </w:r>
+      <w:r>
+        <w:rPr>
+          <w:i/>
+          <w:iCs/>
+          <w:sz w:val="24"/>
+          <w:szCs w:val="24"/>
+          <w:lang w:val="fr-FR"/>
+        </w:rPr>
+        <w:t>.</w:t>
+      </w:r>
+      <w:r>
+        <w:rPr>
+          <w:i/>
+          <w:iCs/>
+          <w:sz w:val="24"/>
+          <w:szCs w:val="24"/>
+          <w:lang w:val="fr-FR"/>
+        </w:rPr>
+        <w:t>--1.1.A--a</w:t>
       </w:r>
     </w:p>
+    <w:bookmarkEnd w:id="0"/>
     <w:p>
       <w:pPr>
         <w:pStyle w:val="Paragraphedeliste"/>
@@ -473,16 +528,42 @@
           <w:szCs w:val="20"/>
           <w:lang w:val="fr-FR"/>
         </w:rPr>
+        <w:t xml:space="preserve"> : </w:t>
+      </w:r>
+      <w:r>
+        <w:rPr>
+          <w:color w:val="FF0000"/>
+          <w:sz w:val="20"/>
+          <w:szCs w:val="20"/>
+          <w:lang w:val="fr-FR"/>
+        </w:rPr>
+        <w:t>\pagestyle{}</w:t>
+      </w:r>
+      <w:r>
+        <w:rPr>
+          <w:sz w:val="20"/>
+          <w:szCs w:val="20"/>
+          <w:lang w:val="fr-FR"/>
+        </w:rPr>
         <w:br/>
-        <w:t xml:space="preserve">1 : debut : </w:t>
-      </w:r>
-      <w:r>
-        <w:rPr>
-          <w:sz w:val="20"/>
-          <w:szCs w:val="20"/>
-          <w:lang w:val="fr-FR"/>
-        </w:rPr>
-        <w:t xml:space="preserve">logo </w:t>
+        <w:t xml:space="preserve">1 : </w:t>
+      </w:r>
+      <w:r>
+        <w:rPr>
+          <w:color w:val="FF0000"/>
+          <w:sz w:val="20"/>
+          <w:szCs w:val="20"/>
+          <w:lang w:val="fr-FR"/>
+        </w:rPr>
+        <w:t>debut</w:t>
+      </w:r>
+      <w:r>
+        <w:rPr>
+          <w:sz w:val="20"/>
+          <w:szCs w:val="20"/>
+          <w:lang w:val="fr-FR"/>
+        </w:rPr>
+        <w:t xml:space="preserve"> : logo </w:t>
       </w:r>
       <w:r>
         <w:rPr>
@@ -507,7 +588,24 @@
           <w:lang w:val="fr-FR"/>
         </w:rPr>
         <w:tab/>
-        <w:t>/ main : titre + logo + page(arabic)</w:t>
+        <w:t xml:space="preserve">/ </w:t>
+      </w:r>
+      <w:r>
+        <w:rPr>
+          <w:color w:val="FF0000"/>
+          <w:sz w:val="20"/>
+          <w:szCs w:val="20"/>
+          <w:lang w:val="fr-FR"/>
+        </w:rPr>
+        <w:t>main </w:t>
+      </w:r>
+      <w:r>
+        <w:rPr>
+          <w:sz w:val="20"/>
+          <w:szCs w:val="20"/>
+          <w:lang w:val="fr-FR"/>
+        </w:rPr>
+        <w:t>: titre + logo + page(arabic)</w:t>
       </w:r>
       <w:r>
         <w:rPr>
@@ -516,15 +614,24 @@
           <w:lang w:val="fr-FR"/>
         </w:rPr>
         <w:br/>
-        <w:t xml:space="preserve">2 : debut : name + </w:t>
-      </w:r>
-      <w:r>
-        <w:rPr>
-          <w:sz w:val="20"/>
-          <w:szCs w:val="20"/>
-          <w:lang w:val="fr-FR"/>
-        </w:rPr>
-        <w:t xml:space="preserve">logo </w:t>
+        <w:t xml:space="preserve">2 : </w:t>
+      </w:r>
+      <w:r>
+        <w:rPr>
+          <w:color w:val="FF0000"/>
+          <w:sz w:val="20"/>
+          <w:szCs w:val="20"/>
+          <w:lang w:val="fr-FR"/>
+        </w:rPr>
+        <w:t>debut</w:t>
+      </w:r>
+      <w:r>
+        <w:rPr>
+          <w:sz w:val="20"/>
+          <w:szCs w:val="20"/>
+          <w:lang w:val="fr-FR"/>
+        </w:rPr>
+        <w:t xml:space="preserve"> : name + logo </w:t>
       </w:r>
       <w:r>
         <w:rPr>
@@ -541,30 +648,24 @@
           <w:lang w:val="fr-FR"/>
         </w:rPr>
         <w:tab/>
-      </w:r>
-      <w:r>
-        <w:rPr>
-          <w:sz w:val="20"/>
-          <w:szCs w:val="20"/>
-          <w:lang w:val="fr-FR"/>
-        </w:rPr>
-        <w:t xml:space="preserve">/ main : </w:t>
-      </w:r>
-      <w:r>
-        <w:rPr>
-          <w:sz w:val="20"/>
-          <w:szCs w:val="20"/>
-          <w:lang w:val="fr-FR"/>
-        </w:rPr>
-        <w:t>name</w:t>
-      </w:r>
-      <w:r>
-        <w:rPr>
-          <w:sz w:val="20"/>
-          <w:szCs w:val="20"/>
-          <w:lang w:val="fr-FR"/>
-        </w:rPr>
-        <w:t xml:space="preserve"> + logo + page(arabic)</w:t>
+        <w:t xml:space="preserve">/ </w:t>
+      </w:r>
+      <w:r>
+        <w:rPr>
+          <w:color w:val="FF0000"/>
+          <w:sz w:val="20"/>
+          <w:szCs w:val="20"/>
+          <w:lang w:val="fr-FR"/>
+        </w:rPr>
+        <w:t>main </w:t>
+      </w:r>
+      <w:r>
+        <w:rPr>
+          <w:sz w:val="20"/>
+          <w:szCs w:val="20"/>
+          <w:lang w:val="fr-FR"/>
+        </w:rPr>
+        <w:t>: name + logo + page(arabic)</w:t>
       </w:r>
       <w:r>
         <w:rPr>
@@ -577,19 +678,20 @@
       </w:r>
       <w:r>
         <w:rPr>
-          <w:sz w:val="20"/>
-          <w:szCs w:val="20"/>
-          <w:lang w:val="fr-FR"/>
-        </w:rPr>
-        <w:t xml:space="preserve">debut : name + </w:t>
-      </w:r>
-      <w:r>
-        <w:rPr>
-          <w:sz w:val="20"/>
-          <w:szCs w:val="20"/>
-          <w:lang w:val="fr-FR"/>
-        </w:rPr>
-        <w:t>page(roman)</w:t>
+          <w:color w:val="FF0000"/>
+          <w:sz w:val="20"/>
+          <w:szCs w:val="20"/>
+          <w:lang w:val="fr-FR"/>
+        </w:rPr>
+        <w:t>debut</w:t>
+      </w:r>
+      <w:r>
+        <w:rPr>
+          <w:sz w:val="20"/>
+          <w:szCs w:val="20"/>
+          <w:lang w:val="fr-FR"/>
+        </w:rPr>
+        <w:t> : name + page(roman)</w:t>
       </w:r>
       <w:r>
         <w:rPr>
@@ -598,30 +700,24 @@
           <w:lang w:val="fr-FR"/>
         </w:rPr>
         <w:tab/>
-      </w:r>
-      <w:r>
-        <w:rPr>
-          <w:sz w:val="20"/>
-          <w:szCs w:val="20"/>
-          <w:lang w:val="fr-FR"/>
-        </w:rPr>
-        <w:t xml:space="preserve">/ main : </w:t>
-      </w:r>
-      <w:r>
-        <w:rPr>
-          <w:sz w:val="20"/>
-          <w:szCs w:val="20"/>
-          <w:lang w:val="fr-FR"/>
-        </w:rPr>
-        <w:t>titre</w:t>
-      </w:r>
-      <w:r>
-        <w:rPr>
-          <w:sz w:val="20"/>
-          <w:szCs w:val="20"/>
-          <w:lang w:val="fr-FR"/>
-        </w:rPr>
-        <w:t xml:space="preserve"> + logo + page(arabic)</w:t>
+        <w:t xml:space="preserve">/ </w:t>
+      </w:r>
+      <w:r>
+        <w:rPr>
+          <w:color w:val="FF0000"/>
+          <w:sz w:val="20"/>
+          <w:szCs w:val="20"/>
+          <w:lang w:val="fr-FR"/>
+        </w:rPr>
+        <w:t>main </w:t>
+      </w:r>
+      <w:r>
+        <w:rPr>
+          <w:sz w:val="20"/>
+          <w:szCs w:val="20"/>
+          <w:lang w:val="fr-FR"/>
+        </w:rPr>
+        <w:t>: titre + logo + page(arabic)</w:t>
       </w:r>
       <w:r>
         <w:rPr>
@@ -630,22 +726,24 @@
           <w:lang w:val="fr-FR"/>
         </w:rPr>
         <w:br/>
-      </w:r>
-      <w:r>
-        <w:rPr>
-          <w:sz w:val="20"/>
-          <w:szCs w:val="20"/>
-          <w:lang w:val="fr-FR"/>
-        </w:rPr>
         <w:t xml:space="preserve">4 : </w:t>
       </w:r>
       <w:r>
         <w:rPr>
-          <w:sz w:val="20"/>
-          <w:szCs w:val="20"/>
-          <w:lang w:val="fr-FR"/>
-        </w:rPr>
-        <w:t>debut : name + logo + page(roman)</w:t>
+          <w:color w:val="FF0000"/>
+          <w:sz w:val="20"/>
+          <w:szCs w:val="20"/>
+          <w:lang w:val="fr-FR"/>
+        </w:rPr>
+        <w:t>debut</w:t>
+      </w:r>
+      <w:r>
+        <w:rPr>
+          <w:sz w:val="20"/>
+          <w:szCs w:val="20"/>
+          <w:lang w:val="fr-FR"/>
+        </w:rPr>
+        <w:t> : name + logo + page(roman)</w:t>
       </w:r>
       <w:r>
         <w:rPr>
@@ -654,14 +752,24 @@
           <w:lang w:val="fr-FR"/>
         </w:rPr>
         <w:tab/>
-      </w:r>
-      <w:r>
-        <w:rPr>
-          <w:sz w:val="20"/>
-          <w:szCs w:val="20"/>
-          <w:lang w:val="fr-FR"/>
-        </w:rPr>
-        <w:t>/ main : name + logo + page(arabic)</w:t>
+        <w:t xml:space="preserve">/ </w:t>
+      </w:r>
+      <w:r>
+        <w:rPr>
+          <w:color w:val="FF0000"/>
+          <w:sz w:val="20"/>
+          <w:szCs w:val="20"/>
+          <w:lang w:val="fr-FR"/>
+        </w:rPr>
+        <w:t>main </w:t>
+      </w:r>
+      <w:r>
+        <w:rPr>
+          <w:sz w:val="20"/>
+          <w:szCs w:val="20"/>
+          <w:lang w:val="fr-FR"/>
+        </w:rPr>
+        <w:t>: name + logo + page(arabic)</w:t>
       </w:r>
     </w:p>
     <w:p>
@@ -736,7 +844,7 @@
           <w:lang w:val="fr-FR"/>
         </w:rPr>
         <w:br/>
-        <w:t>path : nom du fichier avec extension</w:t>
+        <w:t>path : dossiers + nom du fichier avec extension</w:t>
       </w:r>
       <w:r>
         <w:rPr>
@@ -841,7 +949,7 @@
           <w:lang w:val="fr-FR"/>
         </w:rPr>
         <w:br/>
-        <w:t xml:space="preserve">rien </w:t>
+        <w:t>rien</w:t>
       </w:r>
       <w:r>
         <w:rPr>
@@ -859,14 +967,1050 @@
         </w:rPr>
         <w:br/>
       </w:r>
-      <w:r>
-        <w:rPr>
-          <w:sz w:val="20"/>
-          <w:szCs w:val="20"/>
-          <w:lang w:val="fr-FR"/>
-        </w:rPr>
-        <w:br/>
-      </w:r>
+    </w:p>
+    <w:p>
+      <w:pPr>
+        <w:rPr>
+          <w:sz w:val="24"/>
+          <w:szCs w:val="24"/>
+          <w:lang w:val="fr-FR"/>
+        </w:rPr>
+      </w:pPr>
+    </w:p>
+    <w:p>
+      <w:pPr>
+        <w:rPr>
+          <w:sz w:val="24"/>
+          <w:szCs w:val="24"/>
+          <w:lang w:val="fr-FR"/>
+        </w:rPr>
+      </w:pPr>
+    </w:p>
+    <w:p>
+      <w:pPr>
+        <w:rPr>
+          <w:sz w:val="24"/>
+          <w:szCs w:val="24"/>
+          <w:lang w:val="fr-FR"/>
+        </w:rPr>
+      </w:pPr>
+    </w:p>
+    <w:p>
+      <w:pPr>
+        <w:rPr>
+          <w:sz w:val="24"/>
+          <w:szCs w:val="24"/>
+          <w:lang w:val="fr-FR"/>
+        </w:rPr>
+      </w:pPr>
+    </w:p>
+    <w:p>
+      <w:pPr>
+        <w:rPr>
+          <w:sz w:val="24"/>
+          <w:szCs w:val="24"/>
+          <w:lang w:val="fr-FR"/>
+        </w:rPr>
+      </w:pPr>
+    </w:p>
+    <w:p>
+      <w:pPr>
+        <w:rPr>
+          <w:sz w:val="24"/>
+          <w:szCs w:val="24"/>
+          <w:lang w:val="fr-FR"/>
+        </w:rPr>
+      </w:pPr>
+    </w:p>
+    <w:p>
+      <w:pPr>
+        <w:rPr>
+          <w:sz w:val="24"/>
+          <w:szCs w:val="24"/>
+          <w:lang w:val="fr-FR"/>
+        </w:rPr>
+      </w:pPr>
+    </w:p>
+    <w:p>
+      <w:pPr>
+        <w:rPr>
+          <w:sz w:val="24"/>
+          <w:szCs w:val="24"/>
+          <w:lang w:val="fr-FR"/>
+        </w:rPr>
+      </w:pPr>
+    </w:p>
+    <w:p>
+      <w:pPr>
+        <w:rPr>
+          <w:sz w:val="24"/>
+          <w:szCs w:val="24"/>
+          <w:lang w:val="fr-FR"/>
+        </w:rPr>
+      </w:pPr>
+      <w:r>
+        <w:rPr>
+          <w:sz w:val="24"/>
+          <w:szCs w:val="24"/>
+          <w:lang w:val="fr-FR"/>
+        </w:rPr>
+        <w:br w:type="page"/>
+      </w:r>
+    </w:p>
+    <w:p>
+      <w:pPr>
+        <w:rPr>
+          <w:b/>
+          <w:bCs/>
+          <w:i/>
+          <w:iCs/>
+          <w:sz w:val="32"/>
+          <w:szCs w:val="32"/>
+          <w:u w:val="single"/>
+          <w:lang w:val="fr-FR"/>
+        </w:rPr>
+      </w:pPr>
+      <w:r>
+        <w:rPr>
+          <w:b/>
+          <w:bCs/>
+          <w:i/>
+          <w:iCs/>
+          <w:sz w:val="32"/>
+          <w:szCs w:val="32"/>
+          <w:u w:val="single"/>
+          <w:lang w:val="fr-FR"/>
+        </w:rPr>
+        <w:lastRenderedPageBreak/>
+        <w:t>Utilisation des prefixes</w:t>
+      </w:r>
+      <w:r>
+        <w:rPr>
+          <w:b/>
+          <w:bCs/>
+          <w:i/>
+          <w:iCs/>
+          <w:sz w:val="32"/>
+          <w:szCs w:val="32"/>
+          <w:u w:val="single"/>
+          <w:lang w:val="fr-FR"/>
+        </w:rPr>
+        <w:t xml:space="preserve"> pour les chapitres</w:t>
+      </w:r>
+      <w:r>
+        <w:rPr>
+          <w:b/>
+          <w:bCs/>
+          <w:i/>
+          <w:iCs/>
+          <w:sz w:val="32"/>
+          <w:szCs w:val="32"/>
+          <w:u w:val="single"/>
+          <w:lang w:val="fr-FR"/>
+        </w:rPr>
+        <w:t xml:space="preserve"> : </w:t>
+      </w:r>
+    </w:p>
+    <w:p>
+      <w:pPr>
+        <w:pStyle w:val="Paragraphedeliste"/>
+        <w:numPr>
+          <w:ilvl w:val="0"/>
+          <w:numId w:val="2"/>
+        </w:numPr>
+        <w:rPr>
+          <w:sz w:val="24"/>
+          <w:szCs w:val="24"/>
+          <w:lang w:val="fr-FR"/>
+        </w:rPr>
+      </w:pPr>
+      <w:r>
+        <w:rPr>
+          <w:sz w:val="24"/>
+          <w:szCs w:val="24"/>
+          <w:lang w:val="fr-FR"/>
+        </w:rPr>
+        <w:t xml:space="preserve">choix du préfixe </w:t>
+      </w:r>
+      <w:r>
+        <w:rPr>
+          <w:sz w:val="20"/>
+          <w:szCs w:val="20"/>
+          <w:lang w:val="fr-FR"/>
+        </w:rPr>
+        <w:t>(</w:t>
+      </w:r>
+      <w:r>
+        <w:rPr>
+          <w:b/>
+          <w:bCs/>
+          <w:i/>
+          <w:iCs/>
+          <w:sz w:val="20"/>
+          <w:szCs w:val="20"/>
+          <w:lang w:val="fr-FR"/>
+        </w:rPr>
+        <w:t>ChapPrefix</w:t>
+      </w:r>
+      <w:r>
+        <w:rPr>
+          <w:b/>
+          <w:bCs/>
+          <w:i/>
+          <w:iCs/>
+          <w:sz w:val="20"/>
+          <w:szCs w:val="20"/>
+          <w:lang w:val="fr-FR"/>
+        </w:rPr>
+        <w:t>)</w:t>
+      </w:r>
+      <w:r>
+        <w:rPr>
+          <w:b/>
+          <w:bCs/>
+          <w:i/>
+          <w:iCs/>
+          <w:sz w:val="20"/>
+          <w:szCs w:val="20"/>
+          <w:lang w:val="fr-FR"/>
+        </w:rPr>
+        <w:t xml:space="preserve"> : </w:t>
+      </w:r>
+      <w:r>
+        <w:rPr>
+          <w:i/>
+          <w:iCs/>
+          <w:color w:val="00B050"/>
+          <w:sz w:val="24"/>
+          <w:szCs w:val="24"/>
+          <w:lang w:val="fr-FR"/>
+        </w:rPr>
+        <w:t>Projet</w:t>
+      </w:r>
+    </w:p>
+    <w:tbl>
+      <w:tblPr>
+        <w:tblStyle w:val="Grilledutableau"/>
+        <w:tblpPr w:leftFromText="141" w:rightFromText="141" w:vertAnchor="text" w:horzAnchor="margin" w:tblpY="773"/>
+        <w:tblW w:w="0" w:type="auto"/>
+        <w:tblLook w:val="04A0" w:firstRow="1" w:lastRow="0" w:firstColumn="1" w:lastColumn="0" w:noHBand="0" w:noVBand="1"/>
+      </w:tblPr>
+      <w:tblGrid>
+        <w:gridCol w:w="988"/>
+        <w:gridCol w:w="1701"/>
+        <w:gridCol w:w="283"/>
+        <w:gridCol w:w="992"/>
+        <w:gridCol w:w="5098"/>
+      </w:tblGrid>
+      <w:tr>
+        <w:tc>
+          <w:tcPr>
+            <w:tcW w:w="988" w:type="dxa"/>
+          </w:tcPr>
+          <w:p>
+            <w:pPr>
+              <w:rPr>
+                <w:i/>
+                <w:iCs/>
+                <w:color w:val="FF0000"/>
+                <w:sz w:val="24"/>
+                <w:szCs w:val="24"/>
+                <w:lang w:val="fr-FR"/>
+              </w:rPr>
+            </w:pPr>
+            <w:r>
+              <w:rPr>
+                <w:i/>
+                <w:iCs/>
+                <w:color w:val="FF0000"/>
+                <w:sz w:val="24"/>
+                <w:szCs w:val="24"/>
+                <w:lang w:val="fr-FR"/>
+              </w:rPr>
+              <w:t>préfixe</w:t>
+            </w:r>
+          </w:p>
+        </w:tc>
+        <w:tc>
+          <w:tcPr>
+            <w:tcW w:w="1701" w:type="dxa"/>
+          </w:tcPr>
+          <w:p>
+            <w:pPr>
+              <w:rPr>
+                <w:i/>
+                <w:iCs/>
+                <w:color w:val="FF0000"/>
+                <w:sz w:val="24"/>
+                <w:szCs w:val="24"/>
+                <w:lang w:val="fr-FR"/>
+              </w:rPr>
+            </w:pPr>
+            <w:r>
+              <w:rPr>
+                <w:i/>
+                <w:iCs/>
+                <w:color w:val="FF0000"/>
+                <w:sz w:val="24"/>
+                <w:szCs w:val="24"/>
+                <w:lang w:val="fr-FR"/>
+              </w:rPr>
+              <w:t>numérotation</w:t>
+            </w:r>
+          </w:p>
+        </w:tc>
+        <w:tc>
+          <w:tcPr>
+            <w:tcW w:w="283" w:type="dxa"/>
+          </w:tcPr>
+          <w:p>
+            <w:pPr>
+              <w:rPr>
+                <w:i/>
+                <w:iCs/>
+                <w:color w:val="FF0000"/>
+                <w:sz w:val="24"/>
+                <w:szCs w:val="24"/>
+                <w:lang w:val="fr-FR"/>
+              </w:rPr>
+            </w:pPr>
+            <w:r>
+              <w:rPr>
+                <w:i/>
+                <w:iCs/>
+                <w:color w:val="FF0000"/>
+                <w:sz w:val="24"/>
+                <w:szCs w:val="24"/>
+                <w:lang w:val="fr-FR"/>
+              </w:rPr>
+              <w:t>.</w:t>
+            </w:r>
+          </w:p>
+        </w:tc>
+        <w:tc>
+          <w:tcPr>
+            <w:tcW w:w="992" w:type="dxa"/>
+          </w:tcPr>
+          <w:p>
+            <w:pPr>
+              <w:rPr>
+                <w:i/>
+                <w:iCs/>
+                <w:color w:val="FF0000"/>
+                <w:sz w:val="24"/>
+                <w:szCs w:val="24"/>
+                <w:lang w:val="fr-FR"/>
+              </w:rPr>
+            </w:pPr>
+            <w:r>
+              <w:rPr>
+                <w:i/>
+                <w:iCs/>
+                <w:color w:val="FF0000"/>
+                <w:sz w:val="24"/>
+                <w:szCs w:val="24"/>
+                <w:lang w:val="fr-FR"/>
+              </w:rPr>
+              <w:t>suffixe</w:t>
+            </w:r>
+          </w:p>
+        </w:tc>
+        <w:tc>
+          <w:tcPr>
+            <w:tcW w:w="5098" w:type="dxa"/>
+          </w:tcPr>
+          <w:p>
+            <w:pPr>
+              <w:rPr>
+                <w:i/>
+                <w:iCs/>
+                <w:color w:val="FF0000"/>
+                <w:sz w:val="24"/>
+                <w:szCs w:val="24"/>
+                <w:lang w:val="fr-FR"/>
+              </w:rPr>
+            </w:pPr>
+            <w:r>
+              <w:rPr>
+                <w:i/>
+                <w:iCs/>
+                <w:color w:val="FF0000"/>
+                <w:sz w:val="24"/>
+                <w:szCs w:val="24"/>
+                <w:lang w:val="fr-FR"/>
+              </w:rPr>
+              <w:t>label</w:t>
+            </w:r>
+          </w:p>
+        </w:tc>
+      </w:tr>
+      <w:tr>
+        <w:tc>
+          <w:tcPr>
+            <w:tcW w:w="988" w:type="dxa"/>
+          </w:tcPr>
+          <w:p>
+            <w:pPr>
+              <w:rPr>
+                <w:i/>
+                <w:iCs/>
+                <w:sz w:val="24"/>
+                <w:szCs w:val="24"/>
+                <w:lang w:val="fr-FR"/>
+              </w:rPr>
+            </w:pPr>
+            <w:r>
+              <w:rPr>
+                <w:i/>
+                <w:iCs/>
+                <w:color w:val="00B050"/>
+                <w:sz w:val="24"/>
+                <w:szCs w:val="24"/>
+                <w:lang w:val="fr-FR"/>
+              </w:rPr>
+              <w:t>Projet</w:t>
+            </w:r>
+          </w:p>
+        </w:tc>
+        <w:tc>
+          <w:tcPr>
+            <w:tcW w:w="1701" w:type="dxa"/>
+          </w:tcPr>
+          <w:p>
+            <w:pPr>
+              <w:rPr>
+                <w:i/>
+                <w:iCs/>
+                <w:color w:val="ED7D31" w:themeColor="accent2"/>
+                <w:sz w:val="24"/>
+                <w:szCs w:val="24"/>
+                <w:lang w:val="fr-FR"/>
+              </w:rPr>
+            </w:pPr>
+            <w:r>
+              <w:rPr>
+                <w:i/>
+                <w:iCs/>
+                <w:color w:val="ED7D31" w:themeColor="accent2"/>
+                <w:sz w:val="24"/>
+                <w:szCs w:val="24"/>
+                <w:lang w:val="fr-FR"/>
+              </w:rPr>
+              <w:t>I</w:t>
+            </w:r>
+          </w:p>
+        </w:tc>
+        <w:tc>
+          <w:tcPr>
+            <w:tcW w:w="283" w:type="dxa"/>
+          </w:tcPr>
+          <w:p>
+            <w:pPr>
+              <w:rPr>
+                <w:i/>
+                <w:iCs/>
+                <w:sz w:val="24"/>
+                <w:szCs w:val="24"/>
+                <w:lang w:val="fr-FR"/>
+              </w:rPr>
+            </w:pPr>
+          </w:p>
+        </w:tc>
+        <w:tc>
+          <w:tcPr>
+            <w:tcW w:w="992" w:type="dxa"/>
+          </w:tcPr>
+          <w:p>
+            <w:pPr>
+              <w:rPr>
+                <w:i/>
+                <w:iCs/>
+                <w:sz w:val="24"/>
+                <w:szCs w:val="24"/>
+                <w:lang w:val="fr-FR"/>
+              </w:rPr>
+            </w:pPr>
+            <w:r>
+              <w:rPr>
+                <w:rFonts w:ascii="MS Gothic" w:eastAsia="MS Gothic" w:hAnsi="MS Gothic" w:cs="MS Gothic" w:hint="eastAsia"/>
+                <w:i/>
+                <w:iCs/>
+                <w:sz w:val="24"/>
+                <w:szCs w:val="24"/>
+                <w:lang w:val="fr-FR"/>
+              </w:rPr>
+              <w:t>␣</w:t>
+            </w:r>
+            <w:r>
+              <w:rPr>
+                <w:i/>
+                <w:iCs/>
+                <w:sz w:val="24"/>
+                <w:szCs w:val="24"/>
+                <w:lang w:val="fr-FR"/>
+              </w:rPr>
+              <w:t>:</w:t>
+            </w:r>
+            <w:r>
+              <w:t xml:space="preserve"> </w:t>
+            </w:r>
+            <w:r>
+              <w:rPr>
+                <w:rFonts w:ascii="MS Gothic" w:eastAsia="MS Gothic" w:hAnsi="MS Gothic" w:cs="MS Gothic" w:hint="eastAsia"/>
+                <w:i/>
+                <w:iCs/>
+                <w:sz w:val="24"/>
+                <w:szCs w:val="24"/>
+                <w:lang w:val="fr-FR"/>
+              </w:rPr>
+              <w:t>␣</w:t>
+            </w:r>
+          </w:p>
+        </w:tc>
+        <w:tc>
+          <w:tcPr>
+            <w:tcW w:w="5098" w:type="dxa"/>
+          </w:tcPr>
+          <w:p>
+            <w:pPr>
+              <w:rPr>
+                <w:i/>
+                <w:iCs/>
+                <w:sz w:val="24"/>
+                <w:szCs w:val="24"/>
+                <w:lang w:val="fr-FR"/>
+              </w:rPr>
+            </w:pPr>
+            <w:r>
+              <w:rPr>
+                <w:i/>
+                <w:iCs/>
+                <w:sz w:val="24"/>
+                <w:szCs w:val="24"/>
+                <w:lang w:val="fr-FR"/>
+              </w:rPr>
+              <w:t>Les robots</w:t>
+            </w:r>
+          </w:p>
+        </w:tc>
+      </w:tr>
+      <w:tr>
+        <w:tc>
+          <w:tcPr>
+            <w:tcW w:w="988" w:type="dxa"/>
+          </w:tcPr>
+          <w:p>
+            <w:pPr>
+              <w:rPr>
+                <w:i/>
+                <w:iCs/>
+                <w:sz w:val="24"/>
+                <w:szCs w:val="24"/>
+                <w:lang w:val="fr-FR"/>
+              </w:rPr>
+            </w:pPr>
+          </w:p>
+        </w:tc>
+        <w:tc>
+          <w:tcPr>
+            <w:tcW w:w="1701" w:type="dxa"/>
+          </w:tcPr>
+          <w:p>
+            <w:pPr>
+              <w:rPr>
+                <w:i/>
+                <w:iCs/>
+                <w:color w:val="ED7D31" w:themeColor="accent2"/>
+                <w:sz w:val="24"/>
+                <w:szCs w:val="24"/>
+                <w:lang w:val="fr-FR"/>
+              </w:rPr>
+            </w:pPr>
+            <w:r>
+              <w:rPr>
+                <w:i/>
+                <w:iCs/>
+                <w:color w:val="ED7D31" w:themeColor="accent2"/>
+                <w:sz w:val="24"/>
+                <w:szCs w:val="24"/>
+                <w:lang w:val="fr-FR"/>
+              </w:rPr>
+              <w:t>IV</w:t>
+            </w:r>
+          </w:p>
+        </w:tc>
+        <w:tc>
+          <w:tcPr>
+            <w:tcW w:w="283" w:type="dxa"/>
+          </w:tcPr>
+          <w:p>
+            <w:pPr>
+              <w:rPr>
+                <w:i/>
+                <w:iCs/>
+                <w:sz w:val="24"/>
+                <w:szCs w:val="24"/>
+                <w:lang w:val="fr-FR"/>
+              </w:rPr>
+            </w:pPr>
+            <w:r>
+              <w:rPr>
+                <w:i/>
+                <w:iCs/>
+                <w:sz w:val="24"/>
+                <w:szCs w:val="24"/>
+                <w:lang w:val="fr-FR"/>
+              </w:rPr>
+              <w:t>.</w:t>
+            </w:r>
+          </w:p>
+        </w:tc>
+        <w:tc>
+          <w:tcPr>
+            <w:tcW w:w="992" w:type="dxa"/>
+          </w:tcPr>
+          <w:p>
+            <w:pPr>
+              <w:rPr>
+                <w:rFonts w:ascii="MS Gothic" w:eastAsia="MS Gothic" w:hAnsi="MS Gothic" w:cs="MS Gothic" w:hint="eastAsia"/>
+                <w:i/>
+                <w:iCs/>
+                <w:sz w:val="24"/>
+                <w:szCs w:val="24"/>
+                <w:lang w:val="fr-FR"/>
+              </w:rPr>
+            </w:pPr>
+            <w:r>
+              <w:rPr>
+                <w:rFonts w:ascii="MS Gothic" w:eastAsia="MS Gothic" w:hAnsi="MS Gothic" w:cs="MS Gothic" w:hint="eastAsia"/>
+                <w:i/>
+                <w:iCs/>
+                <w:sz w:val="24"/>
+                <w:szCs w:val="24"/>
+                <w:lang w:val="fr-FR"/>
+              </w:rPr>
+              <w:t>␣</w:t>
+            </w:r>
+          </w:p>
+        </w:tc>
+        <w:tc>
+          <w:tcPr>
+            <w:tcW w:w="5098" w:type="dxa"/>
+          </w:tcPr>
+          <w:p>
+            <w:pPr>
+              <w:rPr>
+                <w:i/>
+                <w:iCs/>
+                <w:sz w:val="24"/>
+                <w:szCs w:val="24"/>
+                <w:lang w:val="fr-FR"/>
+              </w:rPr>
+            </w:pPr>
+            <w:r>
+              <w:rPr>
+                <w:i/>
+                <w:iCs/>
+                <w:sz w:val="24"/>
+                <w:szCs w:val="24"/>
+                <w:lang w:val="fr-FR"/>
+              </w:rPr>
+              <w:t>Conclusion</w:t>
+            </w:r>
+          </w:p>
+        </w:tc>
+      </w:tr>
+    </w:tbl>
+    <w:p>
+      <w:pPr>
+        <w:pStyle w:val="Paragraphedeliste"/>
+        <w:numPr>
+          <w:ilvl w:val="0"/>
+          <w:numId w:val="2"/>
+        </w:numPr>
+        <w:rPr>
+          <w:i/>
+          <w:iCs/>
+          <w:color w:val="ED7D31" w:themeColor="accent2"/>
+          <w:sz w:val="24"/>
+          <w:szCs w:val="24"/>
+          <w:lang w:val="fr-FR"/>
+        </w:rPr>
+      </w:pPr>
+      <w:r>
+        <w:rPr>
+          <w:i/>
+          <w:iCs/>
+          <w:sz w:val="24"/>
+          <w:szCs w:val="24"/>
+          <w:lang w:val="fr-FR"/>
+        </w:rPr>
+        <w:t xml:space="preserve">choix de la numérotation :  </w:t>
+      </w:r>
+      <w:r>
+        <w:rPr>
+          <w:i/>
+          <w:iCs/>
+          <w:color w:val="00B050"/>
+          <w:sz w:val="24"/>
+          <w:szCs w:val="24"/>
+          <w:lang w:val="fr-FR"/>
+        </w:rPr>
+        <w:t xml:space="preserve"> </w:t>
+      </w:r>
+      <w:r>
+        <w:rPr>
+          <w:i/>
+          <w:iCs/>
+          <w:color w:val="ED7D31" w:themeColor="accent2"/>
+          <w:sz w:val="24"/>
+          <w:szCs w:val="24"/>
+          <w:lang w:val="fr-FR"/>
+        </w:rPr>
+        <w:t>I.</w:t>
+      </w:r>
+      <w:r>
+        <w:rPr>
+          <w:i/>
+          <w:iCs/>
+          <w:color w:val="ED7D31" w:themeColor="accent2"/>
+          <w:sz w:val="24"/>
+          <w:szCs w:val="24"/>
+          <w:lang w:val="fr-FR"/>
+        </w:rPr>
+        <w:t>—</w:t>
+      </w:r>
+      <w:r>
+        <w:rPr>
+          <w:i/>
+          <w:iCs/>
+          <w:color w:val="ED7D31" w:themeColor="accent2"/>
+          <w:sz w:val="24"/>
+          <w:szCs w:val="24"/>
+          <w:lang w:val="fr-FR"/>
+        </w:rPr>
+        <w:t>1</w:t>
+      </w:r>
+      <w:r>
+        <w:rPr>
+          <w:i/>
+          <w:iCs/>
+          <w:color w:val="ED7D31" w:themeColor="accent2"/>
+          <w:sz w:val="24"/>
+          <w:szCs w:val="24"/>
+          <w:lang w:val="fr-FR"/>
+        </w:rPr>
+        <w:t>.</w:t>
+      </w:r>
+      <w:r>
+        <w:rPr>
+          <w:i/>
+          <w:iCs/>
+          <w:color w:val="ED7D31" w:themeColor="accent2"/>
+          <w:sz w:val="24"/>
+          <w:szCs w:val="24"/>
+          <w:lang w:val="fr-FR"/>
+        </w:rPr>
+        <w:t>--1.1</w:t>
+      </w:r>
+      <w:r>
+        <w:rPr>
+          <w:i/>
+          <w:iCs/>
+          <w:color w:val="ED7D31" w:themeColor="accent2"/>
+          <w:sz w:val="24"/>
+          <w:szCs w:val="24"/>
+          <w:lang w:val="fr-FR"/>
+        </w:rPr>
+        <w:t>.</w:t>
+      </w:r>
+      <w:r>
+        <w:rPr>
+          <w:i/>
+          <w:iCs/>
+          <w:color w:val="ED7D31" w:themeColor="accent2"/>
+          <w:sz w:val="24"/>
+          <w:szCs w:val="24"/>
+          <w:lang w:val="fr-FR"/>
+        </w:rPr>
+        <w:t>--1.1.A</w:t>
+      </w:r>
+      <w:r>
+        <w:rPr>
+          <w:i/>
+          <w:iCs/>
+          <w:color w:val="ED7D31" w:themeColor="accent2"/>
+          <w:sz w:val="24"/>
+          <w:szCs w:val="24"/>
+          <w:lang w:val="fr-FR"/>
+        </w:rPr>
+        <w:t>—</w:t>
+      </w:r>
+      <w:r>
+        <w:rPr>
+          <w:i/>
+          <w:iCs/>
+          <w:color w:val="ED7D31" w:themeColor="accent2"/>
+          <w:sz w:val="24"/>
+          <w:szCs w:val="24"/>
+          <w:lang w:val="fr-FR"/>
+        </w:rPr>
+        <w:t>a</w:t>
+      </w:r>
+    </w:p>
+    <w:p>
+      <w:pPr>
+        <w:ind w:left="360"/>
+        <w:rPr>
+          <w:i/>
+          <w:iCs/>
+          <w:color w:val="ED7D31" w:themeColor="accent2"/>
+          <w:sz w:val="24"/>
+          <w:szCs w:val="24"/>
+          <w:lang w:val="fr-FR"/>
+        </w:rPr>
+      </w:pPr>
+    </w:p>
+    <w:p>
+      <w:pPr>
+        <w:rPr>
+          <w:i/>
+          <w:iCs/>
+          <w:color w:val="4472C4" w:themeColor="accent1"/>
+          <w:sz w:val="24"/>
+          <w:szCs w:val="24"/>
+          <w:lang w:val="fr-FR"/>
+        </w:rPr>
+      </w:pPr>
+    </w:p>
+    <w:tbl>
+      <w:tblPr>
+        <w:tblStyle w:val="Grilledutableau"/>
+        <w:tblW w:w="0" w:type="auto"/>
+        <w:tblLook w:val="04A0" w:firstRow="1" w:lastRow="0" w:firstColumn="1" w:lastColumn="0" w:noHBand="0" w:noVBand="1"/>
+      </w:tblPr>
+      <w:tblGrid>
+        <w:gridCol w:w="3020"/>
+        <w:gridCol w:w="3021"/>
+        <w:gridCol w:w="3021"/>
+      </w:tblGrid>
+      <w:tr>
+        <w:tc>
+          <w:tcPr>
+            <w:tcW w:w="3020" w:type="dxa"/>
+          </w:tcPr>
+          <w:p>
+            <w:pPr>
+              <w:rPr>
+                <w:i/>
+                <w:iCs/>
+                <w:color w:val="4472C4" w:themeColor="accent1"/>
+                <w:sz w:val="24"/>
+                <w:szCs w:val="24"/>
+                <w:lang w:val="fr-FR"/>
+              </w:rPr>
+            </w:pPr>
+            <w:r>
+              <w:rPr>
+                <w:i/>
+                <w:iCs/>
+                <w:color w:val="4472C4" w:themeColor="accent1"/>
+                <w:sz w:val="24"/>
+                <w:szCs w:val="24"/>
+                <w:lang w:val="fr-FR"/>
+              </w:rPr>
+              <w:t>activation</w:t>
+            </w:r>
+          </w:p>
+        </w:tc>
+        <w:tc>
+          <w:tcPr>
+            <w:tcW w:w="3021" w:type="dxa"/>
+          </w:tcPr>
+          <w:p>
+            <w:pPr>
+              <w:rPr>
+                <w:i/>
+                <w:iCs/>
+                <w:color w:val="4472C4" w:themeColor="accent1"/>
+                <w:sz w:val="24"/>
+                <w:szCs w:val="24"/>
+                <w:lang w:val="fr-FR"/>
+              </w:rPr>
+            </w:pPr>
+            <w:r>
+              <w:rPr>
+                <w:i/>
+                <w:iCs/>
+                <w:color w:val="4472C4" w:themeColor="accent1"/>
+                <w:sz w:val="24"/>
+                <w:szCs w:val="24"/>
+                <w:lang w:val="fr-FR"/>
+              </w:rPr>
+              <w:t xml:space="preserve">Par defaut </w:t>
+            </w:r>
+            <w:r>
+              <w:rPr>
+                <w:i/>
+                <w:iCs/>
+                <w:color w:val="4472C4" w:themeColor="accent1"/>
+                <w:sz w:val="16"/>
+                <w:szCs w:val="16"/>
+                <w:lang w:val="fr-FR"/>
+              </w:rPr>
+              <w:t>(si option est activée)</w:t>
+            </w:r>
+          </w:p>
+        </w:tc>
+        <w:tc>
+          <w:tcPr>
+            <w:tcW w:w="3021" w:type="dxa"/>
+          </w:tcPr>
+          <w:p>
+            <w:pPr>
+              <w:rPr>
+                <w:i/>
+                <w:iCs/>
+                <w:color w:val="4472C4" w:themeColor="accent1"/>
+                <w:sz w:val="24"/>
+                <w:szCs w:val="24"/>
+                <w:lang w:val="fr-FR"/>
+              </w:rPr>
+            </w:pPr>
+            <w:r>
+              <w:rPr>
+                <w:i/>
+                <w:iCs/>
+                <w:color w:val="4472C4" w:themeColor="accent1"/>
+                <w:sz w:val="24"/>
+                <w:szCs w:val="24"/>
+                <w:lang w:val="fr-FR"/>
+              </w:rPr>
+              <w:t>\cprefix</w:t>
+            </w:r>
+          </w:p>
+        </w:tc>
+      </w:tr>
+      <w:tr>
+        <w:tc>
+          <w:tcPr>
+            <w:tcW w:w="3020" w:type="dxa"/>
+          </w:tcPr>
+          <w:p>
+            <w:pPr>
+              <w:rPr>
+                <w:i/>
+                <w:iCs/>
+                <w:color w:val="4472C4" w:themeColor="accent1"/>
+                <w:sz w:val="24"/>
+                <w:szCs w:val="24"/>
+                <w:lang w:val="fr-FR"/>
+              </w:rPr>
+            </w:pPr>
+            <w:r>
+              <w:rPr>
+                <w:i/>
+                <w:iCs/>
+                <w:color w:val="4472C4" w:themeColor="accent1"/>
+                <w:sz w:val="24"/>
+                <w:szCs w:val="24"/>
+                <w:lang w:val="fr-FR"/>
+              </w:rPr>
+              <w:t>desactivation</w:t>
+            </w:r>
+          </w:p>
+        </w:tc>
+        <w:tc>
+          <w:tcPr>
+            <w:tcW w:w="3021" w:type="dxa"/>
+          </w:tcPr>
+          <w:p>
+            <w:pPr>
+              <w:rPr>
+                <w:i/>
+                <w:iCs/>
+                <w:color w:val="4472C4" w:themeColor="accent1"/>
+                <w:sz w:val="24"/>
+                <w:szCs w:val="24"/>
+                <w:lang w:val="fr-FR"/>
+              </w:rPr>
+            </w:pPr>
+            <w:r>
+              <w:rPr>
+                <w:i/>
+                <w:iCs/>
+                <w:color w:val="4472C4" w:themeColor="accent1"/>
+                <w:sz w:val="24"/>
+                <w:szCs w:val="24"/>
+                <w:lang w:val="fr-FR"/>
+              </w:rPr>
+              <w:t>\chapter*</w:t>
+            </w:r>
+          </w:p>
+        </w:tc>
+        <w:tc>
+          <w:tcPr>
+            <w:tcW w:w="3021" w:type="dxa"/>
+          </w:tcPr>
+          <w:p>
+            <w:pPr>
+              <w:rPr>
+                <w:i/>
+                <w:iCs/>
+                <w:color w:val="4472C4" w:themeColor="accent1"/>
+                <w:sz w:val="24"/>
+                <w:szCs w:val="24"/>
+                <w:lang w:val="fr-FR"/>
+              </w:rPr>
+            </w:pPr>
+            <w:r>
+              <w:rPr>
+                <w:i/>
+                <w:iCs/>
+                <w:color w:val="4472C4" w:themeColor="accent1"/>
+                <w:sz w:val="24"/>
+                <w:szCs w:val="24"/>
+                <w:lang w:val="fr-FR"/>
+              </w:rPr>
+              <w:t>\nocprefix</w:t>
+            </w:r>
+          </w:p>
+        </w:tc>
+      </w:tr>
+    </w:tbl>
+    <w:p>
+      <w:pPr>
+        <w:rPr>
+          <w:i/>
+          <w:iCs/>
+          <w:color w:val="4472C4" w:themeColor="accent1"/>
+          <w:sz w:val="24"/>
+          <w:szCs w:val="24"/>
+          <w:lang w:val="fr-FR"/>
+        </w:rPr>
+      </w:pPr>
+    </w:p>
+    <w:p>
+      <w:pPr>
+        <w:rPr>
+          <w:i/>
+          <w:iCs/>
+          <w:sz w:val="24"/>
+          <w:szCs w:val="24"/>
+          <w:lang w:val="fr-FR"/>
+        </w:rPr>
+      </w:pPr>
+    </w:p>
+    <w:p>
+      <w:pPr>
+        <w:rPr>
+          <w:i/>
+          <w:iCs/>
+          <w:sz w:val="24"/>
+          <w:szCs w:val="24"/>
+          <w:lang w:val="fr-FR"/>
+        </w:rPr>
+      </w:pPr>
     </w:p>
     <w:sectPr>
       <w:pgSz w:w="11906" w:h="16838"/>
@@ -879,7 +2023,7 @@
 </file>
 
 <file path=word/numbering.xml><?xml version="1.0" encoding="utf-8"?>
-<w:numbering xmlns:wpc="http://schemas.microsoft.com/office/word/2010/wordprocessingCanvas" xmlns:cx="http://schemas.microsoft.com/office/drawing/2014/chartex" xmlns:cx1="http://schemas.microsoft.com/office/drawing/2015/9/8/chartex" xmlns:cx2="http://schemas.microsoft.com/office/drawing/2015/10/21/chartex" xmlns:cx3="http://schemas.microsoft.com/office/drawing/2016/5/9/chartex" xmlns:cx4="http://schemas.microsoft.com/office/drawing/2016/5/10/chartex" xmlns:cx5="http://schemas.microsoft.com/office/drawing/2016/5/11/chartex" xmlns:cx6="http://schemas.microsoft.com/office/drawing/2016/5/12/chartex" xmlns:cx7="http://schemas.microsoft.com/office/drawing/2016/5/13/chartex" xmlns:cx8="http://schemas.microsoft.com/office/drawing/2016/5/14/chartex" xmlns:mc="http://schemas.openxmlformats.org/markup-compatibility/2006" xmlns:aink="http://schemas.microsoft.com/office/drawing/2016/ink" xmlns:am3d="http://schemas.microsoft.com/office/drawing/2017/model3d" xmlns:o="urn:schemas-microsoft-com:office:office" xmlns:r="http://schemas.openxmlformats.org/officeDocument/2006/relationships" xmlns:m="http://schemas.openxmlformats.org/officeDocument/2006/math" xmlns:v="urn:schemas-microsoft-com:vml" xmlns:wp14="http://schemas.microsoft.com/office/word/2010/wordprocessingDrawing" xmlns:wp="http://schemas.openxmlformats.org/drawingml/2006/wordprocessingDrawing" xmlns:w10="urn:schemas-microsoft-com:office:word" xmlns:w="http://schemas.openxmlformats.org/wordprocessingml/2006/main" xmlns:w14="http://schemas.microsoft.com/office/word/2010/wordml" xmlns:w15="http://schemas.microsoft.com/office/word/2012/wordml" xmlns:w16cex="http://schemas.microsoft.com/office/word/2018/wordml/cex" xmlns:w16cid="http://schemas.microsoft.com/office/word/2016/wordml/cid" xmlns:w16="http://schemas.microsoft.com/office/word/2018/wordml" xmlns:w16se="http://schemas.microsoft.com/office/word/2015/wordml/symex" xmlns:wpg="http://schemas.microsoft.com/office/word/2010/wordprocessingGroup" xmlns:wpi="http://schemas.microsoft.com/office/word/2010/wordprocessingInk" xmlns:wne="http://schemas.microsoft.com/office/word/2006/wordml" xmlns:wps="http://schemas.microsoft.com/office/word/2010/wordprocessingShape" mc:Ignorable="w14 w15 w16se w16cid w16 w16cex wp14">
+<w:numbering xmlns:wpc="http://schemas.microsoft.com/office/word/2010/wordprocessingCanvas" xmlns:cx="http://schemas.microsoft.com/office/drawing/2014/chartex" xmlns:cx1="http://schemas.microsoft.com/office/drawing/2015/9/8/chartex" xmlns:cx2="http://schemas.microsoft.com/office/drawing/2015/10/21/chartex" xmlns:cx3="http://schemas.microsoft.com/office/drawing/2016/5/9/chartex" xmlns:cx4="http://schemas.microsoft.com/office/drawing/2016/5/10/chartex" xmlns:cx5="http://schemas.microsoft.com/office/drawing/2016/5/11/chartex" xmlns:cx6="http://schemas.microsoft.com/office/drawing/2016/5/12/chartex" xmlns:cx7="http://schemas.microsoft.com/office/drawing/2016/5/13/chartex" xmlns:cx8="http://schemas.microsoft.com/office/drawing/2016/5/14/chartex" xmlns:mc="http://schemas.openxmlformats.org/markup-compatibility/2006" xmlns:aink="http://schemas.microsoft.com/office/drawing/2016/ink" xmlns:am3d="http://schemas.microsoft.com/office/drawing/2017/model3d" xmlns:o="urn:schemas-microsoft-com:office:office" xmlns:r="http://schemas.openxmlformats.org/officeDocument/2006/relationships" xmlns:m="http://schemas.openxmlformats.org/officeDocument/2006/math" xmlns:v="urn:schemas-microsoft-com:vml" xmlns:wp14="http://schemas.microsoft.com/office/word/2010/wordprocessingDrawing" xmlns:wp="http://schemas.openxmlformats.org/drawingml/2006/wordprocessingDrawing" xmlns:w10="urn:schemas-microsoft-com:office:word" xmlns:w="http://schemas.openxmlformats.org/wordprocessingml/2006/main" xmlns:w14="http://schemas.microsoft.com/office/word/2010/wordml" xmlns:w15="http://schemas.microsoft.com/office/word/2012/wordml" xmlns:w16cex="http://schemas.microsoft.com/office/word/2018/wordml/cex" xmlns:w16cid="http://schemas.microsoft.com/office/word/2016/wordml/cid" xmlns:w16="http://schemas.microsoft.com/office/word/2018/wordml" xmlns:w16sdtdh="http://schemas.microsoft.com/office/word/2020/wordml/sdtdatahash" xmlns:w16se="http://schemas.microsoft.com/office/word/2015/wordml/symex" xmlns:wpg="http://schemas.microsoft.com/office/word/2010/wordprocessingGroup" xmlns:wpi="http://schemas.microsoft.com/office/word/2010/wordprocessingInk" xmlns:wne="http://schemas.microsoft.com/office/word/2006/wordml" xmlns:wps="http://schemas.microsoft.com/office/word/2010/wordprocessingShape" mc:Ignorable="w14 w15 w16se w16cid w16 w16cex w16sdtdh wp14">
   <w:abstractNum w:abstractNumId="0" w15:restartNumberingAfterBreak="0">
     <w:nsid w:val="183B33E6"/>
     <w:multiLevelType w:val="hybridMultilevel"/>
@@ -970,14 +2114,108 @@
       </w:pPr>
     </w:lvl>
   </w:abstractNum>
+  <w:abstractNum w:abstractNumId="1" w15:restartNumberingAfterBreak="0">
+    <w:nsid w:val="467D6298"/>
+    <w:multiLevelType w:val="hybridMultilevel"/>
+    <w:tmpl w:val="D362F542"/>
+    <w:lvl w:ilvl="0" w:tplc="6B749890">
+      <w:start w:val="1"/>
+      <w:numFmt w:val="decimal"/>
+      <w:lvlText w:val="%1."/>
+      <w:lvlJc w:val="left"/>
+      <w:pPr>
+        <w:ind w:left="720" w:hanging="360"/>
+      </w:pPr>
+      <w:rPr>
+        <w:rFonts w:hint="default"/>
+        <w:i/>
+        <w:color w:val="auto"/>
+      </w:rPr>
+    </w:lvl>
+    <w:lvl w:ilvl="1" w:tplc="040C0019" w:tentative="1">
+      <w:start w:val="1"/>
+      <w:numFmt w:val="lowerLetter"/>
+      <w:lvlText w:val="%2."/>
+      <w:lvlJc w:val="left"/>
+      <w:pPr>
+        <w:ind w:left="1440" w:hanging="360"/>
+      </w:pPr>
+    </w:lvl>
+    <w:lvl w:ilvl="2" w:tplc="040C001B" w:tentative="1">
+      <w:start w:val="1"/>
+      <w:numFmt w:val="lowerRoman"/>
+      <w:lvlText w:val="%3."/>
+      <w:lvlJc w:val="right"/>
+      <w:pPr>
+        <w:ind w:left="2160" w:hanging="180"/>
+      </w:pPr>
+    </w:lvl>
+    <w:lvl w:ilvl="3" w:tplc="040C000F" w:tentative="1">
+      <w:start w:val="1"/>
+      <w:numFmt w:val="decimal"/>
+      <w:lvlText w:val="%4."/>
+      <w:lvlJc w:val="left"/>
+      <w:pPr>
+        <w:ind w:left="2880" w:hanging="360"/>
+      </w:pPr>
+    </w:lvl>
+    <w:lvl w:ilvl="4" w:tplc="040C0019" w:tentative="1">
+      <w:start w:val="1"/>
+      <w:numFmt w:val="lowerLetter"/>
+      <w:lvlText w:val="%5."/>
+      <w:lvlJc w:val="left"/>
+      <w:pPr>
+        <w:ind w:left="3600" w:hanging="360"/>
+      </w:pPr>
+    </w:lvl>
+    <w:lvl w:ilvl="5" w:tplc="040C001B" w:tentative="1">
+      <w:start w:val="1"/>
+      <w:numFmt w:val="lowerRoman"/>
+      <w:lvlText w:val="%6."/>
+      <w:lvlJc w:val="right"/>
+      <w:pPr>
+        <w:ind w:left="4320" w:hanging="180"/>
+      </w:pPr>
+    </w:lvl>
+    <w:lvl w:ilvl="6" w:tplc="040C000F" w:tentative="1">
+      <w:start w:val="1"/>
+      <w:numFmt w:val="decimal"/>
+      <w:lvlText w:val="%7."/>
+      <w:lvlJc w:val="left"/>
+      <w:pPr>
+        <w:ind w:left="5040" w:hanging="360"/>
+      </w:pPr>
+    </w:lvl>
+    <w:lvl w:ilvl="7" w:tplc="040C0019" w:tentative="1">
+      <w:start w:val="1"/>
+      <w:numFmt w:val="lowerLetter"/>
+      <w:lvlText w:val="%8."/>
+      <w:lvlJc w:val="left"/>
+      <w:pPr>
+        <w:ind w:left="5760" w:hanging="360"/>
+      </w:pPr>
+    </w:lvl>
+    <w:lvl w:ilvl="8" w:tplc="040C001B" w:tentative="1">
+      <w:start w:val="1"/>
+      <w:numFmt w:val="lowerRoman"/>
+      <w:lvlText w:val="%9."/>
+      <w:lvlJc w:val="right"/>
+      <w:pPr>
+        <w:ind w:left="6480" w:hanging="180"/>
+      </w:pPr>
+    </w:lvl>
+  </w:abstractNum>
   <w:num w:numId="1">
     <w:abstractNumId w:val="0"/>
+  </w:num>
+  <w:num w:numId="2">
+    <w:abstractNumId w:val="1"/>
   </w:num>
 </w:numbering>
 </file>
 
 <file path=word/styles.xml><?xml version="1.0" encoding="utf-8"?>
-<w:styles xmlns:mc="http://schemas.openxmlformats.org/markup-compatibility/2006" xmlns:r="http://schemas.openxmlformats.org/officeDocument/2006/relationships" xmlns:w="http://schemas.openxmlformats.org/wordprocessingml/2006/main" xmlns:w14="http://schemas.microsoft.com/office/word/2010/wordml" xmlns:w15="http://schemas.microsoft.com/office/word/2012/wordml" xmlns:w16cex="http://schemas.microsoft.com/office/word/2018/wordml/cex" xmlns:w16cid="http://schemas.microsoft.com/office/word/2016/wordml/cid" xmlns:w16="http://schemas.microsoft.com/office/word/2018/wordml" xmlns:w16se="http://schemas.microsoft.com/office/word/2015/wordml/symex" mc:Ignorable="w14 w15 w16se w16cid w16 w16cex">
+<w:styles xmlns:mc="http://schemas.openxmlformats.org/markup-compatibility/2006" xmlns:r="http://schemas.openxmlformats.org/officeDocument/2006/relationships" xmlns:w="http://schemas.openxmlformats.org/wordprocessingml/2006/main" xmlns:w14="http://schemas.microsoft.com/office/word/2010/wordml" xmlns:w15="http://schemas.microsoft.com/office/word/2012/wordml" xmlns:w16cex="http://schemas.microsoft.com/office/word/2018/wordml/cex" xmlns:w16cid="http://schemas.microsoft.com/office/word/2016/wordml/cid" xmlns:w16="http://schemas.microsoft.com/office/word/2018/wordml" xmlns:w16sdtdh="http://schemas.microsoft.com/office/word/2020/wordml/sdtdatahash" xmlns:w16se="http://schemas.microsoft.com/office/word/2015/wordml/symex" mc:Ignorable="w14 w15 w16se w16cid w16 w16cex w16sdtdh">
   <w:docDefaults>
     <w:rPrDefault>
       <w:rPr>
@@ -1417,6 +2655,25 @@
       <w:contextualSpacing/>
     </w:pPr>
   </w:style>
+  <w:style w:type="table" w:styleId="Grilledutableau">
+    <w:name w:val="Table Grid"/>
+    <w:basedOn w:val="TableauNormal"/>
+    <w:uiPriority w:val="39"/>
+    <w:rsid w:val="00CA1ABD"/>
+    <w:pPr>
+      <w:spacing w:after="0" w:line="240" w:lineRule="auto"/>
+    </w:pPr>
+    <w:tblPr>
+      <w:tblBorders>
+        <w:top w:val="single" w:sz="4" w:space="0" w:color="auto"/>
+        <w:left w:val="single" w:sz="4" w:space="0" w:color="auto"/>
+        <w:bottom w:val="single" w:sz="4" w:space="0" w:color="auto"/>
+        <w:right w:val="single" w:sz="4" w:space="0" w:color="auto"/>
+        <w:insideH w:val="single" w:sz="4" w:space="0" w:color="auto"/>
+        <w:insideV w:val="single" w:sz="4" w:space="0" w:color="auto"/>
+      </w:tblBorders>
+    </w:tblPr>
+  </w:style>
 </w:styles>
 </file>
 

--- a/tex/latex/documentation/Styles.docx
+++ b/tex/latex/documentation/Styles.docx
@@ -931,7 +931,23 @@
           <w:szCs w:val="20"/>
           <w:lang w:val="fr-FR"/>
         </w:rPr>
-        <w:t> : // -&gt; nouvelle ligne</w:t>
+        <w:t xml:space="preserve"> : </w:t>
+      </w:r>
+      <w:r>
+        <w:rPr>
+          <w:sz w:val="20"/>
+          <w:szCs w:val="20"/>
+          <w:lang w:val="fr-FR"/>
+        </w:rPr>
+        <w:t>\\</w:t>
+      </w:r>
+      <w:r>
+        <w:rPr>
+          <w:sz w:val="20"/>
+          <w:szCs w:val="20"/>
+          <w:lang w:val="fr-FR"/>
+        </w:rPr>
+        <w:t xml:space="preserve"> -&gt; nouvelle ligne</w:t>
       </w:r>
       <w:r>
         <w:rPr>
@@ -940,7 +956,23 @@
           <w:lang w:val="fr-FR"/>
         </w:rPr>
         <w:br/>
-        <w:t>nom // nom</w:t>
+        <w:t xml:space="preserve">nom </w:t>
+      </w:r>
+      <w:r>
+        <w:rPr>
+          <w:sz w:val="20"/>
+          <w:szCs w:val="20"/>
+          <w:lang w:val="fr-FR"/>
+        </w:rPr>
+        <w:t>\\</w:t>
+      </w:r>
+      <w:r>
+        <w:rPr>
+          <w:sz w:val="20"/>
+          <w:szCs w:val="20"/>
+          <w:lang w:val="fr-FR"/>
+        </w:rPr>
+        <w:t xml:space="preserve"> nom</w:t>
       </w:r>
       <w:r>
         <w:rPr>

--- a/tex/latex/documentation/Styles.docx
+++ b/tex/latex/documentation/Styles.docx
@@ -1182,19 +1182,7 @@
           <w:szCs w:val="20"/>
           <w:lang w:val="fr-FR"/>
         </w:rPr>
-        <w:t>ChapPrefix</w:t>
-      </w:r>
-      <w:r>
-        <w:rPr>
-          <w:b/>
-          <w:bCs/>
-          <w:i/>
-          <w:iCs/>
-          <w:sz w:val="20"/>
-          <w:szCs w:val="20"/>
-          <w:lang w:val="fr-FR"/>
-        </w:rPr>
-        <w:t>)</w:t>
+        <w:t>ChapPrefix)</w:t>
       </w:r>
       <w:r>
         <w:rPr>
@@ -1604,7 +1592,7 @@
           <w:p>
             <w:pPr>
               <w:rPr>
-                <w:rFonts w:ascii="MS Gothic" w:eastAsia="MS Gothic" w:hAnsi="MS Gothic" w:cs="MS Gothic" w:hint="eastAsia"/>
+                <w:rFonts w:ascii="MS Gothic" w:eastAsia="MS Gothic" w:hAnsi="MS Gothic" w:cs="MS Gothic"/>
                 <w:i/>
                 <w:iCs/>
                 <w:sz w:val="24"/>
@@ -1822,14 +1810,15 @@
         <w:tblLook w:val="04A0" w:firstRow="1" w:lastRow="0" w:firstColumn="1" w:lastColumn="0" w:noHBand="0" w:noVBand="1"/>
       </w:tblPr>
       <w:tblGrid>
-        <w:gridCol w:w="3020"/>
-        <w:gridCol w:w="3021"/>
-        <w:gridCol w:w="3021"/>
+        <w:gridCol w:w="2450"/>
+        <w:gridCol w:w="3074"/>
+        <w:gridCol w:w="1701"/>
+        <w:gridCol w:w="1837"/>
       </w:tblGrid>
       <w:tr>
         <w:tc>
           <w:tcPr>
-            <w:tcW w:w="3020" w:type="dxa"/>
+            <w:tcW w:w="2450" w:type="dxa"/>
           </w:tcPr>
           <w:p>
             <w:pPr>
@@ -1857,7 +1846,7 @@
         </w:tc>
         <w:tc>
           <w:tcPr>
-            <w:tcW w:w="3021" w:type="dxa"/>
+            <w:tcW w:w="3074" w:type="dxa"/>
           </w:tcPr>
           <w:p>
             <w:pPr>
@@ -1896,11 +1885,13 @@
         </w:tc>
         <w:tc>
           <w:tcPr>
-            <w:tcW w:w="3021" w:type="dxa"/>
+            <w:tcW w:w="1701" w:type="dxa"/>
           </w:tcPr>
           <w:p>
             <w:pPr>
               <w:rPr>
+                <w:b/>
+                <w:bCs/>
                 <w:i/>
                 <w:iCs/>
                 <w:color w:val="4472C4" w:themeColor="accent1"/>
@@ -1911,6 +1902,8 @@
             </w:pPr>
             <w:r>
               <w:rPr>
+                <w:b/>
+                <w:bCs/>
                 <w:i/>
                 <w:iCs/>
                 <w:color w:val="4472C4" w:themeColor="accent1"/>
@@ -1920,13 +1913,30 @@
               </w:rPr>
               <w:t>\cprefix</w:t>
             </w:r>
+          </w:p>
+        </w:tc>
+        <w:tc>
+          <w:tcPr>
+            <w:tcW w:w="1837" w:type="dxa"/>
+          </w:tcPr>
+          <w:p>
+            <w:pPr>
+              <w:rPr>
+                <w:i/>
+                <w:iCs/>
+                <w:color w:val="4472C4" w:themeColor="accent1"/>
+                <w:sz w:val="24"/>
+                <w:szCs w:val="24"/>
+                <w:lang w:val="fr-FR"/>
+              </w:rPr>
+            </w:pPr>
           </w:p>
         </w:tc>
       </w:tr>
       <w:tr>
         <w:tc>
           <w:tcPr>
-            <w:tcW w:w="3020" w:type="dxa"/>
+            <w:tcW w:w="2450" w:type="dxa"/>
           </w:tcPr>
           <w:p>
             <w:pPr>
@@ -1954,7 +1964,7 @@
         </w:tc>
         <w:tc>
           <w:tcPr>
-            <w:tcW w:w="3021" w:type="dxa"/>
+            <w:tcW w:w="3074" w:type="dxa"/>
           </w:tcPr>
           <w:p>
             <w:pPr>
@@ -1982,11 +1992,13 @@
         </w:tc>
         <w:tc>
           <w:tcPr>
-            <w:tcW w:w="3021" w:type="dxa"/>
+            <w:tcW w:w="1701" w:type="dxa"/>
           </w:tcPr>
           <w:p>
             <w:pPr>
               <w:rPr>
+                <w:b/>
+                <w:bCs/>
                 <w:i/>
                 <w:iCs/>
                 <w:color w:val="4472C4" w:themeColor="accent1"/>
@@ -1997,6 +2009,8 @@
             </w:pPr>
             <w:r>
               <w:rPr>
+                <w:b/>
+                <w:bCs/>
                 <w:i/>
                 <w:iCs/>
                 <w:color w:val="4472C4" w:themeColor="accent1"/>
@@ -2005,6 +2019,34 @@
                 <w:lang w:val="fr-FR"/>
               </w:rPr>
               <w:t>\nocprefix</w:t>
+            </w:r>
+          </w:p>
+        </w:tc>
+        <w:tc>
+          <w:tcPr>
+            <w:tcW w:w="1837" w:type="dxa"/>
+          </w:tcPr>
+          <w:p>
+            <w:pPr>
+              <w:rPr>
+                <w:i/>
+                <w:iCs/>
+                <w:color w:val="4472C4" w:themeColor="accent1"/>
+                <w:sz w:val="24"/>
+                <w:szCs w:val="24"/>
+                <w:lang w:val="fr-FR"/>
+              </w:rPr>
+            </w:pPr>
+            <w:r>
+              <w:rPr>
+                <w:i/>
+                <w:iCs/>
+                <w:color w:val="4472C4" w:themeColor="accent1"/>
+                <w:sz w:val="24"/>
+                <w:szCs w:val="24"/>
+                <w:lang w:val="fr-FR"/>
+              </w:rPr>
+              <w:t xml:space="preserve">\tables </w:t>
             </w:r>
           </w:p>
         </w:tc>

--- a/tex/latex/documentation/Styles.docx
+++ b/tex/latex/documentation/Styles.docx
@@ -1,6 +1,6 @@
 
 <file path=word/document.xml><?xml version="1.0" encoding="utf-8"?>
-<w:document xmlns:wpc="http://schemas.microsoft.com/office/word/2010/wordprocessingCanvas" xmlns:cx="http://schemas.microsoft.com/office/drawing/2014/chartex" xmlns:cx1="http://schemas.microsoft.com/office/drawing/2015/9/8/chartex" xmlns:cx2="http://schemas.microsoft.com/office/drawing/2015/10/21/chartex" xmlns:cx3="http://schemas.microsoft.com/office/drawing/2016/5/9/chartex" xmlns:cx4="http://schemas.microsoft.com/office/drawing/2016/5/10/chartex" xmlns:cx5="http://schemas.microsoft.com/office/drawing/2016/5/11/chartex" xmlns:cx6="http://schemas.microsoft.com/office/drawing/2016/5/12/chartex" xmlns:cx7="http://schemas.microsoft.com/office/drawing/2016/5/13/chartex" xmlns:cx8="http://schemas.microsoft.com/office/drawing/2016/5/14/chartex" xmlns:mc="http://schemas.openxmlformats.org/markup-compatibility/2006" xmlns:aink="http://schemas.microsoft.com/office/drawing/2016/ink" xmlns:am3d="http://schemas.microsoft.com/office/drawing/2017/model3d" xmlns:o="urn:schemas-microsoft-com:office:office" xmlns:r="http://schemas.openxmlformats.org/officeDocument/2006/relationships" xmlns:m="http://schemas.openxmlformats.org/officeDocument/2006/math" xmlns:v="urn:schemas-microsoft-com:vml" xmlns:wp14="http://schemas.microsoft.com/office/word/2010/wordprocessingDrawing" xmlns:wp="http://schemas.openxmlformats.org/drawingml/2006/wordprocessingDrawing" xmlns:w10="urn:schemas-microsoft-com:office:word" xmlns:w="http://schemas.openxmlformats.org/wordprocessingml/2006/main" xmlns:w14="http://schemas.microsoft.com/office/word/2010/wordml" xmlns:w15="http://schemas.microsoft.com/office/word/2012/wordml" xmlns:w16cex="http://schemas.microsoft.com/office/word/2018/wordml/cex" xmlns:w16cid="http://schemas.microsoft.com/office/word/2016/wordml/cid" xmlns:w16="http://schemas.microsoft.com/office/word/2018/wordml" xmlns:w16sdtdh="http://schemas.microsoft.com/office/word/2020/wordml/sdtdatahash" xmlns:w16se="http://schemas.microsoft.com/office/word/2015/wordml/symex" xmlns:wpg="http://schemas.microsoft.com/office/word/2010/wordprocessingGroup" xmlns:wpi="http://schemas.microsoft.com/office/word/2010/wordprocessingInk" xmlns:wne="http://schemas.microsoft.com/office/word/2006/wordml" xmlns:wps="http://schemas.microsoft.com/office/word/2010/wordprocessingShape" mc:Ignorable="w14 w15 w16se w16cid w16 w16cex w16sdtdh wp14">
+<w:document xmlns:wpc="http://schemas.microsoft.com/office/word/2010/wordprocessingCanvas" xmlns:cx="http://schemas.microsoft.com/office/drawing/2014/chartex" xmlns:cx1="http://schemas.microsoft.com/office/drawing/2015/9/8/chartex" xmlns:cx2="http://schemas.microsoft.com/office/drawing/2015/10/21/chartex" xmlns:cx3="http://schemas.microsoft.com/office/drawing/2016/5/9/chartex" xmlns:cx4="http://schemas.microsoft.com/office/drawing/2016/5/10/chartex" xmlns:cx5="http://schemas.microsoft.com/office/drawing/2016/5/11/chartex" xmlns:cx6="http://schemas.microsoft.com/office/drawing/2016/5/12/chartex" xmlns:cx7="http://schemas.microsoft.com/office/drawing/2016/5/13/chartex" xmlns:cx8="http://schemas.microsoft.com/office/drawing/2016/5/14/chartex" xmlns:mc="http://schemas.openxmlformats.org/markup-compatibility/2006" xmlns:aink="http://schemas.microsoft.com/office/drawing/2016/ink" xmlns:am3d="http://schemas.microsoft.com/office/drawing/2017/model3d" xmlns:o="urn:schemas-microsoft-com:office:office" xmlns:oel="http://schemas.microsoft.com/office/2019/extlst" xmlns:r="http://schemas.openxmlformats.org/officeDocument/2006/relationships" xmlns:m="http://schemas.openxmlformats.org/officeDocument/2006/math" xmlns:v="urn:schemas-microsoft-com:vml" xmlns:wp14="http://schemas.microsoft.com/office/word/2010/wordprocessingDrawing" xmlns:wp="http://schemas.openxmlformats.org/drawingml/2006/wordprocessingDrawing" xmlns:w10="urn:schemas-microsoft-com:office:word" xmlns:w="http://schemas.openxmlformats.org/wordprocessingml/2006/main" xmlns:w14="http://schemas.microsoft.com/office/word/2010/wordml" xmlns:w15="http://schemas.microsoft.com/office/word/2012/wordml" xmlns:w16cex="http://schemas.microsoft.com/office/word/2018/wordml/cex" xmlns:w16cid="http://schemas.microsoft.com/office/word/2016/wordml/cid" xmlns:w16="http://schemas.microsoft.com/office/word/2018/wordml" xmlns:w16sdtdh="http://schemas.microsoft.com/office/word/2020/wordml/sdtdatahash" xmlns:w16se="http://schemas.microsoft.com/office/word/2015/wordml/symex" xmlns:wpg="http://schemas.microsoft.com/office/word/2010/wordprocessingGroup" xmlns:wpi="http://schemas.microsoft.com/office/word/2010/wordprocessingInk" xmlns:wne="http://schemas.microsoft.com/office/word/2006/wordml" xmlns:wps="http://schemas.microsoft.com/office/word/2010/wordprocessingShape" mc:Ignorable="w14 w15 w16se w16cid w16 w16cex w16sdtdh wp14">
   <w:body>
     <w:p>
       <w:pPr>
@@ -836,6 +836,32 @@
           <w:lang w:val="fr-FR"/>
         </w:rPr>
         <w:t>mage à mettre en header a droite</w:t>
+      </w:r>
+      <w:r>
+        <w:rPr>
+          <w:sz w:val="20"/>
+          <w:szCs w:val="20"/>
+          <w:lang w:val="fr-FR"/>
+        </w:rPr>
+        <w:t xml:space="preserve"> (dossier</w:t>
+      </w:r>
+      <w:r>
+        <w:rPr>
+          <w:b/>
+          <w:bCs/>
+          <w:sz w:val="20"/>
+          <w:szCs w:val="20"/>
+          <w:lang w:val="fr-FR"/>
+        </w:rPr>
+        <w:t>/</w:t>
+      </w:r>
+      <w:r>
+        <w:rPr>
+          <w:sz w:val="20"/>
+          <w:szCs w:val="20"/>
+          <w:lang w:val="fr-FR"/>
+        </w:rPr>
+        <w:t>fichier)</w:t>
       </w:r>
       <w:r>
         <w:rPr>
@@ -2097,7 +2123,7 @@
 </file>
 
 <file path=word/numbering.xml><?xml version="1.0" encoding="utf-8"?>
-<w:numbering xmlns:wpc="http://schemas.microsoft.com/office/word/2010/wordprocessingCanvas" xmlns:cx="http://schemas.microsoft.com/office/drawing/2014/chartex" xmlns:cx1="http://schemas.microsoft.com/office/drawing/2015/9/8/chartex" xmlns:cx2="http://schemas.microsoft.com/office/drawing/2015/10/21/chartex" xmlns:cx3="http://schemas.microsoft.com/office/drawing/2016/5/9/chartex" xmlns:cx4="http://schemas.microsoft.com/office/drawing/2016/5/10/chartex" xmlns:cx5="http://schemas.microsoft.com/office/drawing/2016/5/11/chartex" xmlns:cx6="http://schemas.microsoft.com/office/drawing/2016/5/12/chartex" xmlns:cx7="http://schemas.microsoft.com/office/drawing/2016/5/13/chartex" xmlns:cx8="http://schemas.microsoft.com/office/drawing/2016/5/14/chartex" xmlns:mc="http://schemas.openxmlformats.org/markup-compatibility/2006" xmlns:aink="http://schemas.microsoft.com/office/drawing/2016/ink" xmlns:am3d="http://schemas.microsoft.com/office/drawing/2017/model3d" xmlns:o="urn:schemas-microsoft-com:office:office" xmlns:r="http://schemas.openxmlformats.org/officeDocument/2006/relationships" xmlns:m="http://schemas.openxmlformats.org/officeDocument/2006/math" xmlns:v="urn:schemas-microsoft-com:vml" xmlns:wp14="http://schemas.microsoft.com/office/word/2010/wordprocessingDrawing" xmlns:wp="http://schemas.openxmlformats.org/drawingml/2006/wordprocessingDrawing" xmlns:w10="urn:schemas-microsoft-com:office:word" xmlns:w="http://schemas.openxmlformats.org/wordprocessingml/2006/main" xmlns:w14="http://schemas.microsoft.com/office/word/2010/wordml" xmlns:w15="http://schemas.microsoft.com/office/word/2012/wordml" xmlns:w16cex="http://schemas.microsoft.com/office/word/2018/wordml/cex" xmlns:w16cid="http://schemas.microsoft.com/office/word/2016/wordml/cid" xmlns:w16="http://schemas.microsoft.com/office/word/2018/wordml" xmlns:w16sdtdh="http://schemas.microsoft.com/office/word/2020/wordml/sdtdatahash" xmlns:w16se="http://schemas.microsoft.com/office/word/2015/wordml/symex" xmlns:wpg="http://schemas.microsoft.com/office/word/2010/wordprocessingGroup" xmlns:wpi="http://schemas.microsoft.com/office/word/2010/wordprocessingInk" xmlns:wne="http://schemas.microsoft.com/office/word/2006/wordml" xmlns:wps="http://schemas.microsoft.com/office/word/2010/wordprocessingShape" mc:Ignorable="w14 w15 w16se w16cid w16 w16cex w16sdtdh wp14">
+<w:numbering xmlns:wpc="http://schemas.microsoft.com/office/word/2010/wordprocessingCanvas" xmlns:cx="http://schemas.microsoft.com/office/drawing/2014/chartex" xmlns:cx1="http://schemas.microsoft.com/office/drawing/2015/9/8/chartex" xmlns:cx2="http://schemas.microsoft.com/office/drawing/2015/10/21/chartex" xmlns:cx3="http://schemas.microsoft.com/office/drawing/2016/5/9/chartex" xmlns:cx4="http://schemas.microsoft.com/office/drawing/2016/5/10/chartex" xmlns:cx5="http://schemas.microsoft.com/office/drawing/2016/5/11/chartex" xmlns:cx6="http://schemas.microsoft.com/office/drawing/2016/5/12/chartex" xmlns:cx7="http://schemas.microsoft.com/office/drawing/2016/5/13/chartex" xmlns:cx8="http://schemas.microsoft.com/office/drawing/2016/5/14/chartex" xmlns:mc="http://schemas.openxmlformats.org/markup-compatibility/2006" xmlns:aink="http://schemas.microsoft.com/office/drawing/2016/ink" xmlns:am3d="http://schemas.microsoft.com/office/drawing/2017/model3d" xmlns:o="urn:schemas-microsoft-com:office:office" xmlns:oel="http://schemas.microsoft.com/office/2019/extlst" xmlns:r="http://schemas.openxmlformats.org/officeDocument/2006/relationships" xmlns:m="http://schemas.openxmlformats.org/officeDocument/2006/math" xmlns:v="urn:schemas-microsoft-com:vml" xmlns:wp14="http://schemas.microsoft.com/office/word/2010/wordprocessingDrawing" xmlns:wp="http://schemas.openxmlformats.org/drawingml/2006/wordprocessingDrawing" xmlns:w10="urn:schemas-microsoft-com:office:word" xmlns:w="http://schemas.openxmlformats.org/wordprocessingml/2006/main" xmlns:w14="http://schemas.microsoft.com/office/word/2010/wordml" xmlns:w15="http://schemas.microsoft.com/office/word/2012/wordml" xmlns:w16cex="http://schemas.microsoft.com/office/word/2018/wordml/cex" xmlns:w16cid="http://schemas.microsoft.com/office/word/2016/wordml/cid" xmlns:w16="http://schemas.microsoft.com/office/word/2018/wordml" xmlns:w16sdtdh="http://schemas.microsoft.com/office/word/2020/wordml/sdtdatahash" xmlns:w16se="http://schemas.microsoft.com/office/word/2015/wordml/symex" xmlns:wpg="http://schemas.microsoft.com/office/word/2010/wordprocessingGroup" xmlns:wpi="http://schemas.microsoft.com/office/word/2010/wordprocessingInk" xmlns:wne="http://schemas.microsoft.com/office/word/2006/wordml" xmlns:wps="http://schemas.microsoft.com/office/word/2010/wordprocessingShape" mc:Ignorable="w14 w15 w16se w16cid w16 w16cex w16sdtdh wp14">
   <w:abstractNum w:abstractNumId="0" w15:restartNumberingAfterBreak="0">
     <w:nsid w:val="183B33E6"/>
     <w:multiLevelType w:val="hybridMultilevel"/>
@@ -2279,10 +2305,10 @@
       </w:pPr>
     </w:lvl>
   </w:abstractNum>
-  <w:num w:numId="1">
+  <w:num w:numId="1" w16cid:durableId="2090957733">
     <w:abstractNumId w:val="0"/>
   </w:num>
-  <w:num w:numId="2">
+  <w:num w:numId="2" w16cid:durableId="1075129083">
     <w:abstractNumId w:val="1"/>
   </w:num>
 </w:numbering>

--- a/tex/latex/documentation/Styles.docx
+++ b/tex/latex/documentation/Styles.docx
@@ -193,6 +193,8 @@
           <w:numId w:val="1"/>
         </w:numPr>
         <w:rPr>
+          <w:b/>
+          <w:bCs/>
           <w:i/>
           <w:iCs/>
           <w:sz w:val="24"/>
@@ -265,31 +267,36 @@
           <w:lang w:val="fr-FR"/>
         </w:rPr>
         <w:br/>
+      </w:r>
+      <w:r>
+        <w:rPr>
+          <w:b/>
+          <w:bCs/>
+          <w:i/>
+          <w:iCs/>
+          <w:sz w:val="20"/>
+          <w:szCs w:val="20"/>
+          <w:lang w:val="fr-FR"/>
+        </w:rPr>
         <w:t>1 </w:t>
       </w:r>
       <w:r>
         <w:rPr>
-          <w:i/>
-          <w:iCs/>
-          <w:sz w:val="24"/>
-          <w:szCs w:val="24"/>
-          <w:lang w:val="fr-FR"/>
-        </w:rPr>
-        <w:t>:</w:t>
-      </w:r>
-      <w:r>
-        <w:rPr>
-          <w:i/>
-          <w:iCs/>
-          <w:sz w:val="24"/>
-          <w:szCs w:val="24"/>
-          <w:lang w:val="fr-FR"/>
-        </w:rPr>
-        <w:t xml:space="preserve"> </w:t>
+          <w:b/>
+          <w:bCs/>
+          <w:i/>
+          <w:iCs/>
+          <w:sz w:val="24"/>
+          <w:szCs w:val="24"/>
+          <w:lang w:val="fr-FR"/>
+        </w:rPr>
+        <w:t xml:space="preserve">: </w:t>
       </w:r>
       <w:bookmarkStart w:id="0" w:name="_Hlk78549017"/>
       <w:r>
         <w:rPr>
+          <w:b/>
+          <w:bCs/>
           <w:i/>
           <w:iCs/>
           <w:sz w:val="24"/>
@@ -300,6 +307,8 @@
       </w:r>
       <w:r>
         <w:rPr>
+          <w:b/>
+          <w:bCs/>
           <w:i/>
           <w:iCs/>
           <w:sz w:val="24"/>
@@ -310,6 +319,8 @@
       </w:r>
       <w:r>
         <w:rPr>
+          <w:b/>
+          <w:bCs/>
           <w:i/>
           <w:iCs/>
           <w:sz w:val="24"/>
@@ -320,6 +331,8 @@
       </w:r>
       <w:r>
         <w:rPr>
+          <w:b/>
+          <w:bCs/>
           <w:i/>
           <w:iCs/>
           <w:sz w:val="24"/>
@@ -330,6 +343,8 @@
       </w:r>
       <w:r>
         <w:rPr>
+          <w:b/>
+          <w:bCs/>
           <w:i/>
           <w:iCs/>
           <w:sz w:val="24"/>
@@ -340,6 +355,8 @@
       </w:r>
       <w:r>
         <w:rPr>
+          <w:b/>
+          <w:bCs/>
           <w:i/>
           <w:iCs/>
           <w:sz w:val="24"/>
@@ -350,14 +367,184 @@
       </w:r>
       <w:r>
         <w:rPr>
-          <w:i/>
-          <w:iCs/>
-          <w:sz w:val="24"/>
-          <w:szCs w:val="24"/>
-          <w:lang w:val="fr-FR"/>
-        </w:rPr>
-        <w:t>--1.1.A--a</w:t>
-      </w:r>
+          <w:b/>
+          <w:bCs/>
+          <w:i/>
+          <w:iCs/>
+          <w:sz w:val="24"/>
+          <w:szCs w:val="24"/>
+          <w:lang w:val="fr-FR"/>
+        </w:rPr>
+        <w:t>--1.1.A</w:t>
+      </w:r>
+      <w:r>
+        <w:rPr>
+          <w:b/>
+          <w:bCs/>
+          <w:i/>
+          <w:iCs/>
+          <w:sz w:val="24"/>
+          <w:szCs w:val="24"/>
+          <w:lang w:val="fr-FR"/>
+        </w:rPr>
+        <w:t>—</w:t>
+      </w:r>
+      <w:r>
+        <w:rPr>
+          <w:b/>
+          <w:bCs/>
+          <w:i/>
+          <w:iCs/>
+          <w:sz w:val="24"/>
+          <w:szCs w:val="24"/>
+          <w:lang w:val="fr-FR"/>
+        </w:rPr>
+        <w:t>a</w:t>
+      </w:r>
+    </w:p>
+    <w:p>
+      <w:pPr>
+        <w:pStyle w:val="Paragraphedeliste"/>
+        <w:ind w:left="360"/>
+        <w:rPr>
+          <w:i/>
+          <w:iCs/>
+          <w:sz w:val="20"/>
+          <w:szCs w:val="20"/>
+          <w:lang w:val="fr-FR"/>
+        </w:rPr>
+      </w:pPr>
+      <w:r>
+        <w:rPr>
+          <w:b/>
+          <w:bCs/>
+          <w:i/>
+          <w:iCs/>
+          <w:sz w:val="20"/>
+          <w:szCs w:val="20"/>
+          <w:lang w:val="fr-FR"/>
+        </w:rPr>
+        <w:t xml:space="preserve">2 : I. </w:t>
+      </w:r>
+      <w:r>
+        <w:rPr>
+          <w:b/>
+          <w:bCs/>
+          <w:i/>
+          <w:iCs/>
+          <w:sz w:val="20"/>
+          <w:szCs w:val="20"/>
+          <w:lang w:val="fr-FR"/>
+        </w:rPr>
+        <w:t>—</w:t>
+      </w:r>
+      <w:r>
+        <w:rPr>
+          <w:b/>
+          <w:bCs/>
+          <w:i/>
+          <w:iCs/>
+          <w:sz w:val="20"/>
+          <w:szCs w:val="20"/>
+          <w:lang w:val="fr-FR"/>
+        </w:rPr>
+        <w:t xml:space="preserve">Question A </w:t>
+      </w:r>
+      <w:r>
+        <w:rPr>
+          <w:b/>
+          <w:bCs/>
+          <w:i/>
+          <w:iCs/>
+          <w:sz w:val="20"/>
+          <w:szCs w:val="20"/>
+          <w:lang w:val="fr-FR"/>
+        </w:rPr>
+        <w:t>-A.1—A.1.a</w:t>
+      </w:r>
+      <w:r>
+        <w:rPr>
+          <w:b/>
+          <w:bCs/>
+          <w:i/>
+          <w:iCs/>
+          <w:sz w:val="20"/>
+          <w:szCs w:val="20"/>
+          <w:lang w:val="fr-FR"/>
+        </w:rPr>
+        <w:t>—</w:t>
+      </w:r>
+      <w:r>
+        <w:rPr>
+          <w:b/>
+          <w:bCs/>
+          <w:i/>
+          <w:iCs/>
+          <w:sz w:val="20"/>
+          <w:szCs w:val="20"/>
+          <w:lang w:val="fr-FR"/>
+        </w:rPr>
+        <w:t>I</w:t>
+      </w:r>
+      <w:r>
+        <w:rPr>
+          <w:b/>
+          <w:bCs/>
+          <w:i/>
+          <w:iCs/>
+          <w:sz w:val="20"/>
+          <w:szCs w:val="20"/>
+          <w:lang w:val="fr-FR"/>
+        </w:rPr>
+        <w:tab/>
+      </w:r>
+      <w:r>
+        <w:rPr>
+          <w:b/>
+          <w:bCs/>
+          <w:i/>
+          <w:iCs/>
+          <w:sz w:val="20"/>
+          <w:szCs w:val="20"/>
+          <w:lang w:val="fr-FR"/>
+        </w:rPr>
+        <w:tab/>
+      </w:r>
+      <w:r>
+        <w:rPr>
+          <w:i/>
+          <w:iCs/>
+          <w:sz w:val="20"/>
+          <w:szCs w:val="20"/>
+          <w:lang w:val="fr-FR"/>
+        </w:rPr>
+        <w:t>(section sans t</w:t>
+      </w:r>
+      <w:r>
+        <w:rPr>
+          <w:i/>
+          <w:iCs/>
+          <w:sz w:val="20"/>
+          <w:szCs w:val="20"/>
+          <w:lang w:val="fr-FR"/>
+        </w:rPr>
+        <w:t>itre, seulement question)</w:t>
+      </w:r>
+    </w:p>
+    <w:p>
+      <w:pPr>
+        <w:pStyle w:val="Paragraphedeliste"/>
+        <w:ind w:left="360"/>
+        <w:rPr>
+          <w:b/>
+          <w:bCs/>
+          <w:i/>
+          <w:iCs/>
+          <w:sz w:val="20"/>
+          <w:szCs w:val="20"/>
+          <w:lang w:val="fr-FR"/>
+        </w:rPr>
+      </w:pPr>
     </w:p>
     <w:bookmarkEnd w:id="0"/>
     <w:p>

--- a/tex/latex/documentation/Styles.docx
+++ b/tex/latex/documentation/Styles.docx
@@ -407,24 +407,50 @@
         <w:pStyle w:val="Paragraphedeliste"/>
         <w:ind w:left="360"/>
         <w:rPr>
-          <w:i/>
-          <w:iCs/>
-          <w:sz w:val="20"/>
-          <w:szCs w:val="20"/>
-          <w:lang w:val="fr-FR"/>
-        </w:rPr>
-      </w:pPr>
-      <w:r>
-        <w:rPr>
-          <w:b/>
-          <w:bCs/>
-          <w:i/>
-          <w:iCs/>
-          <w:sz w:val="20"/>
-          <w:szCs w:val="20"/>
-          <w:lang w:val="fr-FR"/>
-        </w:rPr>
-        <w:t xml:space="preserve">2 : I. </w:t>
+          <w:b/>
+          <w:bCs/>
+          <w:i/>
+          <w:iCs/>
+          <w:sz w:val="20"/>
+          <w:szCs w:val="20"/>
+          <w:lang w:val="fr-FR"/>
+        </w:rPr>
+      </w:pPr>
+      <w:r>
+        <w:rPr>
+          <w:b/>
+          <w:bCs/>
+          <w:i/>
+          <w:iCs/>
+          <w:sz w:val="20"/>
+          <w:szCs w:val="20"/>
+          <w:lang w:val="fr-FR"/>
+        </w:rPr>
+        <w:t>2 : I. —</w:t>
+      </w:r>
+      <w:r>
+        <w:rPr>
+          <w:b/>
+          <w:bCs/>
+          <w:i/>
+          <w:iCs/>
+          <w:sz w:val="20"/>
+          <w:szCs w:val="20"/>
+          <w:lang w:val="fr-FR"/>
+        </w:rPr>
+        <w:t xml:space="preserve"> </w:t>
+      </w:r>
+      <w:r>
+        <w:rPr>
+          <w:b/>
+          <w:bCs/>
+          <w:i/>
+          <w:iCs/>
+          <w:sz w:val="20"/>
+          <w:szCs w:val="20"/>
+          <w:lang w:val="fr-FR"/>
+        </w:rPr>
+        <w:t>-A.1—A.1.a</w:t>
       </w:r>
       <w:r>
         <w:rPr>
@@ -448,42 +474,6 @@
           <w:szCs w:val="20"/>
           <w:lang w:val="fr-FR"/>
         </w:rPr>
-        <w:t xml:space="preserve">Question A </w:t>
-      </w:r>
-      <w:r>
-        <w:rPr>
-          <w:b/>
-          <w:bCs/>
-          <w:i/>
-          <w:iCs/>
-          <w:sz w:val="20"/>
-          <w:szCs w:val="20"/>
-          <w:lang w:val="fr-FR"/>
-        </w:rPr>
-        <w:t>-A.1—A.1.a</w:t>
-      </w:r>
-      <w:r>
-        <w:rPr>
-          <w:b/>
-          <w:bCs/>
-          <w:i/>
-          <w:iCs/>
-          <w:sz w:val="20"/>
-          <w:szCs w:val="20"/>
-          <w:lang w:val="fr-FR"/>
-        </w:rPr>
-        <w:t>—</w:t>
-      </w:r>
-      <w:r>
-        <w:rPr>
-          <w:b/>
-          <w:bCs/>
-          <w:i/>
-          <w:iCs/>
-          <w:sz w:val="20"/>
-          <w:szCs w:val="20"/>
-          <w:lang w:val="fr-FR"/>
-        </w:rPr>
         <w:t>I</w:t>
       </w:r>
       <w:r>
@@ -498,37 +488,91 @@
         </w:rPr>
         <w:tab/>
       </w:r>
-      <w:r>
-        <w:rPr>
-          <w:b/>
-          <w:bCs/>
-          <w:i/>
-          <w:iCs/>
-          <w:sz w:val="20"/>
-          <w:szCs w:val="20"/>
-          <w:lang w:val="fr-FR"/>
-        </w:rPr>
-        <w:tab/>
-      </w:r>
-      <w:r>
-        <w:rPr>
-          <w:i/>
-          <w:iCs/>
-          <w:sz w:val="20"/>
-          <w:szCs w:val="20"/>
-          <w:lang w:val="fr-FR"/>
-        </w:rPr>
-        <w:t>(section sans t</w:t>
-      </w:r>
-      <w:r>
-        <w:rPr>
-          <w:i/>
-          <w:iCs/>
-          <w:sz w:val="20"/>
-          <w:szCs w:val="20"/>
-          <w:lang w:val="fr-FR"/>
-        </w:rPr>
-        <w:t>itre, seulement question)</w:t>
+    </w:p>
+    <w:p>
+      <w:pPr>
+        <w:pStyle w:val="Paragraphedeliste"/>
+        <w:ind w:left="1068" w:firstLine="348"/>
+        <w:rPr>
+          <w:i/>
+          <w:iCs/>
+          <w:sz w:val="20"/>
+          <w:szCs w:val="20"/>
+          <w:lang w:val="fr-FR"/>
+        </w:rPr>
+      </w:pPr>
+      <w:r>
+        <w:rPr>
+          <w:i/>
+          <w:iCs/>
+          <w:sz w:val="20"/>
+          <w:szCs w:val="20"/>
+          <w:lang w:val="fr-FR"/>
+        </w:rPr>
+        <w:t>(</w:t>
+      </w:r>
+      <w:r>
+        <w:rPr>
+          <w:i/>
+          <w:iCs/>
+          <w:sz w:val="20"/>
+          <w:szCs w:val="20"/>
+          <w:lang w:val="fr-FR"/>
+        </w:rPr>
+        <w:t>section dans numérotation, permet de mettre n’importe quoi dedans</w:t>
+      </w:r>
+      <w:r>
+        <w:rPr>
+          <w:i/>
+          <w:iCs/>
+          <w:sz w:val="20"/>
+          <w:szCs w:val="20"/>
+          <w:lang w:val="fr-FR"/>
+        </w:rPr>
+        <w:t>)</w:t>
+      </w:r>
+    </w:p>
+    <w:p>
+      <w:pPr>
+        <w:pStyle w:val="Paragraphedeliste"/>
+        <w:ind w:left="1068" w:firstLine="348"/>
+        <w:rPr>
+          <w:i/>
+          <w:iCs/>
+          <w:sz w:val="20"/>
+          <w:szCs w:val="20"/>
+          <w:lang w:val="fr-FR"/>
+        </w:rPr>
+      </w:pPr>
+      <w:r>
+        <w:rPr>
+          <w:i/>
+          <w:iCs/>
+          <w:sz w:val="20"/>
+          <w:szCs w:val="20"/>
+          <w:lang w:val="fr-FR"/>
+        </w:rPr>
+        <w:t>\section{question \Alph</w:t>
+      </w:r>
+      <w:r>
+        <w:rPr>
+          <w:i/>
+          <w:iCs/>
+          <w:sz w:val="20"/>
+          <w:szCs w:val="20"/>
+          <w:lang w:val="fr-FR"/>
+        </w:rPr>
+        <w:t>\c@section</w:t>
+      </w:r>
+      <w:r>
+        <w:rPr>
+          <w:i/>
+          <w:iCs/>
+          <w:sz w:val="20"/>
+          <w:szCs w:val="20"/>
+          <w:lang w:val="fr-FR"/>
+        </w:rPr>
+        <w:t>}</w:t>
       </w:r>
     </w:p>
     <w:p>

--- a/tex/latex/documentation/Styles.docx
+++ b/tex/latex/documentation/Styles.docx
@@ -1239,6 +1239,42 @@
         </w:rPr>
         <w:br/>
         <w:t>rien</w:t>
+      </w:r>
+    </w:p>
+    <w:p>
+      <w:pPr>
+        <w:pStyle w:val="Paragraphedeliste"/>
+        <w:numPr>
+          <w:ilvl w:val="0"/>
+          <w:numId w:val="1"/>
+        </w:numPr>
+        <w:rPr>
+          <w:i/>
+          <w:iCs/>
+          <w:sz w:val="24"/>
+          <w:szCs w:val="24"/>
+          <w:lang w:val="fr-FR"/>
+        </w:rPr>
+      </w:pPr>
+      <w:r>
+        <w:rPr>
+          <w:b/>
+          <w:bCs/>
+          <w:i/>
+          <w:iCs/>
+          <w:sz w:val="24"/>
+          <w:szCs w:val="24"/>
+          <w:lang w:val="fr-FR"/>
+        </w:rPr>
+        <w:t>titre :</w:t>
+      </w:r>
+      <w:r>
+        <w:rPr>
+          <w:sz w:val="20"/>
+          <w:szCs w:val="20"/>
+          <w:lang w:val="fr-FR"/>
+        </w:rPr>
+        <w:t xml:space="preserve"> nom du document qui sera au header au milieu</w:t>
       </w:r>
       <w:r>
         <w:rPr>
@@ -2944,7 +2980,6 @@
     <w:name w:val="Normal"/>
     <w:qFormat/>
     <w:rPr>
-      <w:noProof/>
       <w:lang w:val="de-DE"/>
     </w:rPr>
   </w:style>

--- a/tex/latex/documentation/Styles.docx
+++ b/tex/latex/documentation/Styles.docx
@@ -69,6 +69,7 @@
           <w:lang w:val="fr-FR"/>
         </w:rPr>
       </w:pPr>
+      <w:proofErr w:type="spellStart"/>
       <w:r>
         <w:rPr>
           <w:b/>
@@ -81,6 +82,7 @@
         </w:rPr>
         <w:t>NewChapPage</w:t>
       </w:r>
+      <w:proofErr w:type="spellEnd"/>
       <w:r>
         <w:rPr>
           <w:i/>
@@ -106,7 +108,25 @@
           <w:lang w:val="fr-FR"/>
         </w:rPr>
         <w:br/>
-        <w:t xml:space="preserve"> /true : active</w:t>
+        <w:t xml:space="preserve"> /</w:t>
+      </w:r>
+      <w:proofErr w:type="spellStart"/>
+      <w:r>
+        <w:rPr>
+          <w:sz w:val="20"/>
+          <w:szCs w:val="20"/>
+          <w:lang w:val="fr-FR"/>
+        </w:rPr>
+        <w:t>true</w:t>
+      </w:r>
+      <w:proofErr w:type="spellEnd"/>
+      <w:r>
+        <w:rPr>
+          <w:sz w:val="20"/>
+          <w:szCs w:val="20"/>
+          <w:lang w:val="fr-FR"/>
+        </w:rPr>
+        <w:t> : active</w:t>
       </w:r>
       <w:r>
         <w:rPr>
@@ -115,8 +135,18 @@
           <w:lang w:val="fr-FR"/>
         </w:rPr>
         <w:br/>
-        <w:t>reste : desactive</w:t>
-      </w:r>
+        <w:t xml:space="preserve">reste : </w:t>
+      </w:r>
+      <w:proofErr w:type="spellStart"/>
+      <w:r>
+        <w:rPr>
+          <w:sz w:val="20"/>
+          <w:szCs w:val="20"/>
+          <w:lang w:val="fr-FR"/>
+        </w:rPr>
+        <w:t>desactive</w:t>
+      </w:r>
+      <w:proofErr w:type="spellEnd"/>
     </w:p>
     <w:p>
       <w:pPr>
@@ -133,6 +163,7 @@
           <w:lang w:val="fr-FR"/>
         </w:rPr>
       </w:pPr>
+      <w:proofErr w:type="spellStart"/>
       <w:r>
         <w:rPr>
           <w:b/>
@@ -145,6 +176,7 @@
         </w:rPr>
         <w:t>ChapPrefix</w:t>
       </w:r>
+      <w:proofErr w:type="spellEnd"/>
       <w:r>
         <w:rPr>
           <w:b/>
@@ -173,8 +205,18 @@
           <w:szCs w:val="20"/>
           <w:lang w:val="fr-FR"/>
         </w:rPr>
-        <w:t>préfix devant les chapitres : ex Projet I, Projet II….</w:t>
-      </w:r>
+        <w:t xml:space="preserve">préfix devant les chapitres : ex Projet I, Projet </w:t>
+      </w:r>
+      <w:proofErr w:type="gramStart"/>
+      <w:r>
+        <w:rPr>
+          <w:sz w:val="20"/>
+          <w:szCs w:val="20"/>
+          <w:lang w:val="fr-FR"/>
+        </w:rPr>
+        <w:t>II….</w:t>
+      </w:r>
+      <w:proofErr w:type="gramEnd"/>
       <w:r>
         <w:rPr>
           <w:sz w:val="20"/>
@@ -202,6 +244,8 @@
           <w:lang w:val="fr-FR"/>
         </w:rPr>
       </w:pPr>
+      <w:proofErr w:type="spellStart"/>
+      <w:proofErr w:type="gramStart"/>
       <w:r>
         <w:rPr>
           <w:b/>
@@ -226,6 +270,8 @@
         </w:rPr>
         <w:t>itlenum</w:t>
       </w:r>
+      <w:proofErr w:type="spellEnd"/>
+      <w:proofErr w:type="gramEnd"/>
       <w:r>
         <w:rPr>
           <w:i/>
@@ -242,7 +288,16 @@
           <w:szCs w:val="20"/>
           <w:lang w:val="fr-FR"/>
         </w:rPr>
-        <w:t>paramètres n</w:t>
+        <w:t xml:space="preserve">paramètres </w:t>
+      </w:r>
+      <w:proofErr w:type="spellStart"/>
+      <w:r>
+        <w:rPr>
+          <w:sz w:val="20"/>
+          <w:szCs w:val="20"/>
+          <w:lang w:val="fr-FR"/>
+        </w:rPr>
+        <w:t>n</w:t>
       </w:r>
       <w:r>
         <w:rPr>
@@ -252,6 +307,7 @@
         </w:rPr>
         <w:t>umerotation</w:t>
       </w:r>
+      <w:proofErr w:type="spellEnd"/>
       <w:r>
         <w:rPr>
           <w:sz w:val="20"/>
@@ -438,7 +494,31 @@
           <w:szCs w:val="20"/>
           <w:lang w:val="fr-FR"/>
         </w:rPr>
+        <w:t>1.</w:t>
+      </w:r>
+      <w:r>
+        <w:rPr>
+          <w:b/>
+          <w:bCs/>
+          <w:i/>
+          <w:iCs/>
+          <w:sz w:val="20"/>
+          <w:szCs w:val="20"/>
+          <w:lang w:val="fr-FR"/>
+        </w:rPr>
         <w:t xml:space="preserve"> </w:t>
+      </w:r>
+      <w:r>
+        <w:rPr>
+          <w:b/>
+          <w:bCs/>
+          <w:i/>
+          <w:iCs/>
+          <w:sz w:val="20"/>
+          <w:szCs w:val="20"/>
+          <w:lang w:val="fr-FR"/>
+        </w:rPr>
+        <w:t>-</w:t>
       </w:r>
       <w:r>
         <w:rPr>
@@ -496,35 +576,74 @@
         <w:rPr>
           <w:i/>
           <w:iCs/>
-          <w:sz w:val="20"/>
-          <w:szCs w:val="20"/>
-          <w:lang w:val="fr-FR"/>
-        </w:rPr>
-      </w:pPr>
-      <w:r>
-        <w:rPr>
-          <w:i/>
-          <w:iCs/>
+          <w:strike/>
+          <w:sz w:val="20"/>
+          <w:szCs w:val="20"/>
+          <w:lang w:val="fr-FR"/>
+        </w:rPr>
+      </w:pPr>
+      <w:r>
+        <w:rPr>
+          <w:i/>
+          <w:iCs/>
+          <w:strike/>
           <w:sz w:val="20"/>
           <w:szCs w:val="20"/>
           <w:lang w:val="fr-FR"/>
         </w:rPr>
         <w:t>(</w:t>
       </w:r>
-      <w:r>
-        <w:rPr>
-          <w:i/>
-          <w:iCs/>
-          <w:sz w:val="20"/>
-          <w:szCs w:val="20"/>
-          <w:lang w:val="fr-FR"/>
-        </w:rPr>
-        <w:t>section dans numérotation, permet de mettre n’importe quoi dedans</w:t>
-      </w:r>
-      <w:r>
-        <w:rPr>
-          <w:i/>
-          <w:iCs/>
+      <w:proofErr w:type="gramStart"/>
+      <w:r>
+        <w:rPr>
+          <w:i/>
+          <w:iCs/>
+          <w:strike/>
+          <w:sz w:val="20"/>
+          <w:szCs w:val="20"/>
+          <w:lang w:val="fr-FR"/>
+        </w:rPr>
+        <w:t>section</w:t>
+      </w:r>
+      <w:proofErr w:type="gramEnd"/>
+      <w:r>
+        <w:rPr>
+          <w:i/>
+          <w:iCs/>
+          <w:strike/>
+          <w:sz w:val="20"/>
+          <w:szCs w:val="20"/>
+          <w:lang w:val="fr-FR"/>
+        </w:rPr>
+        <w:t xml:space="preserve"> </w:t>
+      </w:r>
+      <w:r>
+        <w:rPr>
+          <w:i/>
+          <w:iCs/>
+          <w:strike/>
+          <w:sz w:val="20"/>
+          <w:szCs w:val="20"/>
+          <w:lang w:val="fr-FR"/>
+        </w:rPr>
+        <w:t>sans</w:t>
+      </w:r>
+      <w:r>
+        <w:rPr>
+          <w:i/>
+          <w:iCs/>
+          <w:strike/>
+          <w:sz w:val="20"/>
+          <w:szCs w:val="20"/>
+          <w:lang w:val="fr-FR"/>
+        </w:rPr>
+        <w:t xml:space="preserve"> numérotation, permet de mettre n’importe quoi dedans</w:t>
+      </w:r>
+      <w:r>
+        <w:rPr>
+          <w:i/>
+          <w:iCs/>
+          <w:strike/>
           <w:sz w:val="20"/>
           <w:szCs w:val="20"/>
           <w:lang w:val="fr-FR"/>
@@ -539,35 +658,89 @@
         <w:rPr>
           <w:i/>
           <w:iCs/>
-          <w:sz w:val="20"/>
-          <w:szCs w:val="20"/>
-          <w:lang w:val="fr-FR"/>
-        </w:rPr>
-      </w:pPr>
-      <w:r>
-        <w:rPr>
-          <w:i/>
-          <w:iCs/>
-          <w:sz w:val="20"/>
-          <w:szCs w:val="20"/>
-          <w:lang w:val="fr-FR"/>
-        </w:rPr>
-        <w:t>\section{question \Alph</w:t>
-      </w:r>
-      <w:r>
-        <w:rPr>
-          <w:i/>
-          <w:iCs/>
-          <w:sz w:val="20"/>
-          <w:szCs w:val="20"/>
-          <w:lang w:val="fr-FR"/>
-        </w:rPr>
-        <w:t>\c@section</w:t>
-      </w:r>
-      <w:r>
-        <w:rPr>
-          <w:i/>
-          <w:iCs/>
+          <w:strike/>
+          <w:sz w:val="20"/>
+          <w:szCs w:val="20"/>
+          <w:lang w:val="fr-FR"/>
+        </w:rPr>
+      </w:pPr>
+      <w:r>
+        <w:rPr>
+          <w:i/>
+          <w:iCs/>
+          <w:strike/>
+          <w:sz w:val="20"/>
+          <w:szCs w:val="20"/>
+          <w:lang w:val="fr-FR"/>
+        </w:rPr>
+        <w:t>\</w:t>
+      </w:r>
+      <w:proofErr w:type="gramStart"/>
+      <w:r>
+        <w:rPr>
+          <w:i/>
+          <w:iCs/>
+          <w:strike/>
+          <w:sz w:val="20"/>
+          <w:szCs w:val="20"/>
+          <w:lang w:val="fr-FR"/>
+        </w:rPr>
+        <w:t>section{</w:t>
+      </w:r>
+      <w:proofErr w:type="gramEnd"/>
+      <w:r>
+        <w:rPr>
+          <w:i/>
+          <w:iCs/>
+          <w:strike/>
+          <w:sz w:val="20"/>
+          <w:szCs w:val="20"/>
+          <w:lang w:val="fr-FR"/>
+        </w:rPr>
+        <w:t>question \</w:t>
+      </w:r>
+      <w:proofErr w:type="spellStart"/>
+      <w:r>
+        <w:rPr>
+          <w:i/>
+          <w:iCs/>
+          <w:strike/>
+          <w:sz w:val="20"/>
+          <w:szCs w:val="20"/>
+          <w:lang w:val="fr-FR"/>
+        </w:rPr>
+        <w:t>Alph</w:t>
+      </w:r>
+      <w:proofErr w:type="spellEnd"/>
+      <w:r>
+        <w:rPr>
+          <w:i/>
+          <w:iCs/>
+          <w:strike/>
+          <w:sz w:val="20"/>
+          <w:szCs w:val="20"/>
+          <w:lang w:val="fr-FR"/>
+        </w:rPr>
+        <w:t>\</w:t>
+      </w:r>
+      <w:proofErr w:type="spellStart"/>
+      <w:r>
+        <w:rPr>
+          <w:i/>
+          <w:iCs/>
+          <w:strike/>
+          <w:sz w:val="20"/>
+          <w:szCs w:val="20"/>
+          <w:lang w:val="fr-FR"/>
+        </w:rPr>
+        <w:t>c@section</w:t>
+      </w:r>
+      <w:proofErr w:type="spellEnd"/>
+      <w:r>
+        <w:rPr>
+          <w:i/>
+          <w:iCs/>
+          <w:strike/>
           <w:sz w:val="20"/>
           <w:szCs w:val="20"/>
           <w:lang w:val="fr-FR"/>
@@ -606,6 +779,8 @@
           <w:lang w:val="fr-FR"/>
         </w:rPr>
       </w:pPr>
+      <w:proofErr w:type="spellStart"/>
+      <w:proofErr w:type="gramStart"/>
       <w:r>
         <w:rPr>
           <w:b/>
@@ -630,6 +805,8 @@
         </w:rPr>
         <w:t>ancytitle</w:t>
       </w:r>
+      <w:proofErr w:type="spellEnd"/>
+      <w:proofErr w:type="gramEnd"/>
       <w:r>
         <w:rPr>
           <w:i/>
@@ -673,8 +850,42 @@
           <w:szCs w:val="24"/>
           <w:lang w:val="fr-FR"/>
         </w:rPr>
-        <w:t xml:space="preserve"> Mk labor</w:t>
-      </w:r>
+        <w:t xml:space="preserve"> </w:t>
+      </w:r>
+      <w:proofErr w:type="spellStart"/>
+      <w:r>
+        <w:rPr>
+          <w:i/>
+          <w:iCs/>
+          <w:sz w:val="24"/>
+          <w:szCs w:val="24"/>
+          <w:lang w:val="fr-FR"/>
+        </w:rPr>
+        <w:t>Mk</w:t>
+      </w:r>
+      <w:proofErr w:type="spellEnd"/>
+      <w:r>
+        <w:rPr>
+          <w:i/>
+          <w:iCs/>
+          <w:sz w:val="24"/>
+          <w:szCs w:val="24"/>
+          <w:lang w:val="fr-FR"/>
+        </w:rPr>
+        <w:t xml:space="preserve"> </w:t>
+      </w:r>
+      <w:proofErr w:type="spellStart"/>
+      <w:r>
+        <w:rPr>
+          <w:i/>
+          <w:iCs/>
+          <w:sz w:val="24"/>
+          <w:szCs w:val="24"/>
+          <w:lang w:val="fr-FR"/>
+        </w:rPr>
+        <w:t>labor</w:t>
+      </w:r>
+      <w:proofErr w:type="spellEnd"/>
       <w:r>
         <w:rPr>
           <w:i/>
@@ -695,8 +906,20 @@
           <w:lang w:val="fr-FR"/>
         </w:rPr>
         <w:br/>
-        <w:t>3 : stage bruker</w:t>
-      </w:r>
+        <w:t xml:space="preserve">3 : stage </w:t>
+      </w:r>
+      <w:proofErr w:type="spellStart"/>
+      <w:r>
+        <w:rPr>
+          <w:i/>
+          <w:iCs/>
+          <w:sz w:val="24"/>
+          <w:szCs w:val="24"/>
+          <w:lang w:val="fr-FR"/>
+        </w:rPr>
+        <w:t>bruker</w:t>
+      </w:r>
+      <w:proofErr w:type="spellEnd"/>
     </w:p>
     <w:p>
       <w:pPr>
@@ -711,6 +934,8 @@
           <w:lang w:val="fr-FR"/>
         </w:rPr>
       </w:pPr>
+      <w:proofErr w:type="spellStart"/>
+      <w:proofErr w:type="gramStart"/>
       <w:r>
         <w:rPr>
           <w:b/>
@@ -735,6 +960,8 @@
         </w:rPr>
         <w:t>ancypage</w:t>
       </w:r>
+      <w:proofErr w:type="spellEnd"/>
+      <w:proofErr w:type="gramEnd"/>
       <w:r>
         <w:rPr>
           <w:i/>
@@ -768,7 +995,27 @@
           <w:szCs w:val="20"/>
           <w:lang w:val="fr-FR"/>
         </w:rPr>
-        <w:t>\pagestyle{}</w:t>
+        <w:t>\</w:t>
+      </w:r>
+      <w:proofErr w:type="spellStart"/>
+      <w:r>
+        <w:rPr>
+          <w:color w:val="FF0000"/>
+          <w:sz w:val="20"/>
+          <w:szCs w:val="20"/>
+          <w:lang w:val="fr-FR"/>
+        </w:rPr>
+        <w:t>pagestyle</w:t>
+      </w:r>
+      <w:proofErr w:type="spellEnd"/>
+      <w:r>
+        <w:rPr>
+          <w:color w:val="FF0000"/>
+          <w:sz w:val="20"/>
+          <w:szCs w:val="20"/>
+          <w:lang w:val="fr-FR"/>
+        </w:rPr>
+        <w:t>{}</w:t>
       </w:r>
       <w:r>
         <w:rPr>
@@ -779,6 +1026,7 @@
         <w:br/>
         <w:t xml:space="preserve">1 : </w:t>
       </w:r>
+      <w:proofErr w:type="spellStart"/>
       <w:r>
         <w:rPr>
           <w:color w:val="FF0000"/>
@@ -788,6 +1036,7 @@
         </w:rPr>
         <w:t>debut</w:t>
       </w:r>
+      <w:proofErr w:type="spellEnd"/>
       <w:r>
         <w:rPr>
           <w:sz w:val="20"/>
@@ -836,7 +1085,25 @@
           <w:szCs w:val="20"/>
           <w:lang w:val="fr-FR"/>
         </w:rPr>
-        <w:t>: titre + logo + page(arabic)</w:t>
+        <w:t>: titre + logo + page(</w:t>
+      </w:r>
+      <w:proofErr w:type="spellStart"/>
+      <w:r>
+        <w:rPr>
+          <w:sz w:val="20"/>
+          <w:szCs w:val="20"/>
+          <w:lang w:val="fr-FR"/>
+        </w:rPr>
+        <w:t>arabic</w:t>
+      </w:r>
+      <w:proofErr w:type="spellEnd"/>
+      <w:r>
+        <w:rPr>
+          <w:sz w:val="20"/>
+          <w:szCs w:val="20"/>
+          <w:lang w:val="fr-FR"/>
+        </w:rPr>
+        <w:t>)</w:t>
       </w:r>
       <w:r>
         <w:rPr>
@@ -847,6 +1114,7 @@
         <w:br/>
         <w:t xml:space="preserve">2 : </w:t>
       </w:r>
+      <w:proofErr w:type="spellStart"/>
       <w:r>
         <w:rPr>
           <w:color w:val="FF0000"/>
@@ -856,13 +1124,32 @@
         </w:rPr>
         <w:t>debut</w:t>
       </w:r>
-      <w:r>
-        <w:rPr>
-          <w:sz w:val="20"/>
-          <w:szCs w:val="20"/>
-          <w:lang w:val="fr-FR"/>
-        </w:rPr>
-        <w:t xml:space="preserve"> : name + logo </w:t>
+      <w:proofErr w:type="spellEnd"/>
+      <w:r>
+        <w:rPr>
+          <w:sz w:val="20"/>
+          <w:szCs w:val="20"/>
+          <w:lang w:val="fr-FR"/>
+        </w:rPr>
+        <w:t xml:space="preserve"> : </w:t>
+      </w:r>
+      <w:proofErr w:type="spellStart"/>
+      <w:r>
+        <w:rPr>
+          <w:sz w:val="20"/>
+          <w:szCs w:val="20"/>
+          <w:lang w:val="fr-FR"/>
+        </w:rPr>
+        <w:t>name</w:t>
+      </w:r>
+      <w:proofErr w:type="spellEnd"/>
+      <w:r>
+        <w:rPr>
+          <w:sz w:val="20"/>
+          <w:szCs w:val="20"/>
+          <w:lang w:val="fr-FR"/>
+        </w:rPr>
+        <w:t xml:space="preserve"> + logo </w:t>
       </w:r>
       <w:r>
         <w:rPr>
@@ -896,7 +1183,43 @@
           <w:szCs w:val="20"/>
           <w:lang w:val="fr-FR"/>
         </w:rPr>
-        <w:t>: name + logo + page(arabic)</w:t>
+        <w:t xml:space="preserve">: </w:t>
+      </w:r>
+      <w:proofErr w:type="spellStart"/>
+      <w:r>
+        <w:rPr>
+          <w:sz w:val="20"/>
+          <w:szCs w:val="20"/>
+          <w:lang w:val="fr-FR"/>
+        </w:rPr>
+        <w:t>name</w:t>
+      </w:r>
+      <w:proofErr w:type="spellEnd"/>
+      <w:r>
+        <w:rPr>
+          <w:sz w:val="20"/>
+          <w:szCs w:val="20"/>
+          <w:lang w:val="fr-FR"/>
+        </w:rPr>
+        <w:t xml:space="preserve"> + logo + page(</w:t>
+      </w:r>
+      <w:proofErr w:type="spellStart"/>
+      <w:r>
+        <w:rPr>
+          <w:sz w:val="20"/>
+          <w:szCs w:val="20"/>
+          <w:lang w:val="fr-FR"/>
+        </w:rPr>
+        <w:t>arabic</w:t>
+      </w:r>
+      <w:proofErr w:type="spellEnd"/>
+      <w:r>
+        <w:rPr>
+          <w:sz w:val="20"/>
+          <w:szCs w:val="20"/>
+          <w:lang w:val="fr-FR"/>
+        </w:rPr>
+        <w:t>)</w:t>
       </w:r>
       <w:r>
         <w:rPr>
@@ -907,6 +1230,7 @@
         <w:br/>
         <w:t xml:space="preserve">3 : </w:t>
       </w:r>
+      <w:proofErr w:type="spellStart"/>
       <w:r>
         <w:rPr>
           <w:color w:val="FF0000"/>
@@ -916,13 +1240,32 @@
         </w:rPr>
         <w:t>debut</w:t>
       </w:r>
-      <w:r>
-        <w:rPr>
-          <w:sz w:val="20"/>
-          <w:szCs w:val="20"/>
-          <w:lang w:val="fr-FR"/>
-        </w:rPr>
-        <w:t> : name + page(roman)</w:t>
+      <w:proofErr w:type="spellEnd"/>
+      <w:r>
+        <w:rPr>
+          <w:sz w:val="20"/>
+          <w:szCs w:val="20"/>
+          <w:lang w:val="fr-FR"/>
+        </w:rPr>
+        <w:t xml:space="preserve"> : </w:t>
+      </w:r>
+      <w:proofErr w:type="spellStart"/>
+      <w:r>
+        <w:rPr>
+          <w:sz w:val="20"/>
+          <w:szCs w:val="20"/>
+          <w:lang w:val="fr-FR"/>
+        </w:rPr>
+        <w:t>name</w:t>
+      </w:r>
+      <w:proofErr w:type="spellEnd"/>
+      <w:r>
+        <w:rPr>
+          <w:sz w:val="20"/>
+          <w:szCs w:val="20"/>
+          <w:lang w:val="fr-FR"/>
+        </w:rPr>
+        <w:t xml:space="preserve"> + page(roman)</w:t>
       </w:r>
       <w:r>
         <w:rPr>
@@ -948,7 +1291,25 @@
           <w:szCs w:val="20"/>
           <w:lang w:val="fr-FR"/>
         </w:rPr>
-        <w:t>: titre + logo + page(arabic)</w:t>
+        <w:t>: titre + logo + page(</w:t>
+      </w:r>
+      <w:proofErr w:type="spellStart"/>
+      <w:r>
+        <w:rPr>
+          <w:sz w:val="20"/>
+          <w:szCs w:val="20"/>
+          <w:lang w:val="fr-FR"/>
+        </w:rPr>
+        <w:t>arabic</w:t>
+      </w:r>
+      <w:proofErr w:type="spellEnd"/>
+      <w:r>
+        <w:rPr>
+          <w:sz w:val="20"/>
+          <w:szCs w:val="20"/>
+          <w:lang w:val="fr-FR"/>
+        </w:rPr>
+        <w:t>)</w:t>
       </w:r>
       <w:r>
         <w:rPr>
@@ -959,6 +1320,7 @@
         <w:br/>
         <w:t xml:space="preserve">4 : </w:t>
       </w:r>
+      <w:proofErr w:type="spellStart"/>
       <w:r>
         <w:rPr>
           <w:color w:val="FF0000"/>
@@ -968,13 +1330,32 @@
         </w:rPr>
         <w:t>debut</w:t>
       </w:r>
-      <w:r>
-        <w:rPr>
-          <w:sz w:val="20"/>
-          <w:szCs w:val="20"/>
-          <w:lang w:val="fr-FR"/>
-        </w:rPr>
-        <w:t> : name + logo + page(roman)</w:t>
+      <w:proofErr w:type="spellEnd"/>
+      <w:r>
+        <w:rPr>
+          <w:sz w:val="20"/>
+          <w:szCs w:val="20"/>
+          <w:lang w:val="fr-FR"/>
+        </w:rPr>
+        <w:t xml:space="preserve"> : </w:t>
+      </w:r>
+      <w:proofErr w:type="spellStart"/>
+      <w:r>
+        <w:rPr>
+          <w:sz w:val="20"/>
+          <w:szCs w:val="20"/>
+          <w:lang w:val="fr-FR"/>
+        </w:rPr>
+        <w:t>name</w:t>
+      </w:r>
+      <w:proofErr w:type="spellEnd"/>
+      <w:r>
+        <w:rPr>
+          <w:sz w:val="20"/>
+          <w:szCs w:val="20"/>
+          <w:lang w:val="fr-FR"/>
+        </w:rPr>
+        <w:t xml:space="preserve"> + logo + page(roman)</w:t>
       </w:r>
       <w:r>
         <w:rPr>
@@ -1000,7 +1381,43 @@
           <w:szCs w:val="20"/>
           <w:lang w:val="fr-FR"/>
         </w:rPr>
-        <w:t>: name + logo + page(arabic)</w:t>
+        <w:t xml:space="preserve">: </w:t>
+      </w:r>
+      <w:proofErr w:type="spellStart"/>
+      <w:r>
+        <w:rPr>
+          <w:sz w:val="20"/>
+          <w:szCs w:val="20"/>
+          <w:lang w:val="fr-FR"/>
+        </w:rPr>
+        <w:t>name</w:t>
+      </w:r>
+      <w:proofErr w:type="spellEnd"/>
+      <w:r>
+        <w:rPr>
+          <w:sz w:val="20"/>
+          <w:szCs w:val="20"/>
+          <w:lang w:val="fr-FR"/>
+        </w:rPr>
+        <w:t xml:space="preserve"> + logo + page(</w:t>
+      </w:r>
+      <w:proofErr w:type="spellStart"/>
+      <w:r>
+        <w:rPr>
+          <w:sz w:val="20"/>
+          <w:szCs w:val="20"/>
+          <w:lang w:val="fr-FR"/>
+        </w:rPr>
+        <w:t>arabic</w:t>
+      </w:r>
+      <w:proofErr w:type="spellEnd"/>
+      <w:r>
+        <w:rPr>
+          <w:sz w:val="20"/>
+          <w:szCs w:val="20"/>
+          <w:lang w:val="fr-FR"/>
+        </w:rPr>
+        <w:t>)</w:t>
       </w:r>
     </w:p>
     <w:p>
@@ -1018,6 +1435,7 @@
           <w:lang w:val="fr-FR"/>
         </w:rPr>
       </w:pPr>
+      <w:proofErr w:type="gramStart"/>
       <w:r>
         <w:rPr>
           <w:b/>
@@ -1042,6 +1460,7 @@
         </w:rPr>
         <w:t>ogo</w:t>
       </w:r>
+      <w:proofErr w:type="gramEnd"/>
       <w:r>
         <w:rPr>
           <w:i/>
@@ -1052,21 +1471,49 @@
         </w:rPr>
         <w:t xml:space="preserve"> : </w:t>
       </w:r>
-      <w:r>
-        <w:rPr>
-          <w:sz w:val="20"/>
-          <w:szCs w:val="20"/>
-          <w:lang w:val="fr-FR"/>
-        </w:rPr>
-        <w:t>path i</w:t>
-      </w:r>
-      <w:r>
-        <w:rPr>
-          <w:sz w:val="20"/>
-          <w:szCs w:val="20"/>
-          <w:lang w:val="fr-FR"/>
-        </w:rPr>
-        <w:t>mage à mettre en header a droite</w:t>
+      <w:proofErr w:type="spellStart"/>
+      <w:r>
+        <w:rPr>
+          <w:sz w:val="20"/>
+          <w:szCs w:val="20"/>
+          <w:lang w:val="fr-FR"/>
+        </w:rPr>
+        <w:t>path</w:t>
+      </w:r>
+      <w:proofErr w:type="spellEnd"/>
+      <w:r>
+        <w:rPr>
+          <w:sz w:val="20"/>
+          <w:szCs w:val="20"/>
+          <w:lang w:val="fr-FR"/>
+        </w:rPr>
+        <w:t xml:space="preserve"> i</w:t>
+      </w:r>
+      <w:r>
+        <w:rPr>
+          <w:sz w:val="20"/>
+          <w:szCs w:val="20"/>
+          <w:lang w:val="fr-FR"/>
+        </w:rPr>
+        <w:t xml:space="preserve">mage à mettre en header </w:t>
+      </w:r>
+      <w:proofErr w:type="spellStart"/>
+      <w:r>
+        <w:rPr>
+          <w:sz w:val="20"/>
+          <w:szCs w:val="20"/>
+          <w:lang w:val="fr-FR"/>
+        </w:rPr>
+        <w:t>a</w:t>
+      </w:r>
+      <w:proofErr w:type="spellEnd"/>
+      <w:r>
+        <w:rPr>
+          <w:sz w:val="20"/>
+          <w:szCs w:val="20"/>
+          <w:lang w:val="fr-FR"/>
+        </w:rPr>
+        <w:t xml:space="preserve"> droite</w:t>
       </w:r>
       <w:r>
         <w:rPr>
@@ -1101,7 +1548,24 @@
           <w:lang w:val="fr-FR"/>
         </w:rPr>
         <w:br/>
-        <w:t>path : dossiers + nom du fichier avec extension</w:t>
+      </w:r>
+      <w:proofErr w:type="spellStart"/>
+      <w:r>
+        <w:rPr>
+          <w:sz w:val="20"/>
+          <w:szCs w:val="20"/>
+          <w:lang w:val="fr-FR"/>
+        </w:rPr>
+        <w:t>path</w:t>
+      </w:r>
+      <w:proofErr w:type="spellEnd"/>
+      <w:r>
+        <w:rPr>
+          <w:sz w:val="20"/>
+          <w:szCs w:val="20"/>
+          <w:lang w:val="fr-FR"/>
+        </w:rPr>
+        <w:t> : dossiers + nom du fichier avec extension</w:t>
       </w:r>
       <w:r>
         <w:rPr>
@@ -1128,6 +1592,8 @@
           <w:lang w:val="fr-FR"/>
         </w:rPr>
       </w:pPr>
+      <w:proofErr w:type="spellStart"/>
+      <w:proofErr w:type="gramStart"/>
       <w:r>
         <w:rPr>
           <w:b/>
@@ -1164,6 +1630,8 @@
         </w:rPr>
         <w:t>e</w:t>
       </w:r>
+      <w:proofErr w:type="spellEnd"/>
+      <w:proofErr w:type="gramEnd"/>
       <w:r>
         <w:rPr>
           <w:i/>
@@ -1256,17 +1724,31 @@
           <w:lang w:val="fr-FR"/>
         </w:rPr>
       </w:pPr>
-      <w:r>
-        <w:rPr>
-          <w:b/>
-          <w:bCs/>
-          <w:i/>
-          <w:iCs/>
-          <w:sz w:val="24"/>
-          <w:szCs w:val="24"/>
-          <w:lang w:val="fr-FR"/>
-        </w:rPr>
-        <w:t>titre :</w:t>
+      <w:proofErr w:type="gramStart"/>
+      <w:r>
+        <w:rPr>
+          <w:b/>
+          <w:bCs/>
+          <w:i/>
+          <w:iCs/>
+          <w:sz w:val="24"/>
+          <w:szCs w:val="24"/>
+          <w:lang w:val="fr-FR"/>
+        </w:rPr>
+        <w:t>titre</w:t>
+      </w:r>
+      <w:proofErr w:type="gramEnd"/>
+      <w:r>
+        <w:rPr>
+          <w:b/>
+          <w:bCs/>
+          <w:i/>
+          <w:iCs/>
+          <w:sz w:val="24"/>
+          <w:szCs w:val="24"/>
+          <w:lang w:val="fr-FR"/>
+        </w:rPr>
+        <w:t> :</w:t>
       </w:r>
       <w:r>
         <w:rPr>
@@ -1407,8 +1889,23 @@
           <w:lang w:val="fr-FR"/>
         </w:rPr>
         <w:lastRenderedPageBreak/>
-        <w:t>Utilisation des prefixes</w:t>
-      </w:r>
+        <w:t xml:space="preserve">Utilisation des </w:t>
+      </w:r>
+      <w:proofErr w:type="spellStart"/>
+      <w:r>
+        <w:rPr>
+          <w:b/>
+          <w:bCs/>
+          <w:i/>
+          <w:iCs/>
+          <w:sz w:val="32"/>
+          <w:szCs w:val="32"/>
+          <w:u w:val="single"/>
+          <w:lang w:val="fr-FR"/>
+        </w:rPr>
+        <w:t>prefixes</w:t>
+      </w:r>
+      <w:proofErr w:type="spellEnd"/>
       <w:r>
         <w:rPr>
           <w:b/>
@@ -1449,13 +1946,23 @@
           <w:lang w:val="fr-FR"/>
         </w:rPr>
       </w:pPr>
-      <w:r>
-        <w:rPr>
-          <w:sz w:val="24"/>
-          <w:szCs w:val="24"/>
-          <w:lang w:val="fr-FR"/>
-        </w:rPr>
-        <w:t xml:space="preserve">choix du préfixe </w:t>
+      <w:proofErr w:type="gramStart"/>
+      <w:r>
+        <w:rPr>
+          <w:sz w:val="24"/>
+          <w:szCs w:val="24"/>
+          <w:lang w:val="fr-FR"/>
+        </w:rPr>
+        <w:t>choix</w:t>
+      </w:r>
+      <w:proofErr w:type="gramEnd"/>
+      <w:r>
+        <w:rPr>
+          <w:sz w:val="24"/>
+          <w:szCs w:val="24"/>
+          <w:lang w:val="fr-FR"/>
+        </w:rPr>
+        <w:t xml:space="preserve"> du préfixe </w:t>
       </w:r>
       <w:r>
         <w:rPr>
@@ -1465,17 +1972,31 @@
         </w:rPr>
         <w:t>(</w:t>
       </w:r>
-      <w:r>
-        <w:rPr>
-          <w:b/>
-          <w:bCs/>
-          <w:i/>
-          <w:iCs/>
-          <w:sz w:val="20"/>
-          <w:szCs w:val="20"/>
-          <w:lang w:val="fr-FR"/>
-        </w:rPr>
-        <w:t>ChapPrefix)</w:t>
+      <w:proofErr w:type="spellStart"/>
+      <w:r>
+        <w:rPr>
+          <w:b/>
+          <w:bCs/>
+          <w:i/>
+          <w:iCs/>
+          <w:sz w:val="20"/>
+          <w:szCs w:val="20"/>
+          <w:lang w:val="fr-FR"/>
+        </w:rPr>
+        <w:t>ChapPrefix</w:t>
+      </w:r>
+      <w:proofErr w:type="spellEnd"/>
+      <w:r>
+        <w:rPr>
+          <w:b/>
+          <w:bCs/>
+          <w:i/>
+          <w:iCs/>
+          <w:sz w:val="20"/>
+          <w:szCs w:val="20"/>
+          <w:lang w:val="fr-FR"/>
+        </w:rPr>
+        <w:t>)</w:t>
       </w:r>
       <w:r>
         <w:rPr>
@@ -1531,6 +2052,7 @@
                 <w:lang w:val="fr-FR"/>
               </w:rPr>
             </w:pPr>
+            <w:proofErr w:type="gramStart"/>
             <w:r>
               <w:rPr>
                 <w:i/>
@@ -1542,6 +2064,7 @@
               </w:rPr>
               <w:t>préfixe</w:t>
             </w:r>
+            <w:proofErr w:type="gramEnd"/>
           </w:p>
         </w:tc>
         <w:tc>
@@ -1559,6 +2082,7 @@
                 <w:lang w:val="fr-FR"/>
               </w:rPr>
             </w:pPr>
+            <w:proofErr w:type="gramStart"/>
             <w:r>
               <w:rPr>
                 <w:i/>
@@ -1570,6 +2094,7 @@
               </w:rPr>
               <w:t>numérotation</w:t>
             </w:r>
+            <w:proofErr w:type="gramEnd"/>
           </w:p>
         </w:tc>
         <w:tc>
@@ -1615,6 +2140,7 @@
                 <w:lang w:val="fr-FR"/>
               </w:rPr>
             </w:pPr>
+            <w:proofErr w:type="gramStart"/>
             <w:r>
               <w:rPr>
                 <w:i/>
@@ -1626,6 +2152,7 @@
               </w:rPr>
               <w:t>suffixe</w:t>
             </w:r>
+            <w:proofErr w:type="gramEnd"/>
           </w:p>
         </w:tc>
         <w:tc>
@@ -1643,6 +2170,7 @@
                 <w:lang w:val="fr-FR"/>
               </w:rPr>
             </w:pPr>
+            <w:proofErr w:type="gramStart"/>
             <w:r>
               <w:rPr>
                 <w:i/>
@@ -1654,6 +2182,7 @@
               </w:rPr>
               <w:t>label</w:t>
             </w:r>
+            <w:proofErr w:type="gramEnd"/>
           </w:p>
         </w:tc>
       </w:tr>
@@ -1950,15 +2479,27 @@
           <w:lang w:val="fr-FR"/>
         </w:rPr>
       </w:pPr>
-      <w:r>
-        <w:rPr>
-          <w:i/>
-          <w:iCs/>
-          <w:sz w:val="24"/>
-          <w:szCs w:val="24"/>
-          <w:lang w:val="fr-FR"/>
-        </w:rPr>
-        <w:t xml:space="preserve">choix de la numérotation :  </w:t>
+      <w:proofErr w:type="gramStart"/>
+      <w:r>
+        <w:rPr>
+          <w:i/>
+          <w:iCs/>
+          <w:sz w:val="24"/>
+          <w:szCs w:val="24"/>
+          <w:lang w:val="fr-FR"/>
+        </w:rPr>
+        <w:t>choix</w:t>
+      </w:r>
+      <w:proofErr w:type="gramEnd"/>
+      <w:r>
+        <w:rPr>
+          <w:i/>
+          <w:iCs/>
+          <w:sz w:val="24"/>
+          <w:szCs w:val="24"/>
+          <w:lang w:val="fr-FR"/>
+        </w:rPr>
+        <w:t xml:space="preserve"> de la numérotation :  </w:t>
       </w:r>
       <w:r>
         <w:rPr>
@@ -2124,6 +2665,7 @@
                 <w:lang w:val="fr-FR"/>
               </w:rPr>
             </w:pPr>
+            <w:proofErr w:type="gramStart"/>
             <w:r>
               <w:rPr>
                 <w:i/>
@@ -2135,6 +2677,7 @@
               </w:rPr>
               <w:t>activation</w:t>
             </w:r>
+            <w:proofErr w:type="gramEnd"/>
           </w:p>
         </w:tc>
         <w:tc>
@@ -2161,7 +2704,31 @@
                 <w:szCs w:val="24"/>
                 <w:lang w:val="fr-FR"/>
               </w:rPr>
-              <w:t xml:space="preserve">Par defaut </w:t>
+              <w:t xml:space="preserve">Par </w:t>
+            </w:r>
+            <w:proofErr w:type="spellStart"/>
+            <w:r>
+              <w:rPr>
+                <w:i/>
+                <w:iCs/>
+                <w:color w:val="4472C4" w:themeColor="accent1"/>
+                <w:sz w:val="24"/>
+                <w:szCs w:val="24"/>
+                <w:lang w:val="fr-FR"/>
+              </w:rPr>
+              <w:t>defaut</w:t>
+            </w:r>
+            <w:proofErr w:type="spellEnd"/>
+            <w:r>
+              <w:rPr>
+                <w:i/>
+                <w:iCs/>
+                <w:color w:val="4472C4" w:themeColor="accent1"/>
+                <w:sz w:val="24"/>
+                <w:szCs w:val="24"/>
+                <w:lang w:val="fr-FR"/>
+              </w:rPr>
+              <w:t xml:space="preserve"> </w:t>
             </w:r>
             <w:r>
               <w:rPr>
@@ -2204,8 +2771,23 @@
                 <w:szCs w:val="24"/>
                 <w:lang w:val="fr-FR"/>
               </w:rPr>
-              <w:t>\cprefix</w:t>
+              <w:t>\</w:t>
             </w:r>
+            <w:proofErr w:type="spellStart"/>
+            <w:r>
+              <w:rPr>
+                <w:b/>
+                <w:bCs/>
+                <w:i/>
+                <w:iCs/>
+                <w:color w:val="4472C4" w:themeColor="accent1"/>
+                <w:sz w:val="24"/>
+                <w:szCs w:val="24"/>
+                <w:lang w:val="fr-FR"/>
+              </w:rPr>
+              <w:t>cprefix</w:t>
+            </w:r>
+            <w:proofErr w:type="spellEnd"/>
           </w:p>
         </w:tc>
         <w:tc>
@@ -2242,6 +2824,8 @@
                 <w:lang w:val="fr-FR"/>
               </w:rPr>
             </w:pPr>
+            <w:proofErr w:type="spellStart"/>
+            <w:proofErr w:type="gramStart"/>
             <w:r>
               <w:rPr>
                 <w:i/>
@@ -2253,6 +2837,8 @@
               </w:rPr>
               <w:t>desactivation</w:t>
             </w:r>
+            <w:proofErr w:type="spellEnd"/>
+            <w:proofErr w:type="gramEnd"/>
           </w:p>
         </w:tc>
         <w:tc>
@@ -2279,7 +2865,31 @@
                 <w:szCs w:val="24"/>
                 <w:lang w:val="fr-FR"/>
               </w:rPr>
-              <w:t>\chapter*</w:t>
+              <w:t>\</w:t>
+            </w:r>
+            <w:proofErr w:type="spellStart"/>
+            <w:r>
+              <w:rPr>
+                <w:i/>
+                <w:iCs/>
+                <w:color w:val="4472C4" w:themeColor="accent1"/>
+                <w:sz w:val="24"/>
+                <w:szCs w:val="24"/>
+                <w:lang w:val="fr-FR"/>
+              </w:rPr>
+              <w:t>chapter</w:t>
+            </w:r>
+            <w:proofErr w:type="spellEnd"/>
+            <w:r>
+              <w:rPr>
+                <w:i/>
+                <w:iCs/>
+                <w:color w:val="4472C4" w:themeColor="accent1"/>
+                <w:sz w:val="24"/>
+                <w:szCs w:val="24"/>
+                <w:lang w:val="fr-FR"/>
+              </w:rPr>
+              <w:t>*</w:t>
             </w:r>
           </w:p>
         </w:tc>
@@ -2311,8 +2921,23 @@
                 <w:szCs w:val="24"/>
                 <w:lang w:val="fr-FR"/>
               </w:rPr>
-              <w:t>\nocprefix</w:t>
+              <w:t>\</w:t>
             </w:r>
+            <w:proofErr w:type="spellStart"/>
+            <w:r>
+              <w:rPr>
+                <w:b/>
+                <w:bCs/>
+                <w:i/>
+                <w:iCs/>
+                <w:color w:val="4472C4" w:themeColor="accent1"/>
+                <w:sz w:val="24"/>
+                <w:szCs w:val="24"/>
+                <w:lang w:val="fr-FR"/>
+              </w:rPr>
+              <w:t>nocprefix</w:t>
+            </w:r>
+            <w:proofErr w:type="spellEnd"/>
           </w:p>
         </w:tc>
         <w:tc>

--- a/tex/latex/documentation/Styles.docx
+++ b/tex/latex/documentation/Styles.docx
@@ -147,6 +147,43 @@
         <w:t>desactive</w:t>
       </w:r>
       <w:proofErr w:type="spellEnd"/>
+      <w:r>
+        <w:rPr>
+          <w:sz w:val="20"/>
+          <w:szCs w:val="20"/>
+          <w:lang w:val="fr-FR"/>
+        </w:rPr>
+        <w:br/>
+      </w:r>
+      <w:r>
+        <w:rPr>
+          <w:color w:val="FF0000"/>
+          <w:sz w:val="16"/>
+          <w:szCs w:val="16"/>
+          <w:lang w:val="fr-FR"/>
+        </w:rPr>
+        <w:t>\</w:t>
+      </w:r>
+      <w:proofErr w:type="spellStart"/>
+      <w:r>
+        <w:rPr>
+          <w:color w:val="FF0000"/>
+          <w:sz w:val="16"/>
+          <w:szCs w:val="16"/>
+          <w:lang w:val="fr-FR"/>
+        </w:rPr>
+        <w:t>include</w:t>
+      </w:r>
+      <w:proofErr w:type="spellEnd"/>
+      <w:r>
+        <w:rPr>
+          <w:color w:val="FF0000"/>
+          <w:sz w:val="16"/>
+          <w:szCs w:val="16"/>
+          <w:lang w:val="fr-FR"/>
+        </w:rPr>
+        <w:t xml:space="preserve"> rajoute directement une nouvelle page, alors que \input ne le fait pas </w:t>
+      </w:r>
     </w:p>
     <w:p>
       <w:pPr>
@@ -205,18 +242,8 @@
           <w:szCs w:val="20"/>
           <w:lang w:val="fr-FR"/>
         </w:rPr>
-        <w:t xml:space="preserve">préfix devant les chapitres : ex Projet I, Projet </w:t>
-      </w:r>
-      <w:proofErr w:type="gramStart"/>
-      <w:r>
-        <w:rPr>
-          <w:sz w:val="20"/>
-          <w:szCs w:val="20"/>
-          <w:lang w:val="fr-FR"/>
-        </w:rPr>
-        <w:t>II….</w:t>
-      </w:r>
-      <w:proofErr w:type="gramEnd"/>
+        <w:t>préfix devant les chapitres : ex Projet I, Projet II….</w:t>
+      </w:r>
       <w:r>
         <w:rPr>
           <w:sz w:val="20"/>
@@ -245,7 +272,6 @@
         </w:rPr>
       </w:pPr>
       <w:proofErr w:type="spellStart"/>
-      <w:proofErr w:type="gramStart"/>
       <w:r>
         <w:rPr>
           <w:b/>
@@ -271,7 +297,6 @@
         <w:t>itlenum</w:t>
       </w:r>
       <w:proofErr w:type="spellEnd"/>
-      <w:proofErr w:type="gramEnd"/>
       <w:r>
         <w:rPr>
           <w:i/>
@@ -568,200 +593,6 @@
         </w:rPr>
         <w:tab/>
       </w:r>
-    </w:p>
-    <w:p>
-      <w:pPr>
-        <w:pStyle w:val="Paragraphedeliste"/>
-        <w:ind w:left="1068" w:firstLine="348"/>
-        <w:rPr>
-          <w:i/>
-          <w:iCs/>
-          <w:strike/>
-          <w:sz w:val="20"/>
-          <w:szCs w:val="20"/>
-          <w:lang w:val="fr-FR"/>
-        </w:rPr>
-      </w:pPr>
-      <w:r>
-        <w:rPr>
-          <w:i/>
-          <w:iCs/>
-          <w:strike/>
-          <w:sz w:val="20"/>
-          <w:szCs w:val="20"/>
-          <w:lang w:val="fr-FR"/>
-        </w:rPr>
-        <w:t>(</w:t>
-      </w:r>
-      <w:proofErr w:type="gramStart"/>
-      <w:r>
-        <w:rPr>
-          <w:i/>
-          <w:iCs/>
-          <w:strike/>
-          <w:sz w:val="20"/>
-          <w:szCs w:val="20"/>
-          <w:lang w:val="fr-FR"/>
-        </w:rPr>
-        <w:t>section</w:t>
-      </w:r>
-      <w:proofErr w:type="gramEnd"/>
-      <w:r>
-        <w:rPr>
-          <w:i/>
-          <w:iCs/>
-          <w:strike/>
-          <w:sz w:val="20"/>
-          <w:szCs w:val="20"/>
-          <w:lang w:val="fr-FR"/>
-        </w:rPr>
-        <w:t xml:space="preserve"> </w:t>
-      </w:r>
-      <w:r>
-        <w:rPr>
-          <w:i/>
-          <w:iCs/>
-          <w:strike/>
-          <w:sz w:val="20"/>
-          <w:szCs w:val="20"/>
-          <w:lang w:val="fr-FR"/>
-        </w:rPr>
-        <w:t>sans</w:t>
-      </w:r>
-      <w:r>
-        <w:rPr>
-          <w:i/>
-          <w:iCs/>
-          <w:strike/>
-          <w:sz w:val="20"/>
-          <w:szCs w:val="20"/>
-          <w:lang w:val="fr-FR"/>
-        </w:rPr>
-        <w:t xml:space="preserve"> numérotation, permet de mettre n’importe quoi dedans</w:t>
-      </w:r>
-      <w:r>
-        <w:rPr>
-          <w:i/>
-          <w:iCs/>
-          <w:strike/>
-          <w:sz w:val="20"/>
-          <w:szCs w:val="20"/>
-          <w:lang w:val="fr-FR"/>
-        </w:rPr>
-        <w:t>)</w:t>
-      </w:r>
-    </w:p>
-    <w:p>
-      <w:pPr>
-        <w:pStyle w:val="Paragraphedeliste"/>
-        <w:ind w:left="1068" w:firstLine="348"/>
-        <w:rPr>
-          <w:i/>
-          <w:iCs/>
-          <w:strike/>
-          <w:sz w:val="20"/>
-          <w:szCs w:val="20"/>
-          <w:lang w:val="fr-FR"/>
-        </w:rPr>
-      </w:pPr>
-      <w:r>
-        <w:rPr>
-          <w:i/>
-          <w:iCs/>
-          <w:strike/>
-          <w:sz w:val="20"/>
-          <w:szCs w:val="20"/>
-          <w:lang w:val="fr-FR"/>
-        </w:rPr>
-        <w:t>\</w:t>
-      </w:r>
-      <w:proofErr w:type="gramStart"/>
-      <w:r>
-        <w:rPr>
-          <w:i/>
-          <w:iCs/>
-          <w:strike/>
-          <w:sz w:val="20"/>
-          <w:szCs w:val="20"/>
-          <w:lang w:val="fr-FR"/>
-        </w:rPr>
-        <w:t>section{</w:t>
-      </w:r>
-      <w:proofErr w:type="gramEnd"/>
-      <w:r>
-        <w:rPr>
-          <w:i/>
-          <w:iCs/>
-          <w:strike/>
-          <w:sz w:val="20"/>
-          <w:szCs w:val="20"/>
-          <w:lang w:val="fr-FR"/>
-        </w:rPr>
-        <w:t>question \</w:t>
-      </w:r>
-      <w:proofErr w:type="spellStart"/>
-      <w:r>
-        <w:rPr>
-          <w:i/>
-          <w:iCs/>
-          <w:strike/>
-          <w:sz w:val="20"/>
-          <w:szCs w:val="20"/>
-          <w:lang w:val="fr-FR"/>
-        </w:rPr>
-        <w:t>Alph</w:t>
-      </w:r>
-      <w:proofErr w:type="spellEnd"/>
-      <w:r>
-        <w:rPr>
-          <w:i/>
-          <w:iCs/>
-          <w:strike/>
-          <w:sz w:val="20"/>
-          <w:szCs w:val="20"/>
-          <w:lang w:val="fr-FR"/>
-        </w:rPr>
-        <w:t>\</w:t>
-      </w:r>
-      <w:proofErr w:type="spellStart"/>
-      <w:r>
-        <w:rPr>
-          <w:i/>
-          <w:iCs/>
-          <w:strike/>
-          <w:sz w:val="20"/>
-          <w:szCs w:val="20"/>
-          <w:lang w:val="fr-FR"/>
-        </w:rPr>
-        <w:t>c@section</w:t>
-      </w:r>
-      <w:proofErr w:type="spellEnd"/>
-      <w:r>
-        <w:rPr>
-          <w:i/>
-          <w:iCs/>
-          <w:strike/>
-          <w:sz w:val="20"/>
-          <w:szCs w:val="20"/>
-          <w:lang w:val="fr-FR"/>
-        </w:rPr>
-        <w:t>}</w:t>
-      </w:r>
-    </w:p>
-    <w:p>
-      <w:pPr>
-        <w:pStyle w:val="Paragraphedeliste"/>
-        <w:ind w:left="360"/>
-        <w:rPr>
-          <w:b/>
-          <w:bCs/>
-          <w:i/>
-          <w:iCs/>
-          <w:sz w:val="20"/>
-          <w:szCs w:val="20"/>
-          <w:lang w:val="fr-FR"/>
-        </w:rPr>
-      </w:pPr>
     </w:p>
     <w:bookmarkEnd w:id="0"/>
     <w:p>
@@ -780,7 +611,6 @@
         </w:rPr>
       </w:pPr>
       <w:proofErr w:type="spellStart"/>
-      <w:proofErr w:type="gramStart"/>
       <w:r>
         <w:rPr>
           <w:b/>
@@ -806,7 +636,6 @@
         <w:t>ancytitle</w:t>
       </w:r>
       <w:proofErr w:type="spellEnd"/>
-      <w:proofErr w:type="gramEnd"/>
       <w:r>
         <w:rPr>
           <w:i/>
@@ -935,7 +764,6 @@
         </w:rPr>
       </w:pPr>
       <w:proofErr w:type="spellStart"/>
-      <w:proofErr w:type="gramStart"/>
       <w:r>
         <w:rPr>
           <w:b/>
@@ -961,7 +789,6 @@
         <w:t>ancypage</w:t>
       </w:r>
       <w:proofErr w:type="spellEnd"/>
-      <w:proofErr w:type="gramEnd"/>
       <w:r>
         <w:rPr>
           <w:i/>
@@ -1435,7 +1262,6 @@
           <w:lang w:val="fr-FR"/>
         </w:rPr>
       </w:pPr>
-      <w:proofErr w:type="gramStart"/>
       <w:r>
         <w:rPr>
           <w:b/>
@@ -1460,7 +1286,6 @@
         </w:rPr>
         <w:t>ogo</w:t>
       </w:r>
-      <w:proofErr w:type="gramEnd"/>
       <w:r>
         <w:rPr>
           <w:i/>
@@ -1593,7 +1418,6 @@
         </w:rPr>
       </w:pPr>
       <w:proofErr w:type="spellStart"/>
-      <w:proofErr w:type="gramStart"/>
       <w:r>
         <w:rPr>
           <w:b/>
@@ -1631,7 +1455,6 @@
         <w:t>e</w:t>
       </w:r>
       <w:proofErr w:type="spellEnd"/>
-      <w:proofErr w:type="gramEnd"/>
       <w:r>
         <w:rPr>
           <w:i/>
@@ -1724,31 +1547,17 @@
           <w:lang w:val="fr-FR"/>
         </w:rPr>
       </w:pPr>
-      <w:proofErr w:type="gramStart"/>
-      <w:r>
-        <w:rPr>
-          <w:b/>
-          <w:bCs/>
-          <w:i/>
-          <w:iCs/>
-          <w:sz w:val="24"/>
-          <w:szCs w:val="24"/>
-          <w:lang w:val="fr-FR"/>
-        </w:rPr>
-        <w:t>titre</w:t>
-      </w:r>
-      <w:proofErr w:type="gramEnd"/>
-      <w:r>
-        <w:rPr>
-          <w:b/>
-          <w:bCs/>
-          <w:i/>
-          <w:iCs/>
-          <w:sz w:val="24"/>
-          <w:szCs w:val="24"/>
-          <w:lang w:val="fr-FR"/>
-        </w:rPr>
-        <w:t> :</w:t>
+      <w:r>
+        <w:rPr>
+          <w:b/>
+          <w:bCs/>
+          <w:i/>
+          <w:iCs/>
+          <w:sz w:val="24"/>
+          <w:szCs w:val="24"/>
+          <w:lang w:val="fr-FR"/>
+        </w:rPr>
+        <w:t>titre :</w:t>
       </w:r>
       <w:r>
         <w:rPr>
@@ -1946,23 +1755,13 @@
           <w:lang w:val="fr-FR"/>
         </w:rPr>
       </w:pPr>
-      <w:proofErr w:type="gramStart"/>
-      <w:r>
-        <w:rPr>
-          <w:sz w:val="24"/>
-          <w:szCs w:val="24"/>
-          <w:lang w:val="fr-FR"/>
-        </w:rPr>
-        <w:t>choix</w:t>
-      </w:r>
-      <w:proofErr w:type="gramEnd"/>
-      <w:r>
-        <w:rPr>
-          <w:sz w:val="24"/>
-          <w:szCs w:val="24"/>
-          <w:lang w:val="fr-FR"/>
-        </w:rPr>
-        <w:t xml:space="preserve"> du préfixe </w:t>
+      <w:r>
+        <w:rPr>
+          <w:sz w:val="24"/>
+          <w:szCs w:val="24"/>
+          <w:lang w:val="fr-FR"/>
+        </w:rPr>
+        <w:t xml:space="preserve">choix du préfixe </w:t>
       </w:r>
       <w:r>
         <w:rPr>
@@ -2052,7 +1851,6 @@
                 <w:lang w:val="fr-FR"/>
               </w:rPr>
             </w:pPr>
-            <w:proofErr w:type="gramStart"/>
             <w:r>
               <w:rPr>
                 <w:i/>
@@ -2064,7 +1862,6 @@
               </w:rPr>
               <w:t>préfixe</w:t>
             </w:r>
-            <w:proofErr w:type="gramEnd"/>
           </w:p>
         </w:tc>
         <w:tc>
@@ -2082,7 +1879,6 @@
                 <w:lang w:val="fr-FR"/>
               </w:rPr>
             </w:pPr>
-            <w:proofErr w:type="gramStart"/>
             <w:r>
               <w:rPr>
                 <w:i/>
@@ -2094,7 +1890,6 @@
               </w:rPr>
               <w:t>numérotation</w:t>
             </w:r>
-            <w:proofErr w:type="gramEnd"/>
           </w:p>
         </w:tc>
         <w:tc>
@@ -2140,7 +1935,6 @@
                 <w:lang w:val="fr-FR"/>
               </w:rPr>
             </w:pPr>
-            <w:proofErr w:type="gramStart"/>
             <w:r>
               <w:rPr>
                 <w:i/>
@@ -2152,7 +1946,6 @@
               </w:rPr>
               <w:t>suffixe</w:t>
             </w:r>
-            <w:proofErr w:type="gramEnd"/>
           </w:p>
         </w:tc>
         <w:tc>
@@ -2170,7 +1963,6 @@
                 <w:lang w:val="fr-FR"/>
               </w:rPr>
             </w:pPr>
-            <w:proofErr w:type="gramStart"/>
             <w:r>
               <w:rPr>
                 <w:i/>
@@ -2182,7 +1974,6 @@
               </w:rPr>
               <w:t>label</w:t>
             </w:r>
-            <w:proofErr w:type="gramEnd"/>
           </w:p>
         </w:tc>
       </w:tr>
@@ -2479,27 +2270,15 @@
           <w:lang w:val="fr-FR"/>
         </w:rPr>
       </w:pPr>
-      <w:proofErr w:type="gramStart"/>
-      <w:r>
-        <w:rPr>
-          <w:i/>
-          <w:iCs/>
-          <w:sz w:val="24"/>
-          <w:szCs w:val="24"/>
-          <w:lang w:val="fr-FR"/>
-        </w:rPr>
-        <w:t>choix</w:t>
-      </w:r>
-      <w:proofErr w:type="gramEnd"/>
-      <w:r>
-        <w:rPr>
-          <w:i/>
-          <w:iCs/>
-          <w:sz w:val="24"/>
-          <w:szCs w:val="24"/>
-          <w:lang w:val="fr-FR"/>
-        </w:rPr>
-        <w:t xml:space="preserve"> de la numérotation :  </w:t>
+      <w:r>
+        <w:rPr>
+          <w:i/>
+          <w:iCs/>
+          <w:sz w:val="24"/>
+          <w:szCs w:val="24"/>
+          <w:lang w:val="fr-FR"/>
+        </w:rPr>
+        <w:t xml:space="preserve">choix de la numérotation :  </w:t>
       </w:r>
       <w:r>
         <w:rPr>
@@ -2665,7 +2444,6 @@
                 <w:lang w:val="fr-FR"/>
               </w:rPr>
             </w:pPr>
-            <w:proofErr w:type="gramStart"/>
             <w:r>
               <w:rPr>
                 <w:i/>
@@ -2677,7 +2455,6 @@
               </w:rPr>
               <w:t>activation</w:t>
             </w:r>
-            <w:proofErr w:type="gramEnd"/>
           </w:p>
         </w:tc>
         <w:tc>
@@ -2825,7 +2602,6 @@
               </w:rPr>
             </w:pPr>
             <w:proofErr w:type="spellStart"/>
-            <w:proofErr w:type="gramStart"/>
             <w:r>
               <w:rPr>
                 <w:i/>
@@ -2838,7 +2614,6 @@
               <w:t>desactivation</w:t>
             </w:r>
             <w:proofErr w:type="spellEnd"/>
-            <w:proofErr w:type="gramEnd"/>
           </w:p>
         </w:tc>
         <w:tc>
@@ -2985,13 +2760,42 @@
     <w:p>
       <w:pPr>
         <w:rPr>
-          <w:i/>
-          <w:iCs/>
-          <w:sz w:val="24"/>
-          <w:szCs w:val="24"/>
-          <w:lang w:val="fr-FR"/>
-        </w:rPr>
-      </w:pPr>
+          <w:b/>
+          <w:bCs/>
+          <w:i/>
+          <w:iCs/>
+          <w:sz w:val="32"/>
+          <w:szCs w:val="32"/>
+          <w:u w:val="single"/>
+          <w:lang w:val="fr-FR"/>
+        </w:rPr>
+      </w:pPr>
+      <w:r>
+        <w:rPr>
+          <w:b/>
+          <w:bCs/>
+          <w:i/>
+          <w:iCs/>
+          <w:sz w:val="32"/>
+          <w:szCs w:val="32"/>
+          <w:u w:val="single"/>
+          <w:lang w:val="fr-FR"/>
+        </w:rPr>
+        <w:t>Avoir de sections différentes : exercice, question….</w:t>
+      </w:r>
+      <w:r>
+        <w:rPr>
+          <w:b/>
+          <w:bCs/>
+          <w:i/>
+          <w:iCs/>
+          <w:sz w:val="32"/>
+          <w:szCs w:val="32"/>
+          <w:u w:val="single"/>
+          <w:lang w:val="fr-FR"/>
+        </w:rPr>
+        <w:t xml:space="preserve"> : </w:t>
+      </w:r>
     </w:p>
     <w:p>
       <w:pPr>
@@ -3003,6 +2807,267 @@
           <w:lang w:val="fr-FR"/>
         </w:rPr>
       </w:pPr>
+    </w:p>
+    <w:p>
+      <w:pPr>
+        <w:rPr>
+          <w:i/>
+          <w:iCs/>
+          <w:sz w:val="24"/>
+          <w:szCs w:val="24"/>
+          <w:lang w:val="fr-FR"/>
+        </w:rPr>
+      </w:pPr>
+      <w:r>
+        <w:rPr>
+          <w:i/>
+          <w:iCs/>
+          <w:sz w:val="24"/>
+          <w:szCs w:val="24"/>
+          <w:lang w:val="fr-FR"/>
+        </w:rPr>
+        <w:t>\</w:t>
+      </w:r>
+      <w:proofErr w:type="spellStart"/>
+      <w:r>
+        <w:rPr>
+          <w:i/>
+          <w:iCs/>
+          <w:sz w:val="24"/>
+          <w:szCs w:val="24"/>
+          <w:lang w:val="fr-FR"/>
+        </w:rPr>
+        <w:t>newcounter</w:t>
+      </w:r>
+      <w:proofErr w:type="spellEnd"/>
+      <w:r>
+        <w:rPr>
+          <w:i/>
+          <w:iCs/>
+          <w:sz w:val="24"/>
+          <w:szCs w:val="24"/>
+          <w:lang w:val="fr-FR"/>
+        </w:rPr>
+        <w:t>{question}</w:t>
+      </w:r>
+    </w:p>
+    <w:p>
+      <w:pPr>
+        <w:rPr>
+          <w:i/>
+          <w:iCs/>
+          <w:sz w:val="24"/>
+          <w:szCs w:val="24"/>
+          <w:lang w:val="fr-FR"/>
+        </w:rPr>
+      </w:pPr>
+      <w:r>
+        <w:rPr>
+          <w:i/>
+          <w:iCs/>
+          <w:sz w:val="24"/>
+          <w:szCs w:val="24"/>
+          <w:lang w:val="fr-FR"/>
+        </w:rPr>
+        <w:t>\</w:t>
+      </w:r>
+      <w:proofErr w:type="spellStart"/>
+      <w:r>
+        <w:rPr>
+          <w:i/>
+          <w:iCs/>
+          <w:sz w:val="24"/>
+          <w:szCs w:val="24"/>
+          <w:lang w:val="fr-FR"/>
+        </w:rPr>
+        <w:t>renewcommand</w:t>
+      </w:r>
+      <w:proofErr w:type="spellEnd"/>
+      <w:r>
+        <w:rPr>
+          <w:i/>
+          <w:iCs/>
+          <w:sz w:val="24"/>
+          <w:szCs w:val="24"/>
+          <w:lang w:val="fr-FR"/>
+        </w:rPr>
+        <w:t>{\</w:t>
+      </w:r>
+      <w:proofErr w:type="spellStart"/>
+      <w:r>
+        <w:rPr>
+          <w:i/>
+          <w:iCs/>
+          <w:sz w:val="24"/>
+          <w:szCs w:val="24"/>
+          <w:lang w:val="fr-FR"/>
+        </w:rPr>
+        <w:t>thesection</w:t>
+      </w:r>
+      <w:proofErr w:type="spellEnd"/>
+      <w:r>
+        <w:rPr>
+          <w:i/>
+          <w:iCs/>
+          <w:sz w:val="24"/>
+          <w:szCs w:val="24"/>
+          <w:lang w:val="fr-FR"/>
+        </w:rPr>
+        <w:t>}{}</w:t>
+      </w:r>
+    </w:p>
+    <w:p>
+      <w:pPr>
+        <w:rPr>
+          <w:i/>
+          <w:iCs/>
+          <w:sz w:val="24"/>
+          <w:szCs w:val="24"/>
+          <w:lang w:val="fr-FR"/>
+        </w:rPr>
+      </w:pPr>
+      <w:r>
+        <w:rPr>
+          <w:i/>
+          <w:iCs/>
+          <w:sz w:val="24"/>
+          <w:szCs w:val="24"/>
+          <w:lang w:val="fr-FR"/>
+        </w:rPr>
+        <w:t>\</w:t>
+      </w:r>
+      <w:proofErr w:type="spellStart"/>
+      <w:r>
+        <w:rPr>
+          <w:i/>
+          <w:iCs/>
+          <w:sz w:val="24"/>
+          <w:szCs w:val="24"/>
+          <w:lang w:val="fr-FR"/>
+        </w:rPr>
+        <w:t>newcommand</w:t>
+      </w:r>
+      <w:proofErr w:type="spellEnd"/>
+      <w:r>
+        <w:rPr>
+          <w:i/>
+          <w:iCs/>
+          <w:sz w:val="24"/>
+          <w:szCs w:val="24"/>
+          <w:lang w:val="fr-FR"/>
+        </w:rPr>
+        <w:t>{\question}[1]{ \</w:t>
+      </w:r>
+      <w:proofErr w:type="spellStart"/>
+      <w:r>
+        <w:rPr>
+          <w:i/>
+          <w:iCs/>
+          <w:sz w:val="24"/>
+          <w:szCs w:val="24"/>
+          <w:lang w:val="fr-FR"/>
+        </w:rPr>
+        <w:t>addtocounter</w:t>
+      </w:r>
+      <w:proofErr w:type="spellEnd"/>
+      <w:r>
+        <w:rPr>
+          <w:i/>
+          <w:iCs/>
+          <w:sz w:val="24"/>
+          <w:szCs w:val="24"/>
+          <w:lang w:val="fr-FR"/>
+        </w:rPr>
+        <w:t>{question}{1}\section{Question \</w:t>
+      </w:r>
+      <w:proofErr w:type="spellStart"/>
+      <w:r>
+        <w:rPr>
+          <w:i/>
+          <w:iCs/>
+          <w:sz w:val="24"/>
+          <w:szCs w:val="24"/>
+          <w:lang w:val="fr-FR"/>
+        </w:rPr>
+        <w:t>arabic</w:t>
+      </w:r>
+      <w:proofErr w:type="spellEnd"/>
+      <w:r>
+        <w:rPr>
+          <w:i/>
+          <w:iCs/>
+          <w:sz w:val="24"/>
+          <w:szCs w:val="24"/>
+          <w:lang w:val="fr-FR"/>
+        </w:rPr>
+        <w:t>{question} : } \</w:t>
+      </w:r>
+      <w:proofErr w:type="spellStart"/>
+      <w:r>
+        <w:rPr>
+          <w:i/>
+          <w:iCs/>
+          <w:sz w:val="24"/>
+          <w:szCs w:val="24"/>
+          <w:lang w:val="fr-FR"/>
+        </w:rPr>
+        <w:t>textit</w:t>
+      </w:r>
+      <w:proofErr w:type="spellEnd"/>
+      <w:r>
+        <w:rPr>
+          <w:i/>
+          <w:iCs/>
+          <w:sz w:val="24"/>
+          <w:szCs w:val="24"/>
+          <w:lang w:val="fr-FR"/>
+        </w:rPr>
+        <w:t>{\</w:t>
+      </w:r>
+      <w:proofErr w:type="spellStart"/>
+      <w:r>
+        <w:rPr>
+          <w:i/>
+          <w:iCs/>
+          <w:sz w:val="24"/>
+          <w:szCs w:val="24"/>
+          <w:lang w:val="fr-FR"/>
+        </w:rPr>
+        <w:t>textcolor</w:t>
+      </w:r>
+      <w:proofErr w:type="spellEnd"/>
+      <w:r>
+        <w:rPr>
+          <w:i/>
+          <w:iCs/>
+          <w:sz w:val="24"/>
+          <w:szCs w:val="24"/>
+          <w:lang w:val="fr-FR"/>
+        </w:rPr>
+        <w:t>{</w:t>
+      </w:r>
+      <w:proofErr w:type="spellStart"/>
+      <w:r>
+        <w:rPr>
+          <w:i/>
+          <w:iCs/>
+          <w:sz w:val="24"/>
+          <w:szCs w:val="24"/>
+          <w:lang w:val="fr-FR"/>
+        </w:rPr>
+        <w:t>blue</w:t>
+      </w:r>
+      <w:proofErr w:type="spellEnd"/>
+      <w:r>
+        <w:rPr>
+          <w:i/>
+          <w:iCs/>
+          <w:sz w:val="24"/>
+          <w:szCs w:val="24"/>
+          <w:lang w:val="fr-FR"/>
+        </w:rPr>
+        <w:t>}{#1}} }</w:t>
+      </w:r>
     </w:p>
     <w:sectPr>
       <w:pgSz w:w="11906" w:h="16838"/>
@@ -3604,6 +3669,7 @@
   <w:style w:type="paragraph" w:default="1" w:styleId="Normal">
     <w:name w:val="Normal"/>
     <w:qFormat/>
+    <w:rsid w:val="00495C88"/>
     <w:rPr>
       <w:lang w:val="de-DE"/>
     </w:rPr>

--- a/tex/latex/documentation/Styles.docx
+++ b/tex/latex/documentation/Styles.docx
@@ -69,7 +69,6 @@
           <w:lang w:val="fr-FR"/>
         </w:rPr>
       </w:pPr>
-      <w:proofErr w:type="spellStart"/>
       <w:r>
         <w:rPr>
           <w:b/>
@@ -82,7 +81,6 @@
         </w:rPr>
         <w:t>NewChapPage</w:t>
       </w:r>
-      <w:proofErr w:type="spellEnd"/>
       <w:r>
         <w:rPr>
           <w:i/>
@@ -108,25 +106,7 @@
           <w:lang w:val="fr-FR"/>
         </w:rPr>
         <w:br/>
-        <w:t xml:space="preserve"> /</w:t>
-      </w:r>
-      <w:proofErr w:type="spellStart"/>
-      <w:r>
-        <w:rPr>
-          <w:sz w:val="20"/>
-          <w:szCs w:val="20"/>
-          <w:lang w:val="fr-FR"/>
-        </w:rPr>
-        <w:t>true</w:t>
-      </w:r>
-      <w:proofErr w:type="spellEnd"/>
-      <w:r>
-        <w:rPr>
-          <w:sz w:val="20"/>
-          <w:szCs w:val="20"/>
-          <w:lang w:val="fr-FR"/>
-        </w:rPr>
-        <w:t> : active</w:t>
+        <w:t xml:space="preserve"> /true : active</w:t>
       </w:r>
       <w:r>
         <w:rPr>
@@ -135,18 +115,8 @@
           <w:lang w:val="fr-FR"/>
         </w:rPr>
         <w:br/>
-        <w:t xml:space="preserve">reste : </w:t>
-      </w:r>
-      <w:proofErr w:type="spellStart"/>
-      <w:r>
-        <w:rPr>
-          <w:sz w:val="20"/>
-          <w:szCs w:val="20"/>
-          <w:lang w:val="fr-FR"/>
-        </w:rPr>
-        <w:t>desactive</w:t>
-      </w:r>
-      <w:proofErr w:type="spellEnd"/>
+        <w:t>reste : desactive</w:t>
+      </w:r>
       <w:r>
         <w:rPr>
           <w:sz w:val="20"/>
@@ -162,27 +132,7 @@
           <w:szCs w:val="16"/>
           <w:lang w:val="fr-FR"/>
         </w:rPr>
-        <w:t>\</w:t>
-      </w:r>
-      <w:proofErr w:type="spellStart"/>
-      <w:r>
-        <w:rPr>
-          <w:color w:val="FF0000"/>
-          <w:sz w:val="16"/>
-          <w:szCs w:val="16"/>
-          <w:lang w:val="fr-FR"/>
-        </w:rPr>
-        <w:t>include</w:t>
-      </w:r>
-      <w:proofErr w:type="spellEnd"/>
-      <w:r>
-        <w:rPr>
-          <w:color w:val="FF0000"/>
-          <w:sz w:val="16"/>
-          <w:szCs w:val="16"/>
-          <w:lang w:val="fr-FR"/>
-        </w:rPr>
-        <w:t xml:space="preserve"> rajoute directement une nouvelle page, alors que \input ne le fait pas </w:t>
+        <w:t xml:space="preserve">\include rajoute directement une nouvelle page, alors que \input ne le fait pas </w:t>
       </w:r>
     </w:p>
     <w:p>
@@ -200,7 +150,6 @@
           <w:lang w:val="fr-FR"/>
         </w:rPr>
       </w:pPr>
-      <w:proofErr w:type="spellStart"/>
       <w:r>
         <w:rPr>
           <w:b/>
@@ -213,7 +162,6 @@
         </w:rPr>
         <w:t>ChapPrefix</w:t>
       </w:r>
-      <w:proofErr w:type="spellEnd"/>
       <w:r>
         <w:rPr>
           <w:b/>
@@ -271,7 +219,6 @@
           <w:lang w:val="fr-FR"/>
         </w:rPr>
       </w:pPr>
-      <w:proofErr w:type="spellStart"/>
       <w:r>
         <w:rPr>
           <w:b/>
@@ -296,7 +243,6 @@
         </w:rPr>
         <w:t>itlenum</w:t>
       </w:r>
-      <w:proofErr w:type="spellEnd"/>
       <w:r>
         <w:rPr>
           <w:i/>
@@ -313,16 +259,7 @@
           <w:szCs w:val="20"/>
           <w:lang w:val="fr-FR"/>
         </w:rPr>
-        <w:t xml:space="preserve">paramètres </w:t>
-      </w:r>
-      <w:proofErr w:type="spellStart"/>
-      <w:r>
-        <w:rPr>
-          <w:sz w:val="20"/>
-          <w:szCs w:val="20"/>
-          <w:lang w:val="fr-FR"/>
-        </w:rPr>
-        <w:t>n</w:t>
+        <w:t>paramètres n</w:t>
       </w:r>
       <w:r>
         <w:rPr>
@@ -332,7 +269,6 @@
         </w:rPr>
         <w:t>umerotation</w:t>
       </w:r>
-      <w:proofErr w:type="spellEnd"/>
       <w:r>
         <w:rPr>
           <w:sz w:val="20"/>
@@ -610,7 +546,6 @@
           <w:lang w:val="fr-FR"/>
         </w:rPr>
       </w:pPr>
-      <w:proofErr w:type="spellStart"/>
       <w:r>
         <w:rPr>
           <w:b/>
@@ -635,7 +570,6 @@
         </w:rPr>
         <w:t>ancytitle</w:t>
       </w:r>
-      <w:proofErr w:type="spellEnd"/>
       <w:r>
         <w:rPr>
           <w:i/>
@@ -679,42 +613,8 @@
           <w:szCs w:val="24"/>
           <w:lang w:val="fr-FR"/>
         </w:rPr>
-        <w:t xml:space="preserve"> </w:t>
-      </w:r>
-      <w:proofErr w:type="spellStart"/>
-      <w:r>
-        <w:rPr>
-          <w:i/>
-          <w:iCs/>
-          <w:sz w:val="24"/>
-          <w:szCs w:val="24"/>
-          <w:lang w:val="fr-FR"/>
-        </w:rPr>
-        <w:t>Mk</w:t>
-      </w:r>
-      <w:proofErr w:type="spellEnd"/>
-      <w:r>
-        <w:rPr>
-          <w:i/>
-          <w:iCs/>
-          <w:sz w:val="24"/>
-          <w:szCs w:val="24"/>
-          <w:lang w:val="fr-FR"/>
-        </w:rPr>
-        <w:t xml:space="preserve"> </w:t>
-      </w:r>
-      <w:proofErr w:type="spellStart"/>
-      <w:r>
-        <w:rPr>
-          <w:i/>
-          <w:iCs/>
-          <w:sz w:val="24"/>
-          <w:szCs w:val="24"/>
-          <w:lang w:val="fr-FR"/>
-        </w:rPr>
-        <w:t>labor</w:t>
-      </w:r>
-      <w:proofErr w:type="spellEnd"/>
+        <w:t xml:space="preserve"> Mk labor</w:t>
+      </w:r>
       <w:r>
         <w:rPr>
           <w:i/>
@@ -735,20 +635,8 @@
           <w:lang w:val="fr-FR"/>
         </w:rPr>
         <w:br/>
-        <w:t xml:space="preserve">3 : stage </w:t>
-      </w:r>
-      <w:proofErr w:type="spellStart"/>
-      <w:r>
-        <w:rPr>
-          <w:i/>
-          <w:iCs/>
-          <w:sz w:val="24"/>
-          <w:szCs w:val="24"/>
-          <w:lang w:val="fr-FR"/>
-        </w:rPr>
-        <w:t>bruker</w:t>
-      </w:r>
-      <w:proofErr w:type="spellEnd"/>
+        <w:t>3 : stage bruker</w:t>
+      </w:r>
     </w:p>
     <w:p>
       <w:pPr>
@@ -763,7 +651,6 @@
           <w:lang w:val="fr-FR"/>
         </w:rPr>
       </w:pPr>
-      <w:proofErr w:type="spellStart"/>
       <w:r>
         <w:rPr>
           <w:b/>
@@ -788,7 +675,6 @@
         </w:rPr>
         <w:t>ancypage</w:t>
       </w:r>
-      <w:proofErr w:type="spellEnd"/>
       <w:r>
         <w:rPr>
           <w:i/>
@@ -822,27 +708,7 @@
           <w:szCs w:val="20"/>
           <w:lang w:val="fr-FR"/>
         </w:rPr>
-        <w:t>\</w:t>
-      </w:r>
-      <w:proofErr w:type="spellStart"/>
-      <w:r>
-        <w:rPr>
-          <w:color w:val="FF0000"/>
-          <w:sz w:val="20"/>
-          <w:szCs w:val="20"/>
-          <w:lang w:val="fr-FR"/>
-        </w:rPr>
-        <w:t>pagestyle</w:t>
-      </w:r>
-      <w:proofErr w:type="spellEnd"/>
-      <w:r>
-        <w:rPr>
-          <w:color w:val="FF0000"/>
-          <w:sz w:val="20"/>
-          <w:szCs w:val="20"/>
-          <w:lang w:val="fr-FR"/>
-        </w:rPr>
-        <w:t>{}</w:t>
+        <w:t>\pagestyle{}</w:t>
       </w:r>
       <w:r>
         <w:rPr>
@@ -853,7 +719,6 @@
         <w:br/>
         <w:t xml:space="preserve">1 : </w:t>
       </w:r>
-      <w:proofErr w:type="spellStart"/>
       <w:r>
         <w:rPr>
           <w:color w:val="FF0000"/>
@@ -863,7 +728,6 @@
         </w:rPr>
         <w:t>debut</w:t>
       </w:r>
-      <w:proofErr w:type="spellEnd"/>
       <w:r>
         <w:rPr>
           <w:sz w:val="20"/>
@@ -912,25 +776,7 @@
           <w:szCs w:val="20"/>
           <w:lang w:val="fr-FR"/>
         </w:rPr>
-        <w:t>: titre + logo + page(</w:t>
-      </w:r>
-      <w:proofErr w:type="spellStart"/>
-      <w:r>
-        <w:rPr>
-          <w:sz w:val="20"/>
-          <w:szCs w:val="20"/>
-          <w:lang w:val="fr-FR"/>
-        </w:rPr>
-        <w:t>arabic</w:t>
-      </w:r>
-      <w:proofErr w:type="spellEnd"/>
-      <w:r>
-        <w:rPr>
-          <w:sz w:val="20"/>
-          <w:szCs w:val="20"/>
-          <w:lang w:val="fr-FR"/>
-        </w:rPr>
-        <w:t>)</w:t>
+        <w:t>: titre + logo + page(arabic)</w:t>
       </w:r>
       <w:r>
         <w:rPr>
@@ -941,7 +787,6 @@
         <w:br/>
         <w:t xml:space="preserve">2 : </w:t>
       </w:r>
-      <w:proofErr w:type="spellStart"/>
       <w:r>
         <w:rPr>
           <w:color w:val="FF0000"/>
@@ -951,32 +796,13 @@
         </w:rPr>
         <w:t>debut</w:t>
       </w:r>
-      <w:proofErr w:type="spellEnd"/>
-      <w:r>
-        <w:rPr>
-          <w:sz w:val="20"/>
-          <w:szCs w:val="20"/>
-          <w:lang w:val="fr-FR"/>
-        </w:rPr>
-        <w:t xml:space="preserve"> : </w:t>
-      </w:r>
-      <w:proofErr w:type="spellStart"/>
-      <w:r>
-        <w:rPr>
-          <w:sz w:val="20"/>
-          <w:szCs w:val="20"/>
-          <w:lang w:val="fr-FR"/>
-        </w:rPr>
-        <w:t>name</w:t>
-      </w:r>
-      <w:proofErr w:type="spellEnd"/>
-      <w:r>
-        <w:rPr>
-          <w:sz w:val="20"/>
-          <w:szCs w:val="20"/>
-          <w:lang w:val="fr-FR"/>
-        </w:rPr>
-        <w:t xml:space="preserve"> + logo </w:t>
+      <w:r>
+        <w:rPr>
+          <w:sz w:val="20"/>
+          <w:szCs w:val="20"/>
+          <w:lang w:val="fr-FR"/>
+        </w:rPr>
+        <w:t xml:space="preserve"> : name + logo </w:t>
       </w:r>
       <w:r>
         <w:rPr>
@@ -1010,43 +836,7 @@
           <w:szCs w:val="20"/>
           <w:lang w:val="fr-FR"/>
         </w:rPr>
-        <w:t xml:space="preserve">: </w:t>
-      </w:r>
-      <w:proofErr w:type="spellStart"/>
-      <w:r>
-        <w:rPr>
-          <w:sz w:val="20"/>
-          <w:szCs w:val="20"/>
-          <w:lang w:val="fr-FR"/>
-        </w:rPr>
-        <w:t>name</w:t>
-      </w:r>
-      <w:proofErr w:type="spellEnd"/>
-      <w:r>
-        <w:rPr>
-          <w:sz w:val="20"/>
-          <w:szCs w:val="20"/>
-          <w:lang w:val="fr-FR"/>
-        </w:rPr>
-        <w:t xml:space="preserve"> + logo + page(</w:t>
-      </w:r>
-      <w:proofErr w:type="spellStart"/>
-      <w:r>
-        <w:rPr>
-          <w:sz w:val="20"/>
-          <w:szCs w:val="20"/>
-          <w:lang w:val="fr-FR"/>
-        </w:rPr>
-        <w:t>arabic</w:t>
-      </w:r>
-      <w:proofErr w:type="spellEnd"/>
-      <w:r>
-        <w:rPr>
-          <w:sz w:val="20"/>
-          <w:szCs w:val="20"/>
-          <w:lang w:val="fr-FR"/>
-        </w:rPr>
-        <w:t>)</w:t>
+        <w:t>: name + logo + page(arabic)</w:t>
       </w:r>
       <w:r>
         <w:rPr>
@@ -1057,7 +847,6 @@
         <w:br/>
         <w:t xml:space="preserve">3 : </w:t>
       </w:r>
-      <w:proofErr w:type="spellStart"/>
       <w:r>
         <w:rPr>
           <w:color w:val="FF0000"/>
@@ -1067,32 +856,13 @@
         </w:rPr>
         <w:t>debut</w:t>
       </w:r>
-      <w:proofErr w:type="spellEnd"/>
-      <w:r>
-        <w:rPr>
-          <w:sz w:val="20"/>
-          <w:szCs w:val="20"/>
-          <w:lang w:val="fr-FR"/>
-        </w:rPr>
-        <w:t xml:space="preserve"> : </w:t>
-      </w:r>
-      <w:proofErr w:type="spellStart"/>
-      <w:r>
-        <w:rPr>
-          <w:sz w:val="20"/>
-          <w:szCs w:val="20"/>
-          <w:lang w:val="fr-FR"/>
-        </w:rPr>
-        <w:t>name</w:t>
-      </w:r>
-      <w:proofErr w:type="spellEnd"/>
-      <w:r>
-        <w:rPr>
-          <w:sz w:val="20"/>
-          <w:szCs w:val="20"/>
-          <w:lang w:val="fr-FR"/>
-        </w:rPr>
-        <w:t xml:space="preserve"> + page(roman)</w:t>
+      <w:r>
+        <w:rPr>
+          <w:sz w:val="20"/>
+          <w:szCs w:val="20"/>
+          <w:lang w:val="fr-FR"/>
+        </w:rPr>
+        <w:t> : name + page(roman)</w:t>
       </w:r>
       <w:r>
         <w:rPr>
@@ -1118,25 +888,7 @@
           <w:szCs w:val="20"/>
           <w:lang w:val="fr-FR"/>
         </w:rPr>
-        <w:t>: titre + logo + page(</w:t>
-      </w:r>
-      <w:proofErr w:type="spellStart"/>
-      <w:r>
-        <w:rPr>
-          <w:sz w:val="20"/>
-          <w:szCs w:val="20"/>
-          <w:lang w:val="fr-FR"/>
-        </w:rPr>
-        <w:t>arabic</w:t>
-      </w:r>
-      <w:proofErr w:type="spellEnd"/>
-      <w:r>
-        <w:rPr>
-          <w:sz w:val="20"/>
-          <w:szCs w:val="20"/>
-          <w:lang w:val="fr-FR"/>
-        </w:rPr>
-        <w:t>)</w:t>
+        <w:t>: titre + logo + page(arabic)</w:t>
       </w:r>
       <w:r>
         <w:rPr>
@@ -1147,7 +899,6 @@
         <w:br/>
         <w:t xml:space="preserve">4 : </w:t>
       </w:r>
-      <w:proofErr w:type="spellStart"/>
       <w:r>
         <w:rPr>
           <w:color w:val="FF0000"/>
@@ -1157,32 +908,13 @@
         </w:rPr>
         <w:t>debut</w:t>
       </w:r>
-      <w:proofErr w:type="spellEnd"/>
-      <w:r>
-        <w:rPr>
-          <w:sz w:val="20"/>
-          <w:szCs w:val="20"/>
-          <w:lang w:val="fr-FR"/>
-        </w:rPr>
-        <w:t xml:space="preserve"> : </w:t>
-      </w:r>
-      <w:proofErr w:type="spellStart"/>
-      <w:r>
-        <w:rPr>
-          <w:sz w:val="20"/>
-          <w:szCs w:val="20"/>
-          <w:lang w:val="fr-FR"/>
-        </w:rPr>
-        <w:t>name</w:t>
-      </w:r>
-      <w:proofErr w:type="spellEnd"/>
-      <w:r>
-        <w:rPr>
-          <w:sz w:val="20"/>
-          <w:szCs w:val="20"/>
-          <w:lang w:val="fr-FR"/>
-        </w:rPr>
-        <w:t xml:space="preserve"> + logo + page(roman)</w:t>
+      <w:r>
+        <w:rPr>
+          <w:sz w:val="20"/>
+          <w:szCs w:val="20"/>
+          <w:lang w:val="fr-FR"/>
+        </w:rPr>
+        <w:t> : name + logo + page(roman)</w:t>
       </w:r>
       <w:r>
         <w:rPr>
@@ -1208,43 +940,7 @@
           <w:szCs w:val="20"/>
           <w:lang w:val="fr-FR"/>
         </w:rPr>
-        <w:t xml:space="preserve">: </w:t>
-      </w:r>
-      <w:proofErr w:type="spellStart"/>
-      <w:r>
-        <w:rPr>
-          <w:sz w:val="20"/>
-          <w:szCs w:val="20"/>
-          <w:lang w:val="fr-FR"/>
-        </w:rPr>
-        <w:t>name</w:t>
-      </w:r>
-      <w:proofErr w:type="spellEnd"/>
-      <w:r>
-        <w:rPr>
-          <w:sz w:val="20"/>
-          <w:szCs w:val="20"/>
-          <w:lang w:val="fr-FR"/>
-        </w:rPr>
-        <w:t xml:space="preserve"> + logo + page(</w:t>
-      </w:r>
-      <w:proofErr w:type="spellStart"/>
-      <w:r>
-        <w:rPr>
-          <w:sz w:val="20"/>
-          <w:szCs w:val="20"/>
-          <w:lang w:val="fr-FR"/>
-        </w:rPr>
-        <w:t>arabic</w:t>
-      </w:r>
-      <w:proofErr w:type="spellEnd"/>
-      <w:r>
-        <w:rPr>
-          <w:sz w:val="20"/>
-          <w:szCs w:val="20"/>
-          <w:lang w:val="fr-FR"/>
-        </w:rPr>
-        <w:t>)</w:t>
+        <w:t>: name + logo + page(arabic)</w:t>
       </w:r>
     </w:p>
     <w:p>
@@ -1296,49 +992,21 @@
         </w:rPr>
         <w:t xml:space="preserve"> : </w:t>
       </w:r>
-      <w:proofErr w:type="spellStart"/>
-      <w:r>
-        <w:rPr>
-          <w:sz w:val="20"/>
-          <w:szCs w:val="20"/>
-          <w:lang w:val="fr-FR"/>
-        </w:rPr>
-        <w:t>path</w:t>
-      </w:r>
-      <w:proofErr w:type="spellEnd"/>
-      <w:r>
-        <w:rPr>
-          <w:sz w:val="20"/>
-          <w:szCs w:val="20"/>
-          <w:lang w:val="fr-FR"/>
-        </w:rPr>
-        <w:t xml:space="preserve"> i</w:t>
-      </w:r>
-      <w:r>
-        <w:rPr>
-          <w:sz w:val="20"/>
-          <w:szCs w:val="20"/>
-          <w:lang w:val="fr-FR"/>
-        </w:rPr>
-        <w:t xml:space="preserve">mage à mettre en header </w:t>
-      </w:r>
-      <w:proofErr w:type="spellStart"/>
-      <w:r>
-        <w:rPr>
-          <w:sz w:val="20"/>
-          <w:szCs w:val="20"/>
-          <w:lang w:val="fr-FR"/>
-        </w:rPr>
-        <w:t>a</w:t>
-      </w:r>
-      <w:proofErr w:type="spellEnd"/>
-      <w:r>
-        <w:rPr>
-          <w:sz w:val="20"/>
-          <w:szCs w:val="20"/>
-          <w:lang w:val="fr-FR"/>
-        </w:rPr>
-        <w:t xml:space="preserve"> droite</w:t>
+      <w:r>
+        <w:rPr>
+          <w:sz w:val="20"/>
+          <w:szCs w:val="20"/>
+          <w:lang w:val="fr-FR"/>
+        </w:rPr>
+        <w:t>path i</w:t>
+      </w:r>
+      <w:r>
+        <w:rPr>
+          <w:sz w:val="20"/>
+          <w:szCs w:val="20"/>
+          <w:lang w:val="fr-FR"/>
+        </w:rPr>
+        <w:t>mage à mettre en header a droite</w:t>
       </w:r>
       <w:r>
         <w:rPr>
@@ -1373,24 +1041,7 @@
           <w:lang w:val="fr-FR"/>
         </w:rPr>
         <w:br/>
-      </w:r>
-      <w:proofErr w:type="spellStart"/>
-      <w:r>
-        <w:rPr>
-          <w:sz w:val="20"/>
-          <w:szCs w:val="20"/>
-          <w:lang w:val="fr-FR"/>
-        </w:rPr>
-        <w:t>path</w:t>
-      </w:r>
-      <w:proofErr w:type="spellEnd"/>
-      <w:r>
-        <w:rPr>
-          <w:sz w:val="20"/>
-          <w:szCs w:val="20"/>
-          <w:lang w:val="fr-FR"/>
-        </w:rPr>
-        <w:t> : dossiers + nom du fichier avec extension</w:t>
+        <w:t>path : dossiers + nom du fichier avec extension</w:t>
       </w:r>
       <w:r>
         <w:rPr>
@@ -1417,7 +1068,6 @@
           <w:lang w:val="fr-FR"/>
         </w:rPr>
       </w:pPr>
-      <w:proofErr w:type="spellStart"/>
       <w:r>
         <w:rPr>
           <w:b/>
@@ -1454,7 +1104,6 @@
         </w:rPr>
         <w:t>e</w:t>
       </w:r>
-      <w:proofErr w:type="spellEnd"/>
       <w:r>
         <w:rPr>
           <w:i/>
@@ -1698,23 +1347,8 @@
           <w:lang w:val="fr-FR"/>
         </w:rPr>
         <w:lastRenderedPageBreak/>
-        <w:t xml:space="preserve">Utilisation des </w:t>
-      </w:r>
-      <w:proofErr w:type="spellStart"/>
-      <w:r>
-        <w:rPr>
-          <w:b/>
-          <w:bCs/>
-          <w:i/>
-          <w:iCs/>
-          <w:sz w:val="32"/>
-          <w:szCs w:val="32"/>
-          <w:u w:val="single"/>
-          <w:lang w:val="fr-FR"/>
-        </w:rPr>
-        <w:t>prefixes</w:t>
-      </w:r>
-      <w:proofErr w:type="spellEnd"/>
+        <w:t>Utilisation des prefixes</w:t>
+      </w:r>
       <w:r>
         <w:rPr>
           <w:b/>
@@ -1771,31 +1405,17 @@
         </w:rPr>
         <w:t>(</w:t>
       </w:r>
-      <w:proofErr w:type="spellStart"/>
-      <w:r>
-        <w:rPr>
-          <w:b/>
-          <w:bCs/>
-          <w:i/>
-          <w:iCs/>
-          <w:sz w:val="20"/>
-          <w:szCs w:val="20"/>
-          <w:lang w:val="fr-FR"/>
-        </w:rPr>
-        <w:t>ChapPrefix</w:t>
-      </w:r>
-      <w:proofErr w:type="spellEnd"/>
-      <w:r>
-        <w:rPr>
-          <w:b/>
-          <w:bCs/>
-          <w:i/>
-          <w:iCs/>
-          <w:sz w:val="20"/>
-          <w:szCs w:val="20"/>
-          <w:lang w:val="fr-FR"/>
-        </w:rPr>
-        <w:t>)</w:t>
+      <w:r>
+        <w:rPr>
+          <w:b/>
+          <w:bCs/>
+          <w:i/>
+          <w:iCs/>
+          <w:sz w:val="20"/>
+          <w:szCs w:val="20"/>
+          <w:lang w:val="fr-FR"/>
+        </w:rPr>
+        <w:t>ChapPrefix)</w:t>
       </w:r>
       <w:r>
         <w:rPr>
@@ -2481,31 +2101,7 @@
                 <w:szCs w:val="24"/>
                 <w:lang w:val="fr-FR"/>
               </w:rPr>
-              <w:t xml:space="preserve">Par </w:t>
-            </w:r>
-            <w:proofErr w:type="spellStart"/>
-            <w:r>
-              <w:rPr>
-                <w:i/>
-                <w:iCs/>
-                <w:color w:val="4472C4" w:themeColor="accent1"/>
-                <w:sz w:val="24"/>
-                <w:szCs w:val="24"/>
-                <w:lang w:val="fr-FR"/>
-              </w:rPr>
-              <w:t>defaut</w:t>
-            </w:r>
-            <w:proofErr w:type="spellEnd"/>
-            <w:r>
-              <w:rPr>
-                <w:i/>
-                <w:iCs/>
-                <w:color w:val="4472C4" w:themeColor="accent1"/>
-                <w:sz w:val="24"/>
-                <w:szCs w:val="24"/>
-                <w:lang w:val="fr-FR"/>
-              </w:rPr>
-              <w:t xml:space="preserve"> </w:t>
+              <w:t xml:space="preserve">Par defaut </w:t>
             </w:r>
             <w:r>
               <w:rPr>
@@ -2548,23 +2144,8 @@
                 <w:szCs w:val="24"/>
                 <w:lang w:val="fr-FR"/>
               </w:rPr>
-              <w:t>\</w:t>
+              <w:t>\cprefix</w:t>
             </w:r>
-            <w:proofErr w:type="spellStart"/>
-            <w:r>
-              <w:rPr>
-                <w:b/>
-                <w:bCs/>
-                <w:i/>
-                <w:iCs/>
-                <w:color w:val="4472C4" w:themeColor="accent1"/>
-                <w:sz w:val="24"/>
-                <w:szCs w:val="24"/>
-                <w:lang w:val="fr-FR"/>
-              </w:rPr>
-              <w:t>cprefix</w:t>
-            </w:r>
-            <w:proofErr w:type="spellEnd"/>
           </w:p>
         </w:tc>
         <w:tc>
@@ -2601,7 +2182,6 @@
                 <w:lang w:val="fr-FR"/>
               </w:rPr>
             </w:pPr>
-            <w:proofErr w:type="spellStart"/>
             <w:r>
               <w:rPr>
                 <w:i/>
@@ -2613,7 +2193,6 @@
               </w:rPr>
               <w:t>desactivation</w:t>
             </w:r>
-            <w:proofErr w:type="spellEnd"/>
           </w:p>
         </w:tc>
         <w:tc>
@@ -2640,31 +2219,7 @@
                 <w:szCs w:val="24"/>
                 <w:lang w:val="fr-FR"/>
               </w:rPr>
-              <w:t>\</w:t>
-            </w:r>
-            <w:proofErr w:type="spellStart"/>
-            <w:r>
-              <w:rPr>
-                <w:i/>
-                <w:iCs/>
-                <w:color w:val="4472C4" w:themeColor="accent1"/>
-                <w:sz w:val="24"/>
-                <w:szCs w:val="24"/>
-                <w:lang w:val="fr-FR"/>
-              </w:rPr>
-              <w:t>chapter</w:t>
-            </w:r>
-            <w:proofErr w:type="spellEnd"/>
-            <w:r>
-              <w:rPr>
-                <w:i/>
-                <w:iCs/>
-                <w:color w:val="4472C4" w:themeColor="accent1"/>
-                <w:sz w:val="24"/>
-                <w:szCs w:val="24"/>
-                <w:lang w:val="fr-FR"/>
-              </w:rPr>
-              <w:t>*</w:t>
+              <w:t>\chapter*</w:t>
             </w:r>
           </w:p>
         </w:tc>
@@ -2696,23 +2251,8 @@
                 <w:szCs w:val="24"/>
                 <w:lang w:val="fr-FR"/>
               </w:rPr>
-              <w:t>\</w:t>
+              <w:t>\nocprefix</w:t>
             </w:r>
-            <w:proofErr w:type="spellStart"/>
-            <w:r>
-              <w:rPr>
-                <w:b/>
-                <w:bCs/>
-                <w:i/>
-                <w:iCs/>
-                <w:color w:val="4472C4" w:themeColor="accent1"/>
-                <w:sz w:val="24"/>
-                <w:szCs w:val="24"/>
-                <w:lang w:val="fr-FR"/>
-              </w:rPr>
-              <w:t>nocprefix</w:t>
-            </w:r>
-            <w:proofErr w:type="spellEnd"/>
           </w:p>
         </w:tc>
         <w:tc>
@@ -2826,248 +2366,395 @@
           <w:szCs w:val="24"/>
           <w:lang w:val="fr-FR"/>
         </w:rPr>
-        <w:t>\</w:t>
-      </w:r>
-      <w:proofErr w:type="spellStart"/>
-      <w:r>
-        <w:rPr>
-          <w:i/>
-          <w:iCs/>
-          <w:sz w:val="24"/>
-          <w:szCs w:val="24"/>
-          <w:lang w:val="fr-FR"/>
-        </w:rPr>
-        <w:t>newcounter</w:t>
-      </w:r>
-      <w:proofErr w:type="spellEnd"/>
-      <w:r>
-        <w:rPr>
-          <w:i/>
-          <w:iCs/>
-          <w:sz w:val="24"/>
-          <w:szCs w:val="24"/>
-          <w:lang w:val="fr-FR"/>
-        </w:rPr>
-        <w:t>{question}</w:t>
-      </w:r>
-    </w:p>
-    <w:p>
-      <w:pPr>
-        <w:rPr>
-          <w:i/>
-          <w:iCs/>
-          <w:sz w:val="24"/>
-          <w:szCs w:val="24"/>
-          <w:lang w:val="fr-FR"/>
-        </w:rPr>
-      </w:pPr>
-      <w:r>
-        <w:rPr>
-          <w:i/>
-          <w:iCs/>
-          <w:sz w:val="24"/>
-          <w:szCs w:val="24"/>
-          <w:lang w:val="fr-FR"/>
-        </w:rPr>
-        <w:t>\</w:t>
-      </w:r>
-      <w:proofErr w:type="spellStart"/>
-      <w:r>
-        <w:rPr>
-          <w:i/>
-          <w:iCs/>
-          <w:sz w:val="24"/>
-          <w:szCs w:val="24"/>
-          <w:lang w:val="fr-FR"/>
-        </w:rPr>
-        <w:t>renewcommand</w:t>
-      </w:r>
-      <w:proofErr w:type="spellEnd"/>
-      <w:r>
-        <w:rPr>
-          <w:i/>
-          <w:iCs/>
-          <w:sz w:val="24"/>
-          <w:szCs w:val="24"/>
-          <w:lang w:val="fr-FR"/>
-        </w:rPr>
-        <w:t>{\</w:t>
-      </w:r>
-      <w:proofErr w:type="spellStart"/>
-      <w:r>
-        <w:rPr>
-          <w:i/>
-          <w:iCs/>
-          <w:sz w:val="24"/>
-          <w:szCs w:val="24"/>
-          <w:lang w:val="fr-FR"/>
-        </w:rPr>
-        <w:t>thesection</w:t>
-      </w:r>
-      <w:proofErr w:type="spellEnd"/>
-      <w:r>
-        <w:rPr>
-          <w:i/>
-          <w:iCs/>
-          <w:sz w:val="24"/>
-          <w:szCs w:val="24"/>
-          <w:lang w:val="fr-FR"/>
-        </w:rPr>
-        <w:t>}{}</w:t>
-      </w:r>
-    </w:p>
-    <w:p>
-      <w:pPr>
-        <w:rPr>
-          <w:i/>
-          <w:iCs/>
-          <w:sz w:val="24"/>
-          <w:szCs w:val="24"/>
-          <w:lang w:val="fr-FR"/>
-        </w:rPr>
-      </w:pPr>
-      <w:r>
-        <w:rPr>
-          <w:i/>
-          <w:iCs/>
-          <w:sz w:val="24"/>
-          <w:szCs w:val="24"/>
-          <w:lang w:val="fr-FR"/>
-        </w:rPr>
-        <w:t>\</w:t>
-      </w:r>
-      <w:proofErr w:type="spellStart"/>
-      <w:r>
-        <w:rPr>
-          <w:i/>
-          <w:iCs/>
-          <w:sz w:val="24"/>
-          <w:szCs w:val="24"/>
-          <w:lang w:val="fr-FR"/>
-        </w:rPr>
-        <w:t>newcommand</w:t>
-      </w:r>
-      <w:proofErr w:type="spellEnd"/>
-      <w:r>
-        <w:rPr>
-          <w:i/>
-          <w:iCs/>
-          <w:sz w:val="24"/>
-          <w:szCs w:val="24"/>
-          <w:lang w:val="fr-FR"/>
-        </w:rPr>
-        <w:t>{\question}[1]{ \</w:t>
-      </w:r>
-      <w:proofErr w:type="spellStart"/>
-      <w:r>
-        <w:rPr>
-          <w:i/>
-          <w:iCs/>
-          <w:sz w:val="24"/>
-          <w:szCs w:val="24"/>
-          <w:lang w:val="fr-FR"/>
-        </w:rPr>
-        <w:t>addtocounter</w:t>
-      </w:r>
-      <w:proofErr w:type="spellEnd"/>
-      <w:r>
-        <w:rPr>
-          <w:i/>
-          <w:iCs/>
-          <w:sz w:val="24"/>
-          <w:szCs w:val="24"/>
-          <w:lang w:val="fr-FR"/>
-        </w:rPr>
-        <w:t>{question}{1}\section{Question \</w:t>
-      </w:r>
-      <w:proofErr w:type="spellStart"/>
-      <w:r>
-        <w:rPr>
-          <w:i/>
-          <w:iCs/>
-          <w:sz w:val="24"/>
-          <w:szCs w:val="24"/>
-          <w:lang w:val="fr-FR"/>
-        </w:rPr>
-        <w:t>arabic</w:t>
-      </w:r>
-      <w:proofErr w:type="spellEnd"/>
-      <w:r>
-        <w:rPr>
-          <w:i/>
-          <w:iCs/>
-          <w:sz w:val="24"/>
-          <w:szCs w:val="24"/>
-          <w:lang w:val="fr-FR"/>
-        </w:rPr>
-        <w:t>{question} : } \</w:t>
-      </w:r>
-      <w:proofErr w:type="spellStart"/>
-      <w:r>
-        <w:rPr>
-          <w:i/>
-          <w:iCs/>
-          <w:sz w:val="24"/>
-          <w:szCs w:val="24"/>
-          <w:lang w:val="fr-FR"/>
-        </w:rPr>
-        <w:t>textit</w:t>
-      </w:r>
-      <w:proofErr w:type="spellEnd"/>
-      <w:r>
-        <w:rPr>
-          <w:i/>
-          <w:iCs/>
-          <w:sz w:val="24"/>
-          <w:szCs w:val="24"/>
-          <w:lang w:val="fr-FR"/>
-        </w:rPr>
-        <w:t>{\</w:t>
-      </w:r>
-      <w:proofErr w:type="spellStart"/>
-      <w:r>
-        <w:rPr>
-          <w:i/>
-          <w:iCs/>
-          <w:sz w:val="24"/>
-          <w:szCs w:val="24"/>
-          <w:lang w:val="fr-FR"/>
-        </w:rPr>
-        <w:t>textcolor</w:t>
-      </w:r>
-      <w:proofErr w:type="spellEnd"/>
-      <w:r>
-        <w:rPr>
-          <w:i/>
-          <w:iCs/>
-          <w:sz w:val="24"/>
-          <w:szCs w:val="24"/>
-          <w:lang w:val="fr-FR"/>
-        </w:rPr>
-        <w:t>{</w:t>
-      </w:r>
-      <w:proofErr w:type="spellStart"/>
-      <w:r>
-        <w:rPr>
-          <w:i/>
-          <w:iCs/>
-          <w:sz w:val="24"/>
-          <w:szCs w:val="24"/>
-          <w:lang w:val="fr-FR"/>
-        </w:rPr>
-        <w:t>blue</w:t>
-      </w:r>
-      <w:proofErr w:type="spellEnd"/>
-      <w:r>
-        <w:rPr>
-          <w:i/>
-          <w:iCs/>
-          <w:sz w:val="24"/>
-          <w:szCs w:val="24"/>
-          <w:lang w:val="fr-FR"/>
-        </w:rPr>
-        <w:t>}{#1}} }</w:t>
-      </w:r>
+        <w:t>\newcounter{question}</w:t>
+      </w:r>
+    </w:p>
+    <w:p>
+      <w:pPr>
+        <w:rPr>
+          <w:i/>
+          <w:iCs/>
+          <w:sz w:val="24"/>
+          <w:szCs w:val="24"/>
+          <w:lang w:val="fr-FR"/>
+        </w:rPr>
+      </w:pPr>
+      <w:r>
+        <w:rPr>
+          <w:i/>
+          <w:iCs/>
+          <w:sz w:val="24"/>
+          <w:szCs w:val="24"/>
+          <w:lang w:val="fr-FR"/>
+        </w:rPr>
+        <w:t>\renewcommand{\thesection}{}</w:t>
+      </w:r>
+    </w:p>
+    <w:p>
+      <w:pPr>
+        <w:rPr>
+          <w:i/>
+          <w:iCs/>
+          <w:sz w:val="24"/>
+          <w:szCs w:val="24"/>
+          <w:lang w:val="fr-FR"/>
+        </w:rPr>
+      </w:pPr>
+      <w:r>
+        <w:rPr>
+          <w:i/>
+          <w:iCs/>
+          <w:sz w:val="24"/>
+          <w:szCs w:val="24"/>
+          <w:lang w:val="fr-FR"/>
+        </w:rPr>
+        <w:t>\newcommand{\question}[1]{ \addtocounter{question}{1}\section{Question \arabic{question} : } \textit{\textcolor{blue}{#1}} }</w:t>
+      </w:r>
+    </w:p>
+    <w:p>
+      <w:pPr>
+        <w:rPr>
+          <w:i/>
+          <w:iCs/>
+          <w:sz w:val="24"/>
+          <w:szCs w:val="24"/>
+          <w:lang w:val="fr-FR"/>
+        </w:rPr>
+      </w:pPr>
+    </w:p>
+    <w:p>
+      <w:pPr>
+        <w:rPr>
+          <w:b/>
+          <w:bCs/>
+          <w:i/>
+          <w:iCs/>
+          <w:sz w:val="32"/>
+          <w:szCs w:val="32"/>
+          <w:u w:val="single"/>
+          <w:lang w:val="fr-FR"/>
+        </w:rPr>
+      </w:pPr>
+      <w:r>
+        <w:rPr>
+          <w:b/>
+          <w:bCs/>
+          <w:i/>
+          <w:iCs/>
+          <w:sz w:val="32"/>
+          <w:szCs w:val="32"/>
+          <w:u w:val="single"/>
+          <w:lang w:val="fr-FR"/>
+        </w:rPr>
+        <w:t xml:space="preserve">Boite de couleurs </w:t>
+      </w:r>
+      <w:r>
+        <w:rPr>
+          <w:b/>
+          <w:bCs/>
+          <w:i/>
+          <w:iCs/>
+          <w:sz w:val="32"/>
+          <w:szCs w:val="32"/>
+          <w:u w:val="single"/>
+          <w:lang w:val="fr-FR"/>
+        </w:rPr>
+        <w:t xml:space="preserve"> : </w:t>
+      </w:r>
+    </w:p>
+    <w:p>
+      <w:pPr>
+        <w:rPr>
+          <w:i/>
+          <w:iCs/>
+          <w:sz w:val="24"/>
+          <w:szCs w:val="24"/>
+          <w:lang w:val="fr-FR"/>
+        </w:rPr>
+      </w:pPr>
+      <w:r>
+        <w:rPr>
+          <w:i/>
+          <w:iCs/>
+          <w:sz w:val="24"/>
+          <w:szCs w:val="24"/>
+          <w:lang w:val="fr-FR"/>
+        </w:rPr>
+        <w:drawing>
+          <wp:inline distT="0" distB="0" distL="0" distR="0" wp14:anchorId="1526B34F" wp14:editId="1876E1C6">
+            <wp:extent cx="4076174" cy="1152939"/>
+            <wp:effectExtent l="0" t="0" r="0" b="0"/>
+            <wp:docPr id="764980942" name="Image 1" descr="Une image contenant texte, Police, ligne, nombre&#10;&#10;Description générée automatiquement"/>
+            <wp:cNvGraphicFramePr>
+              <a:graphicFrameLocks xmlns:a="http://schemas.openxmlformats.org/drawingml/2006/main" noChangeAspect="1"/>
+            </wp:cNvGraphicFramePr>
+            <a:graphic xmlns:a="http://schemas.openxmlformats.org/drawingml/2006/main">
+              <a:graphicData uri="http://schemas.openxmlformats.org/drawingml/2006/picture">
+                <pic:pic xmlns:pic="http://schemas.openxmlformats.org/drawingml/2006/picture">
+                  <pic:nvPicPr>
+                    <pic:cNvPr id="764980942" name="Image 1" descr="Une image contenant texte, Police, ligne, nombre&#10;&#10;Description générée automatiquement"/>
+                    <pic:cNvPicPr/>
+                  </pic:nvPicPr>
+                  <pic:blipFill>
+                    <a:blip r:embed="rId5"/>
+                    <a:stretch>
+                      <a:fillRect/>
+                    </a:stretch>
+                  </pic:blipFill>
+                  <pic:spPr>
+                    <a:xfrm>
+                      <a:off x="0" y="0"/>
+                      <a:ext cx="4097783" cy="1159051"/>
+                    </a:xfrm>
+                    <a:prstGeom prst="rect">
+                      <a:avLst/>
+                    </a:prstGeom>
+                  </pic:spPr>
+                </pic:pic>
+              </a:graphicData>
+            </a:graphic>
+          </wp:inline>
+        </w:drawing>
+      </w:r>
+    </w:p>
+    <w:p>
+      <w:pPr>
+        <w:rPr>
+          <w:sz w:val="24"/>
+          <w:szCs w:val="24"/>
+          <w:lang w:val="fr-FR"/>
+        </w:rPr>
+      </w:pPr>
+      <w:r>
+        <w:rPr>
+          <w:sz w:val="24"/>
+          <w:szCs w:val="24"/>
+          <w:lang w:val="fr-FR"/>
+        </w:rPr>
+        <w:t xml:space="preserve">Package : </w:t>
+      </w:r>
+      <w:r>
+        <w:rPr>
+          <w:sz w:val="24"/>
+          <w:szCs w:val="24"/>
+          <w:lang w:val="fr-FR"/>
+        </w:rPr>
+        <w:t>tcolorbox</w:t>
+      </w:r>
+      <w:r>
+        <w:rPr>
+          <w:sz w:val="24"/>
+          <w:szCs w:val="24"/>
+          <w:lang w:val="fr-FR"/>
+        </w:rPr>
+        <w:t xml:space="preserve"> </w:t>
+      </w:r>
+    </w:p>
+    <w:p>
+      <w:pPr>
+        <w:rPr>
+          <w:sz w:val="24"/>
+          <w:szCs w:val="24"/>
+          <w:lang w:val="fr-FR"/>
+        </w:rPr>
+      </w:pPr>
+      <w:r>
+        <w:rPr>
+          <w:sz w:val="24"/>
+          <w:szCs w:val="24"/>
+          <w:lang w:val="fr-FR"/>
+        </w:rPr>
+        <w:t xml:space="preserve">Boite de base : </w:t>
+      </w:r>
+    </w:p>
+    <w:p>
+      <w:pPr>
+        <w:pStyle w:val="Paragraphedeliste"/>
+        <w:numPr>
+          <w:ilvl w:val="0"/>
+          <w:numId w:val="4"/>
+        </w:numPr>
+        <w:rPr>
+          <w:i/>
+          <w:iCs/>
+          <w:sz w:val="24"/>
+          <w:szCs w:val="24"/>
+          <w:lang w:val="fr-FR"/>
+        </w:rPr>
+      </w:pPr>
+      <w:r>
+        <w:rPr>
+          <w:sz w:val="24"/>
+          <w:szCs w:val="24"/>
+          <w:lang w:val="fr-FR"/>
+        </w:rPr>
+        <w:t xml:space="preserve"> </w:t>
+      </w:r>
+      <w:r>
+        <w:rPr>
+          <w:sz w:val="24"/>
+          <w:szCs w:val="24"/>
+          <w:lang w:val="fr-FR"/>
+        </w:rPr>
+        <w:t xml:space="preserve">\begin{tcolorbox} \end{tcolorbox} =&gt; </w:t>
+      </w:r>
+      <w:r>
+        <w:rPr>
+          <w:i/>
+          <w:iCs/>
+          <w:color w:val="FF0000"/>
+          <w:sz w:val="24"/>
+          <w:szCs w:val="24"/>
+          <w:lang w:val="fr-FR"/>
+        </w:rPr>
+        <w:t>\tbox{}</w:t>
+      </w:r>
+    </w:p>
+    <w:p>
+      <w:pPr>
+        <w:pStyle w:val="Paragraphedeliste"/>
+        <w:numPr>
+          <w:ilvl w:val="0"/>
+          <w:numId w:val="4"/>
+        </w:numPr>
+        <w:rPr>
+          <w:i/>
+          <w:iCs/>
+          <w:sz w:val="24"/>
+          <w:szCs w:val="24"/>
+          <w:lang w:val="fr-FR"/>
+        </w:rPr>
+      </w:pPr>
+      <w:r>
+        <w:rPr>
+          <w:sz w:val="24"/>
+          <w:szCs w:val="24"/>
+          <w:lang w:val="fr-FR"/>
+        </w:rPr>
+        <w:t>\begin{</w:t>
+      </w:r>
+      <w:r>
+        <w:rPr>
+          <w:sz w:val="24"/>
+          <w:szCs w:val="24"/>
+          <w:lang w:val="fr-FR"/>
+        </w:rPr>
+        <w:t>defbox</w:t>
+      </w:r>
+      <w:r>
+        <w:rPr>
+          <w:sz w:val="24"/>
+          <w:szCs w:val="24"/>
+          <w:lang w:val="fr-FR"/>
+        </w:rPr>
+        <w:t>} \end{</w:t>
+      </w:r>
+      <w:r>
+        <w:rPr>
+          <w:sz w:val="24"/>
+          <w:szCs w:val="24"/>
+          <w:lang w:val="fr-FR"/>
+        </w:rPr>
+        <w:t xml:space="preserve"> </w:t>
+      </w:r>
+      <w:r>
+        <w:rPr>
+          <w:sz w:val="24"/>
+          <w:szCs w:val="24"/>
+          <w:lang w:val="fr-FR"/>
+        </w:rPr>
+        <w:t>defbox</w:t>
+      </w:r>
+      <w:r>
+        <w:rPr>
+          <w:sz w:val="24"/>
+          <w:szCs w:val="24"/>
+          <w:lang w:val="fr-FR"/>
+        </w:rPr>
+        <w:t xml:space="preserve"> </w:t>
+      </w:r>
+      <w:r>
+        <w:rPr>
+          <w:sz w:val="24"/>
+          <w:szCs w:val="24"/>
+          <w:lang w:val="fr-FR"/>
+        </w:rPr>
+        <w:t>}</w:t>
+      </w:r>
+      <w:r>
+        <w:rPr>
+          <w:sz w:val="24"/>
+          <w:szCs w:val="24"/>
+          <w:lang w:val="fr-FR"/>
+        </w:rPr>
+        <w:t xml:space="preserve"> =  rouge</w:t>
+      </w:r>
+    </w:p>
+    <w:p>
+      <w:pPr>
+        <w:pStyle w:val="Paragraphedeliste"/>
+        <w:numPr>
+          <w:ilvl w:val="0"/>
+          <w:numId w:val="4"/>
+        </w:numPr>
+        <w:rPr>
+          <w:i/>
+          <w:iCs/>
+          <w:sz w:val="24"/>
+          <w:szCs w:val="24"/>
+          <w:lang w:val="fr-FR"/>
+        </w:rPr>
+      </w:pPr>
+      <w:r>
+        <w:rPr>
+          <w:sz w:val="24"/>
+          <w:szCs w:val="24"/>
+          <w:lang w:val="fr-FR"/>
+        </w:rPr>
+        <w:t>Exbox = vert</w:t>
+      </w:r>
+    </w:p>
+    <w:p>
+      <w:pPr>
+        <w:pStyle w:val="Paragraphedeliste"/>
+        <w:numPr>
+          <w:ilvl w:val="0"/>
+          <w:numId w:val="4"/>
+        </w:numPr>
+        <w:rPr>
+          <w:i/>
+          <w:iCs/>
+          <w:sz w:val="24"/>
+          <w:szCs w:val="24"/>
+          <w:lang w:val="fr-FR"/>
+        </w:rPr>
+      </w:pPr>
+      <w:r>
+        <w:rPr>
+          <w:sz w:val="24"/>
+          <w:szCs w:val="24"/>
+          <w:lang w:val="fr-FR"/>
+        </w:rPr>
+        <w:t>Rembox =  bleu</w:t>
+      </w:r>
+    </w:p>
+    <w:p>
+      <w:pPr>
+        <w:rPr>
+          <w:sz w:val="24"/>
+          <w:szCs w:val="24"/>
+          <w:lang w:val="fr-FR"/>
+        </w:rPr>
+      </w:pPr>
+    </w:p>
+    <w:p>
+      <w:pPr>
+        <w:rPr>
+          <w:sz w:val="24"/>
+          <w:szCs w:val="24"/>
+          <w:lang w:val="fr-FR"/>
+        </w:rPr>
+      </w:pPr>
     </w:p>
     <w:sectPr>
       <w:pgSz w:w="11906" w:h="16838"/>
@@ -3262,11 +2949,243 @@
       </w:pPr>
     </w:lvl>
   </w:abstractNum>
+  <w:abstractNum w:abstractNumId="2" w15:restartNumberingAfterBreak="0">
+    <w:nsid w:val="4ECA6483"/>
+    <w:multiLevelType w:val="hybridMultilevel"/>
+    <w:tmpl w:val="8F7874BC"/>
+    <w:lvl w:ilvl="0" w:tplc="F3769F86">
+      <w:numFmt w:val="bullet"/>
+      <w:lvlText w:val="-"/>
+      <w:lvlJc w:val="left"/>
+      <w:pPr>
+        <w:ind w:left="1118" w:hanging="360"/>
+      </w:pPr>
+      <w:rPr>
+        <w:rFonts w:ascii="Calibri" w:eastAsiaTheme="minorHAnsi" w:hAnsi="Calibri" w:cs="Calibri" w:hint="default"/>
+        <w:i w:val="0"/>
+      </w:rPr>
+    </w:lvl>
+    <w:lvl w:ilvl="1" w:tplc="040C0003" w:tentative="1">
+      <w:start w:val="1"/>
+      <w:numFmt w:val="bullet"/>
+      <w:lvlText w:val="o"/>
+      <w:lvlJc w:val="left"/>
+      <w:pPr>
+        <w:ind w:left="1490" w:hanging="360"/>
+      </w:pPr>
+      <w:rPr>
+        <w:rFonts w:ascii="Courier New" w:hAnsi="Courier New" w:cs="Courier New" w:hint="default"/>
+      </w:rPr>
+    </w:lvl>
+    <w:lvl w:ilvl="2" w:tplc="040C0005" w:tentative="1">
+      <w:start w:val="1"/>
+      <w:numFmt w:val="bullet"/>
+      <w:lvlText w:val=""/>
+      <w:lvlJc w:val="left"/>
+      <w:pPr>
+        <w:ind w:left="2210" w:hanging="360"/>
+      </w:pPr>
+      <w:rPr>
+        <w:rFonts w:ascii="Wingdings" w:hAnsi="Wingdings" w:hint="default"/>
+      </w:rPr>
+    </w:lvl>
+    <w:lvl w:ilvl="3" w:tplc="040C0001" w:tentative="1">
+      <w:start w:val="1"/>
+      <w:numFmt w:val="bullet"/>
+      <w:lvlText w:val=""/>
+      <w:lvlJc w:val="left"/>
+      <w:pPr>
+        <w:ind w:left="2930" w:hanging="360"/>
+      </w:pPr>
+      <w:rPr>
+        <w:rFonts w:ascii="Symbol" w:hAnsi="Symbol" w:hint="default"/>
+      </w:rPr>
+    </w:lvl>
+    <w:lvl w:ilvl="4" w:tplc="040C0003" w:tentative="1">
+      <w:start w:val="1"/>
+      <w:numFmt w:val="bullet"/>
+      <w:lvlText w:val="o"/>
+      <w:lvlJc w:val="left"/>
+      <w:pPr>
+        <w:ind w:left="3650" w:hanging="360"/>
+      </w:pPr>
+      <w:rPr>
+        <w:rFonts w:ascii="Courier New" w:hAnsi="Courier New" w:cs="Courier New" w:hint="default"/>
+      </w:rPr>
+    </w:lvl>
+    <w:lvl w:ilvl="5" w:tplc="040C0005" w:tentative="1">
+      <w:start w:val="1"/>
+      <w:numFmt w:val="bullet"/>
+      <w:lvlText w:val=""/>
+      <w:lvlJc w:val="left"/>
+      <w:pPr>
+        <w:ind w:left="4370" w:hanging="360"/>
+      </w:pPr>
+      <w:rPr>
+        <w:rFonts w:ascii="Wingdings" w:hAnsi="Wingdings" w:hint="default"/>
+      </w:rPr>
+    </w:lvl>
+    <w:lvl w:ilvl="6" w:tplc="040C0001" w:tentative="1">
+      <w:start w:val="1"/>
+      <w:numFmt w:val="bullet"/>
+      <w:lvlText w:val=""/>
+      <w:lvlJc w:val="left"/>
+      <w:pPr>
+        <w:ind w:left="5090" w:hanging="360"/>
+      </w:pPr>
+      <w:rPr>
+        <w:rFonts w:ascii="Symbol" w:hAnsi="Symbol" w:hint="default"/>
+      </w:rPr>
+    </w:lvl>
+    <w:lvl w:ilvl="7" w:tplc="040C0003" w:tentative="1">
+      <w:start w:val="1"/>
+      <w:numFmt w:val="bullet"/>
+      <w:lvlText w:val="o"/>
+      <w:lvlJc w:val="left"/>
+      <w:pPr>
+        <w:ind w:left="5810" w:hanging="360"/>
+      </w:pPr>
+      <w:rPr>
+        <w:rFonts w:ascii="Courier New" w:hAnsi="Courier New" w:cs="Courier New" w:hint="default"/>
+      </w:rPr>
+    </w:lvl>
+    <w:lvl w:ilvl="8" w:tplc="040C0005" w:tentative="1">
+      <w:start w:val="1"/>
+      <w:numFmt w:val="bullet"/>
+      <w:lvlText w:val=""/>
+      <w:lvlJc w:val="left"/>
+      <w:pPr>
+        <w:ind w:left="6530" w:hanging="360"/>
+      </w:pPr>
+      <w:rPr>
+        <w:rFonts w:ascii="Wingdings" w:hAnsi="Wingdings" w:hint="default"/>
+      </w:rPr>
+    </w:lvl>
+  </w:abstractNum>
+  <w:abstractNum w:abstractNumId="3" w15:restartNumberingAfterBreak="0">
+    <w:nsid w:val="79BD13D2"/>
+    <w:multiLevelType w:val="hybridMultilevel"/>
+    <w:tmpl w:val="6F1AAFF0"/>
+    <w:lvl w:ilvl="0" w:tplc="F3769F86">
+      <w:numFmt w:val="bullet"/>
+      <w:lvlText w:val="-"/>
+      <w:lvlJc w:val="left"/>
+      <w:pPr>
+        <w:ind w:left="1068" w:hanging="360"/>
+      </w:pPr>
+      <w:rPr>
+        <w:rFonts w:ascii="Calibri" w:eastAsiaTheme="minorHAnsi" w:hAnsi="Calibri" w:cs="Calibri" w:hint="default"/>
+        <w:i w:val="0"/>
+      </w:rPr>
+    </w:lvl>
+    <w:lvl w:ilvl="1" w:tplc="040C0003" w:tentative="1">
+      <w:start w:val="1"/>
+      <w:numFmt w:val="bullet"/>
+      <w:lvlText w:val="o"/>
+      <w:lvlJc w:val="left"/>
+      <w:pPr>
+        <w:ind w:left="1788" w:hanging="360"/>
+      </w:pPr>
+      <w:rPr>
+        <w:rFonts w:ascii="Courier New" w:hAnsi="Courier New" w:cs="Courier New" w:hint="default"/>
+      </w:rPr>
+    </w:lvl>
+    <w:lvl w:ilvl="2" w:tplc="040C0005" w:tentative="1">
+      <w:start w:val="1"/>
+      <w:numFmt w:val="bullet"/>
+      <w:lvlText w:val=""/>
+      <w:lvlJc w:val="left"/>
+      <w:pPr>
+        <w:ind w:left="2508" w:hanging="360"/>
+      </w:pPr>
+      <w:rPr>
+        <w:rFonts w:ascii="Wingdings" w:hAnsi="Wingdings" w:hint="default"/>
+      </w:rPr>
+    </w:lvl>
+    <w:lvl w:ilvl="3" w:tplc="040C0001" w:tentative="1">
+      <w:start w:val="1"/>
+      <w:numFmt w:val="bullet"/>
+      <w:lvlText w:val=""/>
+      <w:lvlJc w:val="left"/>
+      <w:pPr>
+        <w:ind w:left="3228" w:hanging="360"/>
+      </w:pPr>
+      <w:rPr>
+        <w:rFonts w:ascii="Symbol" w:hAnsi="Symbol" w:hint="default"/>
+      </w:rPr>
+    </w:lvl>
+    <w:lvl w:ilvl="4" w:tplc="040C0003" w:tentative="1">
+      <w:start w:val="1"/>
+      <w:numFmt w:val="bullet"/>
+      <w:lvlText w:val="o"/>
+      <w:lvlJc w:val="left"/>
+      <w:pPr>
+        <w:ind w:left="3948" w:hanging="360"/>
+      </w:pPr>
+      <w:rPr>
+        <w:rFonts w:ascii="Courier New" w:hAnsi="Courier New" w:cs="Courier New" w:hint="default"/>
+      </w:rPr>
+    </w:lvl>
+    <w:lvl w:ilvl="5" w:tplc="040C0005" w:tentative="1">
+      <w:start w:val="1"/>
+      <w:numFmt w:val="bullet"/>
+      <w:lvlText w:val=""/>
+      <w:lvlJc w:val="left"/>
+      <w:pPr>
+        <w:ind w:left="4668" w:hanging="360"/>
+      </w:pPr>
+      <w:rPr>
+        <w:rFonts w:ascii="Wingdings" w:hAnsi="Wingdings" w:hint="default"/>
+      </w:rPr>
+    </w:lvl>
+    <w:lvl w:ilvl="6" w:tplc="040C0001" w:tentative="1">
+      <w:start w:val="1"/>
+      <w:numFmt w:val="bullet"/>
+      <w:lvlText w:val=""/>
+      <w:lvlJc w:val="left"/>
+      <w:pPr>
+        <w:ind w:left="5388" w:hanging="360"/>
+      </w:pPr>
+      <w:rPr>
+        <w:rFonts w:ascii="Symbol" w:hAnsi="Symbol" w:hint="default"/>
+      </w:rPr>
+    </w:lvl>
+    <w:lvl w:ilvl="7" w:tplc="040C0003" w:tentative="1">
+      <w:start w:val="1"/>
+      <w:numFmt w:val="bullet"/>
+      <w:lvlText w:val="o"/>
+      <w:lvlJc w:val="left"/>
+      <w:pPr>
+        <w:ind w:left="6108" w:hanging="360"/>
+      </w:pPr>
+      <w:rPr>
+        <w:rFonts w:ascii="Courier New" w:hAnsi="Courier New" w:cs="Courier New" w:hint="default"/>
+      </w:rPr>
+    </w:lvl>
+    <w:lvl w:ilvl="8" w:tplc="040C0005" w:tentative="1">
+      <w:start w:val="1"/>
+      <w:numFmt w:val="bullet"/>
+      <w:lvlText w:val=""/>
+      <w:lvlJc w:val="left"/>
+      <w:pPr>
+        <w:ind w:left="6828" w:hanging="360"/>
+      </w:pPr>
+      <w:rPr>
+        <w:rFonts w:ascii="Wingdings" w:hAnsi="Wingdings" w:hint="default"/>
+      </w:rPr>
+    </w:lvl>
+  </w:abstractNum>
   <w:num w:numId="1" w16cid:durableId="2090957733">
     <w:abstractNumId w:val="0"/>
   </w:num>
   <w:num w:numId="2" w16cid:durableId="1075129083">
     <w:abstractNumId w:val="1"/>
+  </w:num>
+  <w:num w:numId="3" w16cid:durableId="1888102932">
+    <w:abstractNumId w:val="3"/>
+  </w:num>
+  <w:num w:numId="4" w16cid:durableId="1526868602">
+    <w:abstractNumId w:val="2"/>
   </w:num>
 </w:numbering>
 </file>
@@ -3669,7 +3588,7 @@
   <w:style w:type="paragraph" w:default="1" w:styleId="Normal">
     <w:name w:val="Normal"/>
     <w:qFormat/>
-    <w:rsid w:val="00495C88"/>
+    <w:rsid w:val="00336B88"/>
     <w:rPr>
       <w:lang w:val="de-DE"/>
     </w:rPr>
